--- a/6.Design Document/Design Document.docx
+++ b/6.Design Document/Design Document.docx
@@ -5,7 +5,6 @@
     <w:p>
       <w:pPr>
         <w:pStyle w:val="Title"/>
-        <w:jc w:val="left"/>
         <w:rPr>
           <w:color w:val="2E74B5" w:themeColor="accent1" w:themeShade="BF"/>
           <w:sz w:val="52"/>
@@ -13,6 +12,7 @@
           <w:lang w:val="en-GB"/>
         </w:rPr>
       </w:pPr>
+      <w:bookmarkStart w:id="0" w:name="_Toc418773638"/>
       <w:r>
         <w:rPr>
           <w:color w:val="2E74B5" w:themeColor="accent1" w:themeShade="BF"/>
@@ -22,11 +22,11 @@
         </w:rPr>
         <w:t>Design Document</w:t>
       </w:r>
+      <w:bookmarkEnd w:id="0"/>
     </w:p>
     <w:p>
       <w:pPr>
         <w:pStyle w:val="Title"/>
-        <w:jc w:val="left"/>
         <w:rPr>
           <w:color w:val="2E74B5" w:themeColor="accent1" w:themeShade="BF"/>
           <w:sz w:val="52"/>
@@ -34,6 +34,7 @@
           <w:lang w:val="en-GB"/>
         </w:rPr>
       </w:pPr>
+      <w:bookmarkStart w:id="1" w:name="_Toc418773639"/>
       <w:r>
         <w:rPr>
           <w:color w:val="5B9BD5" w:themeColor="accent1"/>
@@ -52,6 +53,7 @@
         </w:rPr>
         <w:t xml:space="preserve"> Version</w:t>
       </w:r>
+      <w:bookmarkEnd w:id="1"/>
     </w:p>
     <w:p>
       <w:pPr>
@@ -616,10 +618,12 @@
           <w:pPr>
             <w:pStyle w:val="TOC1"/>
             <w:tabs>
-              <w:tab w:val="right" w:leader="dot" w:pos="8296"/>
+              <w:tab w:val="right" w:leader="dot" w:pos="9062"/>
             </w:tabs>
             <w:rPr>
               <w:noProof/>
+              <w:szCs w:val="22"/>
+              <w:lang w:val="bg-BG" w:eastAsia="bg-BG" w:bidi="ar-SA"/>
             </w:rPr>
           </w:pPr>
           <w:r>
@@ -631,20 +635,85 @@
           <w:r>
             <w:fldChar w:fldCharType="separate"/>
           </w:r>
-          <w:hyperlink w:anchor="_Toc368839600" w:history="1">
+          <w:hyperlink w:anchor="_Toc418773638" w:history="1">
             <w:r>
               <w:rPr>
                 <w:rStyle w:val="Hyperlink"/>
                 <w:noProof/>
-              </w:rPr>
-              <w:t>1.</w:t>
-            </w:r>
+                <w:lang w:val="en-GB"/>
+              </w:rPr>
+              <w:t>Design Document</w:t>
+            </w:r>
+            <w:r>
+              <w:rPr>
+                <w:noProof/>
+                <w:webHidden/>
+              </w:rPr>
+              <w:tab/>
+            </w:r>
+            <w:r>
+              <w:rPr>
+                <w:noProof/>
+                <w:webHidden/>
+              </w:rPr>
+              <w:fldChar w:fldCharType="begin"/>
+            </w:r>
+            <w:r>
+              <w:rPr>
+                <w:noProof/>
+                <w:webHidden/>
+              </w:rPr>
+              <w:instrText xml:space="preserve"> PAGEREF _Toc418773638 \h </w:instrText>
+            </w:r>
+            <w:r>
+              <w:rPr>
+                <w:noProof/>
+                <w:webHidden/>
+              </w:rPr>
+            </w:r>
+            <w:r>
+              <w:rPr>
+                <w:noProof/>
+                <w:webHidden/>
+              </w:rPr>
+              <w:fldChar w:fldCharType="separate"/>
+            </w:r>
+            <w:r>
+              <w:rPr>
+                <w:noProof/>
+                <w:webHidden/>
+              </w:rPr>
+              <w:t>1</w:t>
+            </w:r>
+            <w:r>
+              <w:rPr>
+                <w:noProof/>
+                <w:webHidden/>
+              </w:rPr>
+              <w:fldChar w:fldCharType="end"/>
+            </w:r>
+          </w:hyperlink>
+        </w:p>
+        <w:p>
+          <w:pPr>
+            <w:pStyle w:val="TOC1"/>
+            <w:tabs>
+              <w:tab w:val="right" w:leader="dot" w:pos="9062"/>
+            </w:tabs>
+            <w:rPr>
+              <w:noProof/>
+              <w:szCs w:val="22"/>
+              <w:lang w:val="bg-BG" w:eastAsia="bg-BG" w:bidi="ar-SA"/>
+            </w:rPr>
+          </w:pPr>
+          <w:hyperlink w:anchor="_Toc418773639" w:history="1">
             <w:r>
               <w:rPr>
                 <w:rStyle w:val="Hyperlink"/>
                 <w:noProof/>
-              </w:rPr>
-              <w:t>Class Diagram</w:t>
+                <w:lang w:val="en-GB"/>
+              </w:rPr>
+              <w:t>Final Version</w:t>
             </w:r>
             <w:r>
               <w:rPr>
@@ -658,7 +727,190 @@
                 <w:noProof/>
                 <w:webHidden/>
               </w:rPr>
-              <w:t>2</w:t>
+              <w:fldChar w:fldCharType="begin"/>
+            </w:r>
+            <w:r>
+              <w:rPr>
+                <w:noProof/>
+                <w:webHidden/>
+              </w:rPr>
+              <w:instrText xml:space="preserve"> PAGEREF _Toc418773639 \h </w:instrText>
+            </w:r>
+            <w:r>
+              <w:rPr>
+                <w:noProof/>
+                <w:webHidden/>
+              </w:rPr>
+            </w:r>
+            <w:r>
+              <w:rPr>
+                <w:noProof/>
+                <w:webHidden/>
+              </w:rPr>
+              <w:fldChar w:fldCharType="separate"/>
+            </w:r>
+            <w:r>
+              <w:rPr>
+                <w:noProof/>
+                <w:webHidden/>
+              </w:rPr>
+              <w:t>1</w:t>
+            </w:r>
+            <w:r>
+              <w:rPr>
+                <w:noProof/>
+                <w:webHidden/>
+              </w:rPr>
+              <w:fldChar w:fldCharType="end"/>
+            </w:r>
+          </w:hyperlink>
+        </w:p>
+        <w:p>
+          <w:pPr>
+            <w:pStyle w:val="TOC1"/>
+            <w:tabs>
+              <w:tab w:val="right" w:leader="dot" w:pos="9062"/>
+            </w:tabs>
+            <w:rPr>
+              <w:noProof/>
+              <w:szCs w:val="22"/>
+              <w:lang w:val="bg-BG" w:eastAsia="bg-BG" w:bidi="ar-SA"/>
+            </w:rPr>
+          </w:pPr>
+          <w:hyperlink w:anchor="_Toc418773640" w:history="1">
+            <w:r>
+              <w:rPr>
+                <w:rStyle w:val="Hyperlink"/>
+                <w:noProof/>
+              </w:rPr>
+              <w:t>Class Diagra</w:t>
+            </w:r>
+            <w:bookmarkStart w:id="2" w:name="_GoBack"/>
+            <w:bookmarkEnd w:id="2"/>
+            <w:r>
+              <w:rPr>
+                <w:rStyle w:val="Hyperlink"/>
+                <w:noProof/>
+              </w:rPr>
+              <w:t>m:</w:t>
+            </w:r>
+            <w:r>
+              <w:rPr>
+                <w:noProof/>
+                <w:webHidden/>
+              </w:rPr>
+              <w:tab/>
+            </w:r>
+            <w:r>
+              <w:rPr>
+                <w:noProof/>
+                <w:webHidden/>
+              </w:rPr>
+              <w:fldChar w:fldCharType="begin"/>
+            </w:r>
+            <w:r>
+              <w:rPr>
+                <w:noProof/>
+                <w:webHidden/>
+              </w:rPr>
+              <w:instrText xml:space="preserve"> PAGEREF _Toc418773640 \h </w:instrText>
+            </w:r>
+            <w:r>
+              <w:rPr>
+                <w:noProof/>
+                <w:webHidden/>
+              </w:rPr>
+            </w:r>
+            <w:r>
+              <w:rPr>
+                <w:noProof/>
+                <w:webHidden/>
+              </w:rPr>
+              <w:fldChar w:fldCharType="separate"/>
+            </w:r>
+            <w:r>
+              <w:rPr>
+                <w:noProof/>
+                <w:webHidden/>
+              </w:rPr>
+              <w:t>3</w:t>
+            </w:r>
+            <w:r>
+              <w:rPr>
+                <w:noProof/>
+                <w:webHidden/>
+              </w:rPr>
+              <w:fldChar w:fldCharType="end"/>
+            </w:r>
+          </w:hyperlink>
+        </w:p>
+        <w:p>
+          <w:pPr>
+            <w:pStyle w:val="TOC1"/>
+            <w:tabs>
+              <w:tab w:val="right" w:leader="dot" w:pos="9062"/>
+            </w:tabs>
+            <w:rPr>
+              <w:noProof/>
+              <w:szCs w:val="22"/>
+              <w:lang w:val="bg-BG" w:eastAsia="bg-BG" w:bidi="ar-SA"/>
+            </w:rPr>
+          </w:pPr>
+          <w:hyperlink w:anchor="_Toc418773641" w:history="1">
+            <w:r>
+              <w:rPr>
+                <w:rStyle w:val="Hyperlink"/>
+                <w:noProof/>
+              </w:rPr>
+              <w:t>Class Description:</w:t>
+            </w:r>
+            <w:r>
+              <w:rPr>
+                <w:noProof/>
+                <w:webHidden/>
+              </w:rPr>
+              <w:tab/>
+            </w:r>
+            <w:r>
+              <w:rPr>
+                <w:noProof/>
+                <w:webHidden/>
+              </w:rPr>
+              <w:fldChar w:fldCharType="begin"/>
+            </w:r>
+            <w:r>
+              <w:rPr>
+                <w:noProof/>
+                <w:webHidden/>
+              </w:rPr>
+              <w:instrText xml:space="preserve"> PAGEREF _Toc418773641 \h </w:instrText>
+            </w:r>
+            <w:r>
+              <w:rPr>
+                <w:noProof/>
+                <w:webHidden/>
+              </w:rPr>
+            </w:r>
+            <w:r>
+              <w:rPr>
+                <w:noProof/>
+                <w:webHidden/>
+              </w:rPr>
+              <w:fldChar w:fldCharType="separate"/>
+            </w:r>
+            <w:r>
+              <w:rPr>
+                <w:noProof/>
+                <w:webHidden/>
+              </w:rPr>
+              <w:t>4</w:t>
+            </w:r>
+            <w:r>
+              <w:rPr>
+                <w:noProof/>
+                <w:webHidden/>
+              </w:rPr>
+              <w:fldChar w:fldCharType="end"/>
             </w:r>
           </w:hyperlink>
         </w:p>
@@ -666,27 +918,23 @@
           <w:pPr>
             <w:pStyle w:val="TOC2"/>
             <w:tabs>
-              <w:tab w:val="right" w:leader="dot" w:pos="8296"/>
+              <w:tab w:val="right" w:leader="dot" w:pos="9062"/>
             </w:tabs>
-            <w:ind w:left="0"/>
             <w:rPr>
               <w:noProof/>
+              <w:szCs w:val="22"/>
+              <w:lang w:val="bg-BG" w:eastAsia="bg-BG" w:bidi="ar-SA"/>
             </w:rPr>
           </w:pPr>
-          <w:hyperlink w:anchor="_Toc368839607" w:history="1">
+          <w:hyperlink w:anchor="_Toc418773642" w:history="1">
             <w:r>
               <w:rPr>
                 <w:rStyle w:val="Hyperlink"/>
                 <w:noProof/>
-              </w:rPr>
-              <w:t>2</w:t>
-            </w:r>
-            <w:r>
-              <w:rPr>
-                <w:rStyle w:val="Hyperlink"/>
-                <w:noProof/>
-              </w:rPr>
-              <w:t>.Class Description</w:t>
+                <w:kern w:val="2"/>
+                <w:lang w:eastAsia="zh-CN"/>
+              </w:rPr>
+              <w:t>Main_Screen:</w:t>
             </w:r>
             <w:r>
               <w:rPr>
@@ -700,14 +948,41 @@
                 <w:noProof/>
                 <w:webHidden/>
               </w:rPr>
-              <w:t>3-</w:t>
-            </w:r>
-            <w:r>
-              <w:rPr>
-                <w:noProof/>
-                <w:webHidden/>
-              </w:rPr>
-              <w:t>6</w:t>
+              <w:fldChar w:fldCharType="begin"/>
+            </w:r>
+            <w:r>
+              <w:rPr>
+                <w:noProof/>
+                <w:webHidden/>
+              </w:rPr>
+              <w:instrText xml:space="preserve"> PAGEREF _Toc418773642 \h </w:instrText>
+            </w:r>
+            <w:r>
+              <w:rPr>
+                <w:noProof/>
+                <w:webHidden/>
+              </w:rPr>
+            </w:r>
+            <w:r>
+              <w:rPr>
+                <w:noProof/>
+                <w:webHidden/>
+              </w:rPr>
+              <w:fldChar w:fldCharType="separate"/>
+            </w:r>
+            <w:r>
+              <w:rPr>
+                <w:noProof/>
+                <w:webHidden/>
+              </w:rPr>
+              <w:t>4</w:t>
+            </w:r>
+            <w:r>
+              <w:rPr>
+                <w:noProof/>
+                <w:webHidden/>
+              </w:rPr>
+              <w:fldChar w:fldCharType="end"/>
             </w:r>
           </w:hyperlink>
         </w:p>
@@ -715,27 +990,23 @@
           <w:pPr>
             <w:pStyle w:val="TOC2"/>
             <w:tabs>
-              <w:tab w:val="right" w:leader="dot" w:pos="8296"/>
+              <w:tab w:val="right" w:leader="dot" w:pos="9062"/>
             </w:tabs>
-            <w:ind w:left="0"/>
             <w:rPr>
               <w:noProof/>
+              <w:szCs w:val="22"/>
+              <w:lang w:val="bg-BG" w:eastAsia="bg-BG" w:bidi="ar-SA"/>
             </w:rPr>
           </w:pPr>
-          <w:hyperlink w:anchor="_Toc368839608" w:history="1">
+          <w:hyperlink w:anchor="_Toc418773643" w:history="1">
             <w:r>
               <w:rPr>
                 <w:rStyle w:val="Hyperlink"/>
                 <w:noProof/>
-              </w:rPr>
-              <w:t>3</w:t>
-            </w:r>
-            <w:r>
-              <w:rPr>
-                <w:rStyle w:val="Hyperlink"/>
-                <w:noProof/>
-              </w:rPr>
-              <w:t>.Sequence Diagram</w:t>
+                <w:kern w:val="2"/>
+                <w:lang w:eastAsia="zh-CN"/>
+              </w:rPr>
+              <w:t>Project_Grid_Screen:</w:t>
             </w:r>
             <w:r>
               <w:rPr>
@@ -744,38 +1015,70 @@
               </w:rPr>
               <w:tab/>
             </w:r>
+            <w:r>
+              <w:rPr>
+                <w:noProof/>
+                <w:webHidden/>
+              </w:rPr>
+              <w:fldChar w:fldCharType="begin"/>
+            </w:r>
+            <w:r>
+              <w:rPr>
+                <w:noProof/>
+                <w:webHidden/>
+              </w:rPr>
+              <w:instrText xml:space="preserve"> PAGEREF _Toc418773643 \h </w:instrText>
+            </w:r>
+            <w:r>
+              <w:rPr>
+                <w:noProof/>
+                <w:webHidden/>
+              </w:rPr>
+            </w:r>
+            <w:r>
+              <w:rPr>
+                <w:noProof/>
+                <w:webHidden/>
+              </w:rPr>
+              <w:fldChar w:fldCharType="separate"/>
+            </w:r>
+            <w:r>
+              <w:rPr>
+                <w:noProof/>
+                <w:webHidden/>
+              </w:rPr>
+              <w:t>4</w:t>
+            </w:r>
+            <w:r>
+              <w:rPr>
+                <w:noProof/>
+                <w:webHidden/>
+              </w:rPr>
+              <w:fldChar w:fldCharType="end"/>
+            </w:r>
           </w:hyperlink>
-          <w:r>
-            <w:rPr>
-              <w:noProof/>
-            </w:rPr>
-            <w:t>7-</w:t>
-          </w:r>
-          <w:r>
-            <w:rPr>
-              <w:noProof/>
-            </w:rPr>
-            <w:t>10</w:t>
-          </w:r>
         </w:p>
         <w:p>
           <w:pPr>
             <w:pStyle w:val="TOC2"/>
             <w:tabs>
-              <w:tab w:val="right" w:leader="dot" w:pos="8296"/>
+              <w:tab w:val="right" w:leader="dot" w:pos="9062"/>
             </w:tabs>
-            <w:ind w:left="0"/>
             <w:rPr>
               <w:noProof/>
+              <w:szCs w:val="22"/>
+              <w:lang w:val="bg-BG" w:eastAsia="bg-BG" w:bidi="ar-SA"/>
             </w:rPr>
           </w:pPr>
-          <w:hyperlink w:anchor="_Toc368839608" w:history="1">
+          <w:hyperlink w:anchor="_Toc418773644" w:history="1">
             <w:r>
               <w:rPr>
                 <w:rStyle w:val="Hyperlink"/>
                 <w:noProof/>
-              </w:rPr>
-              <w:t>4.Appendix A</w:t>
+                <w:kern w:val="2"/>
+                <w:lang w:eastAsia="zh-CN"/>
+              </w:rPr>
+              <w:t>SetMaxFlow:</w:t>
             </w:r>
             <w:r>
               <w:rPr>
@@ -784,13 +1087,1967 @@
               </w:rPr>
               <w:tab/>
             </w:r>
+            <w:r>
+              <w:rPr>
+                <w:noProof/>
+                <w:webHidden/>
+              </w:rPr>
+              <w:fldChar w:fldCharType="begin"/>
+            </w:r>
+            <w:r>
+              <w:rPr>
+                <w:noProof/>
+                <w:webHidden/>
+              </w:rPr>
+              <w:instrText xml:space="preserve"> PAGEREF _Toc418773644 \h </w:instrText>
+            </w:r>
+            <w:r>
+              <w:rPr>
+                <w:noProof/>
+                <w:webHidden/>
+              </w:rPr>
+            </w:r>
+            <w:r>
+              <w:rPr>
+                <w:noProof/>
+                <w:webHidden/>
+              </w:rPr>
+              <w:fldChar w:fldCharType="separate"/>
+            </w:r>
+            <w:r>
+              <w:rPr>
+                <w:noProof/>
+                <w:webHidden/>
+              </w:rPr>
+              <w:t>4</w:t>
+            </w:r>
+            <w:r>
+              <w:rPr>
+                <w:noProof/>
+                <w:webHidden/>
+              </w:rPr>
+              <w:fldChar w:fldCharType="end"/>
+            </w:r>
           </w:hyperlink>
-          <w:r>
+        </w:p>
+        <w:p>
+          <w:pPr>
+            <w:pStyle w:val="TOC2"/>
+            <w:tabs>
+              <w:tab w:val="right" w:leader="dot" w:pos="9062"/>
+            </w:tabs>
             <w:rPr>
               <w:noProof/>
+              <w:szCs w:val="22"/>
+              <w:lang w:val="bg-BG" w:eastAsia="bg-BG" w:bidi="ar-SA"/>
             </w:rPr>
-            <w:t>10</w:t>
-          </w:r>
+          </w:pPr>
+          <w:hyperlink w:anchor="_Toc418773645" w:history="1">
+            <w:r>
+              <w:rPr>
+                <w:rStyle w:val="Hyperlink"/>
+                <w:noProof/>
+                <w:kern w:val="2"/>
+                <w:lang w:eastAsia="zh-CN"/>
+              </w:rPr>
+              <w:t>SetTrafficLight:</w:t>
+            </w:r>
+            <w:r>
+              <w:rPr>
+                <w:noProof/>
+                <w:webHidden/>
+              </w:rPr>
+              <w:tab/>
+            </w:r>
+            <w:r>
+              <w:rPr>
+                <w:noProof/>
+                <w:webHidden/>
+              </w:rPr>
+              <w:fldChar w:fldCharType="begin"/>
+            </w:r>
+            <w:r>
+              <w:rPr>
+                <w:noProof/>
+                <w:webHidden/>
+              </w:rPr>
+              <w:instrText xml:space="preserve"> PAGEREF _Toc418773645 \h </w:instrText>
+            </w:r>
+            <w:r>
+              <w:rPr>
+                <w:noProof/>
+                <w:webHidden/>
+              </w:rPr>
+            </w:r>
+            <w:r>
+              <w:rPr>
+                <w:noProof/>
+                <w:webHidden/>
+              </w:rPr>
+              <w:fldChar w:fldCharType="separate"/>
+            </w:r>
+            <w:r>
+              <w:rPr>
+                <w:noProof/>
+                <w:webHidden/>
+              </w:rPr>
+              <w:t>4</w:t>
+            </w:r>
+            <w:r>
+              <w:rPr>
+                <w:noProof/>
+                <w:webHidden/>
+              </w:rPr>
+              <w:fldChar w:fldCharType="end"/>
+            </w:r>
+          </w:hyperlink>
+        </w:p>
+        <w:p>
+          <w:pPr>
+            <w:pStyle w:val="TOC2"/>
+            <w:tabs>
+              <w:tab w:val="right" w:leader="dot" w:pos="9062"/>
+            </w:tabs>
+            <w:rPr>
+              <w:noProof/>
+              <w:szCs w:val="22"/>
+              <w:lang w:val="bg-BG" w:eastAsia="bg-BG" w:bidi="ar-SA"/>
+            </w:rPr>
+          </w:pPr>
+          <w:hyperlink w:anchor="_Toc418773646" w:history="1">
+            <w:r>
+              <w:rPr>
+                <w:rStyle w:val="Hyperlink"/>
+                <w:noProof/>
+                <w:kern w:val="2"/>
+                <w:lang w:eastAsia="zh-CN"/>
+              </w:rPr>
+              <w:t>AlterFlow:</w:t>
+            </w:r>
+            <w:r>
+              <w:rPr>
+                <w:noProof/>
+                <w:webHidden/>
+              </w:rPr>
+              <w:tab/>
+            </w:r>
+            <w:r>
+              <w:rPr>
+                <w:noProof/>
+                <w:webHidden/>
+              </w:rPr>
+              <w:fldChar w:fldCharType="begin"/>
+            </w:r>
+            <w:r>
+              <w:rPr>
+                <w:noProof/>
+                <w:webHidden/>
+              </w:rPr>
+              <w:instrText xml:space="preserve"> PAGEREF _Toc418773646 \h </w:instrText>
+            </w:r>
+            <w:r>
+              <w:rPr>
+                <w:noProof/>
+                <w:webHidden/>
+              </w:rPr>
+            </w:r>
+            <w:r>
+              <w:rPr>
+                <w:noProof/>
+                <w:webHidden/>
+              </w:rPr>
+              <w:fldChar w:fldCharType="separate"/>
+            </w:r>
+            <w:r>
+              <w:rPr>
+                <w:noProof/>
+                <w:webHidden/>
+              </w:rPr>
+              <w:t>4</w:t>
+            </w:r>
+            <w:r>
+              <w:rPr>
+                <w:noProof/>
+                <w:webHidden/>
+              </w:rPr>
+              <w:fldChar w:fldCharType="end"/>
+            </w:r>
+          </w:hyperlink>
+        </w:p>
+        <w:p>
+          <w:pPr>
+            <w:pStyle w:val="TOC2"/>
+            <w:tabs>
+              <w:tab w:val="right" w:leader="dot" w:pos="9062"/>
+            </w:tabs>
+            <w:rPr>
+              <w:noProof/>
+              <w:szCs w:val="22"/>
+              <w:lang w:val="bg-BG" w:eastAsia="bg-BG" w:bidi="ar-SA"/>
+            </w:rPr>
+          </w:pPr>
+          <w:hyperlink w:anchor="_Toc418773647" w:history="1">
+            <w:r>
+              <w:rPr>
+                <w:rStyle w:val="Hyperlink"/>
+                <w:noProof/>
+                <w:kern w:val="2"/>
+                <w:lang w:eastAsia="zh-CN"/>
+              </w:rPr>
+              <w:t>Simulation:</w:t>
+            </w:r>
+            <w:r>
+              <w:rPr>
+                <w:noProof/>
+                <w:webHidden/>
+              </w:rPr>
+              <w:tab/>
+            </w:r>
+            <w:r>
+              <w:rPr>
+                <w:noProof/>
+                <w:webHidden/>
+              </w:rPr>
+              <w:fldChar w:fldCharType="begin"/>
+            </w:r>
+            <w:r>
+              <w:rPr>
+                <w:noProof/>
+                <w:webHidden/>
+              </w:rPr>
+              <w:instrText xml:space="preserve"> PAGEREF _Toc418773647 \h </w:instrText>
+            </w:r>
+            <w:r>
+              <w:rPr>
+                <w:noProof/>
+                <w:webHidden/>
+              </w:rPr>
+            </w:r>
+            <w:r>
+              <w:rPr>
+                <w:noProof/>
+                <w:webHidden/>
+              </w:rPr>
+              <w:fldChar w:fldCharType="separate"/>
+            </w:r>
+            <w:r>
+              <w:rPr>
+                <w:noProof/>
+                <w:webHidden/>
+              </w:rPr>
+              <w:t>4</w:t>
+            </w:r>
+            <w:r>
+              <w:rPr>
+                <w:noProof/>
+                <w:webHidden/>
+              </w:rPr>
+              <w:fldChar w:fldCharType="end"/>
+            </w:r>
+          </w:hyperlink>
+        </w:p>
+        <w:p>
+          <w:pPr>
+            <w:pStyle w:val="TOC2"/>
+            <w:tabs>
+              <w:tab w:val="right" w:leader="dot" w:pos="9062"/>
+            </w:tabs>
+            <w:rPr>
+              <w:noProof/>
+              <w:szCs w:val="22"/>
+              <w:lang w:val="bg-BG" w:eastAsia="bg-BG" w:bidi="ar-SA"/>
+            </w:rPr>
+          </w:pPr>
+          <w:hyperlink w:anchor="_Toc418773648" w:history="1">
+            <w:r>
+              <w:rPr>
+                <w:rStyle w:val="Hyperlink"/>
+                <w:noProof/>
+                <w:kern w:val="2"/>
+                <w:lang w:eastAsia="zh-CN"/>
+              </w:rPr>
+              <w:t>Status&lt;enumeration&gt;:</w:t>
+            </w:r>
+            <w:r>
+              <w:rPr>
+                <w:noProof/>
+                <w:webHidden/>
+              </w:rPr>
+              <w:tab/>
+            </w:r>
+            <w:r>
+              <w:rPr>
+                <w:noProof/>
+                <w:webHidden/>
+              </w:rPr>
+              <w:fldChar w:fldCharType="begin"/>
+            </w:r>
+            <w:r>
+              <w:rPr>
+                <w:noProof/>
+                <w:webHidden/>
+              </w:rPr>
+              <w:instrText xml:space="preserve"> PAGEREF _Toc418773648 \h </w:instrText>
+            </w:r>
+            <w:r>
+              <w:rPr>
+                <w:noProof/>
+                <w:webHidden/>
+              </w:rPr>
+            </w:r>
+            <w:r>
+              <w:rPr>
+                <w:noProof/>
+                <w:webHidden/>
+              </w:rPr>
+              <w:fldChar w:fldCharType="separate"/>
+            </w:r>
+            <w:r>
+              <w:rPr>
+                <w:noProof/>
+                <w:webHidden/>
+              </w:rPr>
+              <w:t>4</w:t>
+            </w:r>
+            <w:r>
+              <w:rPr>
+                <w:noProof/>
+                <w:webHidden/>
+              </w:rPr>
+              <w:fldChar w:fldCharType="end"/>
+            </w:r>
+          </w:hyperlink>
+        </w:p>
+        <w:p>
+          <w:pPr>
+            <w:pStyle w:val="TOC2"/>
+            <w:tabs>
+              <w:tab w:val="right" w:leader="dot" w:pos="9062"/>
+            </w:tabs>
+            <w:rPr>
+              <w:noProof/>
+              <w:szCs w:val="22"/>
+              <w:lang w:val="bg-BG" w:eastAsia="bg-BG" w:bidi="ar-SA"/>
+            </w:rPr>
+          </w:pPr>
+          <w:hyperlink w:anchor="_Toc418773649" w:history="1">
+            <w:r>
+              <w:rPr>
+                <w:rStyle w:val="Hyperlink"/>
+                <w:noProof/>
+                <w:kern w:val="2"/>
+                <w:lang w:eastAsia="zh-CN"/>
+              </w:rPr>
+              <w:t>Grid:</w:t>
+            </w:r>
+            <w:r>
+              <w:rPr>
+                <w:noProof/>
+                <w:webHidden/>
+              </w:rPr>
+              <w:tab/>
+            </w:r>
+            <w:r>
+              <w:rPr>
+                <w:noProof/>
+                <w:webHidden/>
+              </w:rPr>
+              <w:fldChar w:fldCharType="begin"/>
+            </w:r>
+            <w:r>
+              <w:rPr>
+                <w:noProof/>
+                <w:webHidden/>
+              </w:rPr>
+              <w:instrText xml:space="preserve"> PAGEREF _Toc418773649 \h </w:instrText>
+            </w:r>
+            <w:r>
+              <w:rPr>
+                <w:noProof/>
+                <w:webHidden/>
+              </w:rPr>
+            </w:r>
+            <w:r>
+              <w:rPr>
+                <w:noProof/>
+                <w:webHidden/>
+              </w:rPr>
+              <w:fldChar w:fldCharType="separate"/>
+            </w:r>
+            <w:r>
+              <w:rPr>
+                <w:noProof/>
+                <w:webHidden/>
+              </w:rPr>
+              <w:t>5</w:t>
+            </w:r>
+            <w:r>
+              <w:rPr>
+                <w:noProof/>
+                <w:webHidden/>
+              </w:rPr>
+              <w:fldChar w:fldCharType="end"/>
+            </w:r>
+          </w:hyperlink>
+        </w:p>
+        <w:p>
+          <w:pPr>
+            <w:pStyle w:val="TOC2"/>
+            <w:tabs>
+              <w:tab w:val="right" w:leader="dot" w:pos="9062"/>
+            </w:tabs>
+            <w:rPr>
+              <w:noProof/>
+              <w:szCs w:val="22"/>
+              <w:lang w:val="bg-BG" w:eastAsia="bg-BG" w:bidi="ar-SA"/>
+            </w:rPr>
+          </w:pPr>
+          <w:hyperlink w:anchor="_Toc418773650" w:history="1">
+            <w:r>
+              <w:rPr>
+                <w:rStyle w:val="Hyperlink"/>
+                <w:noProof/>
+                <w:kern w:val="2"/>
+                <w:lang w:eastAsia="zh-CN"/>
+              </w:rPr>
+              <w:t>Cell:</w:t>
+            </w:r>
+            <w:r>
+              <w:rPr>
+                <w:noProof/>
+                <w:webHidden/>
+              </w:rPr>
+              <w:tab/>
+            </w:r>
+            <w:r>
+              <w:rPr>
+                <w:noProof/>
+                <w:webHidden/>
+              </w:rPr>
+              <w:fldChar w:fldCharType="begin"/>
+            </w:r>
+            <w:r>
+              <w:rPr>
+                <w:noProof/>
+                <w:webHidden/>
+              </w:rPr>
+              <w:instrText xml:space="preserve"> PAGEREF _Toc418773650 \h </w:instrText>
+            </w:r>
+            <w:r>
+              <w:rPr>
+                <w:noProof/>
+                <w:webHidden/>
+              </w:rPr>
+            </w:r>
+            <w:r>
+              <w:rPr>
+                <w:noProof/>
+                <w:webHidden/>
+              </w:rPr>
+              <w:fldChar w:fldCharType="separate"/>
+            </w:r>
+            <w:r>
+              <w:rPr>
+                <w:noProof/>
+                <w:webHidden/>
+              </w:rPr>
+              <w:t>5</w:t>
+            </w:r>
+            <w:r>
+              <w:rPr>
+                <w:noProof/>
+                <w:webHidden/>
+              </w:rPr>
+              <w:fldChar w:fldCharType="end"/>
+            </w:r>
+          </w:hyperlink>
+        </w:p>
+        <w:p>
+          <w:pPr>
+            <w:pStyle w:val="TOC2"/>
+            <w:tabs>
+              <w:tab w:val="right" w:leader="dot" w:pos="9062"/>
+            </w:tabs>
+            <w:rPr>
+              <w:noProof/>
+              <w:szCs w:val="22"/>
+              <w:lang w:val="bg-BG" w:eastAsia="bg-BG" w:bidi="ar-SA"/>
+            </w:rPr>
+          </w:pPr>
+          <w:hyperlink w:anchor="_Toc418773651" w:history="1">
+            <w:r>
+              <w:rPr>
+                <w:rStyle w:val="Hyperlink"/>
+                <w:noProof/>
+                <w:kern w:val="2"/>
+                <w:lang w:eastAsia="zh-CN"/>
+              </w:rPr>
+              <w:t>FileHelper:</w:t>
+            </w:r>
+            <w:r>
+              <w:rPr>
+                <w:noProof/>
+                <w:webHidden/>
+              </w:rPr>
+              <w:tab/>
+            </w:r>
+            <w:r>
+              <w:rPr>
+                <w:noProof/>
+                <w:webHidden/>
+              </w:rPr>
+              <w:fldChar w:fldCharType="begin"/>
+            </w:r>
+            <w:r>
+              <w:rPr>
+                <w:noProof/>
+                <w:webHidden/>
+              </w:rPr>
+              <w:instrText xml:space="preserve"> PAGEREF _Toc418773651 \h </w:instrText>
+            </w:r>
+            <w:r>
+              <w:rPr>
+                <w:noProof/>
+                <w:webHidden/>
+              </w:rPr>
+            </w:r>
+            <w:r>
+              <w:rPr>
+                <w:noProof/>
+                <w:webHidden/>
+              </w:rPr>
+              <w:fldChar w:fldCharType="separate"/>
+            </w:r>
+            <w:r>
+              <w:rPr>
+                <w:noProof/>
+                <w:webHidden/>
+              </w:rPr>
+              <w:t>5</w:t>
+            </w:r>
+            <w:r>
+              <w:rPr>
+                <w:noProof/>
+                <w:webHidden/>
+              </w:rPr>
+              <w:fldChar w:fldCharType="end"/>
+            </w:r>
+          </w:hyperlink>
+        </w:p>
+        <w:p>
+          <w:pPr>
+            <w:pStyle w:val="TOC2"/>
+            <w:tabs>
+              <w:tab w:val="right" w:leader="dot" w:pos="9062"/>
+            </w:tabs>
+            <w:rPr>
+              <w:noProof/>
+              <w:szCs w:val="22"/>
+              <w:lang w:val="bg-BG" w:eastAsia="bg-BG" w:bidi="ar-SA"/>
+            </w:rPr>
+          </w:pPr>
+          <w:hyperlink w:anchor="_Toc418773652" w:history="1">
+            <w:r>
+              <w:rPr>
+                <w:rStyle w:val="Hyperlink"/>
+                <w:noProof/>
+                <w:kern w:val="2"/>
+                <w:lang w:eastAsia="zh-CN"/>
+              </w:rPr>
+              <w:t>Crossing&lt;abstract&gt;:</w:t>
+            </w:r>
+            <w:r>
+              <w:rPr>
+                <w:noProof/>
+                <w:webHidden/>
+              </w:rPr>
+              <w:tab/>
+            </w:r>
+            <w:r>
+              <w:rPr>
+                <w:noProof/>
+                <w:webHidden/>
+              </w:rPr>
+              <w:fldChar w:fldCharType="begin"/>
+            </w:r>
+            <w:r>
+              <w:rPr>
+                <w:noProof/>
+                <w:webHidden/>
+              </w:rPr>
+              <w:instrText xml:space="preserve"> PAGEREF _Toc418773652 \h </w:instrText>
+            </w:r>
+            <w:r>
+              <w:rPr>
+                <w:noProof/>
+                <w:webHidden/>
+              </w:rPr>
+            </w:r>
+            <w:r>
+              <w:rPr>
+                <w:noProof/>
+                <w:webHidden/>
+              </w:rPr>
+              <w:fldChar w:fldCharType="separate"/>
+            </w:r>
+            <w:r>
+              <w:rPr>
+                <w:noProof/>
+                <w:webHidden/>
+              </w:rPr>
+              <w:t>5</w:t>
+            </w:r>
+            <w:r>
+              <w:rPr>
+                <w:noProof/>
+                <w:webHidden/>
+              </w:rPr>
+              <w:fldChar w:fldCharType="end"/>
+            </w:r>
+          </w:hyperlink>
+        </w:p>
+        <w:p>
+          <w:pPr>
+            <w:pStyle w:val="TOC2"/>
+            <w:tabs>
+              <w:tab w:val="right" w:leader="dot" w:pos="9062"/>
+            </w:tabs>
+            <w:rPr>
+              <w:noProof/>
+              <w:szCs w:val="22"/>
+              <w:lang w:val="bg-BG" w:eastAsia="bg-BG" w:bidi="ar-SA"/>
+            </w:rPr>
+          </w:pPr>
+          <w:hyperlink w:anchor="_Toc418773653" w:history="1">
+            <w:r>
+              <w:rPr>
+                <w:rStyle w:val="Hyperlink"/>
+                <w:noProof/>
+              </w:rPr>
+              <w:t>CrossingTypeA:</w:t>
+            </w:r>
+            <w:r>
+              <w:rPr>
+                <w:noProof/>
+                <w:webHidden/>
+              </w:rPr>
+              <w:tab/>
+            </w:r>
+            <w:r>
+              <w:rPr>
+                <w:noProof/>
+                <w:webHidden/>
+              </w:rPr>
+              <w:fldChar w:fldCharType="begin"/>
+            </w:r>
+            <w:r>
+              <w:rPr>
+                <w:noProof/>
+                <w:webHidden/>
+              </w:rPr>
+              <w:instrText xml:space="preserve"> PAGEREF _Toc418773653 \h </w:instrText>
+            </w:r>
+            <w:r>
+              <w:rPr>
+                <w:noProof/>
+                <w:webHidden/>
+              </w:rPr>
+            </w:r>
+            <w:r>
+              <w:rPr>
+                <w:noProof/>
+                <w:webHidden/>
+              </w:rPr>
+              <w:fldChar w:fldCharType="separate"/>
+            </w:r>
+            <w:r>
+              <w:rPr>
+                <w:noProof/>
+                <w:webHidden/>
+              </w:rPr>
+              <w:t>5</w:t>
+            </w:r>
+            <w:r>
+              <w:rPr>
+                <w:noProof/>
+                <w:webHidden/>
+              </w:rPr>
+              <w:fldChar w:fldCharType="end"/>
+            </w:r>
+          </w:hyperlink>
+        </w:p>
+        <w:p>
+          <w:pPr>
+            <w:pStyle w:val="TOC2"/>
+            <w:tabs>
+              <w:tab w:val="right" w:leader="dot" w:pos="9062"/>
+            </w:tabs>
+            <w:rPr>
+              <w:noProof/>
+              <w:szCs w:val="22"/>
+              <w:lang w:val="bg-BG" w:eastAsia="bg-BG" w:bidi="ar-SA"/>
+            </w:rPr>
+          </w:pPr>
+          <w:hyperlink w:anchor="_Toc418773654" w:history="1">
+            <w:r>
+              <w:rPr>
+                <w:rStyle w:val="Hyperlink"/>
+                <w:noProof/>
+                <w:kern w:val="2"/>
+                <w:lang w:eastAsia="zh-CN"/>
+              </w:rPr>
+              <w:t>StatusTypeA</w:t>
+            </w:r>
+            <w:r>
+              <w:rPr>
+                <w:noProof/>
+                <w:webHidden/>
+              </w:rPr>
+              <w:tab/>
+            </w:r>
+            <w:r>
+              <w:rPr>
+                <w:noProof/>
+                <w:webHidden/>
+              </w:rPr>
+              <w:fldChar w:fldCharType="begin"/>
+            </w:r>
+            <w:r>
+              <w:rPr>
+                <w:noProof/>
+                <w:webHidden/>
+              </w:rPr>
+              <w:instrText xml:space="preserve"> PAGEREF _Toc418773654 \h </w:instrText>
+            </w:r>
+            <w:r>
+              <w:rPr>
+                <w:noProof/>
+                <w:webHidden/>
+              </w:rPr>
+            </w:r>
+            <w:r>
+              <w:rPr>
+                <w:noProof/>
+                <w:webHidden/>
+              </w:rPr>
+              <w:fldChar w:fldCharType="separate"/>
+            </w:r>
+            <w:r>
+              <w:rPr>
+                <w:noProof/>
+                <w:webHidden/>
+              </w:rPr>
+              <w:t>6</w:t>
+            </w:r>
+            <w:r>
+              <w:rPr>
+                <w:noProof/>
+                <w:webHidden/>
+              </w:rPr>
+              <w:fldChar w:fldCharType="end"/>
+            </w:r>
+          </w:hyperlink>
+        </w:p>
+        <w:p>
+          <w:pPr>
+            <w:pStyle w:val="TOC2"/>
+            <w:tabs>
+              <w:tab w:val="right" w:leader="dot" w:pos="9062"/>
+            </w:tabs>
+            <w:rPr>
+              <w:noProof/>
+              <w:szCs w:val="22"/>
+              <w:lang w:val="bg-BG" w:eastAsia="bg-BG" w:bidi="ar-SA"/>
+            </w:rPr>
+          </w:pPr>
+          <w:hyperlink w:anchor="_Toc418773655" w:history="1">
+            <w:r>
+              <w:rPr>
+                <w:rStyle w:val="Hyperlink"/>
+                <w:noProof/>
+              </w:rPr>
+              <w:t>CrossingTypeB:</w:t>
+            </w:r>
+            <w:r>
+              <w:rPr>
+                <w:noProof/>
+                <w:webHidden/>
+              </w:rPr>
+              <w:tab/>
+            </w:r>
+            <w:r>
+              <w:rPr>
+                <w:noProof/>
+                <w:webHidden/>
+              </w:rPr>
+              <w:fldChar w:fldCharType="begin"/>
+            </w:r>
+            <w:r>
+              <w:rPr>
+                <w:noProof/>
+                <w:webHidden/>
+              </w:rPr>
+              <w:instrText xml:space="preserve"> PAGEREF _Toc418773655 \h </w:instrText>
+            </w:r>
+            <w:r>
+              <w:rPr>
+                <w:noProof/>
+                <w:webHidden/>
+              </w:rPr>
+            </w:r>
+            <w:r>
+              <w:rPr>
+                <w:noProof/>
+                <w:webHidden/>
+              </w:rPr>
+              <w:fldChar w:fldCharType="separate"/>
+            </w:r>
+            <w:r>
+              <w:rPr>
+                <w:noProof/>
+                <w:webHidden/>
+              </w:rPr>
+              <w:t>6</w:t>
+            </w:r>
+            <w:r>
+              <w:rPr>
+                <w:noProof/>
+                <w:webHidden/>
+              </w:rPr>
+              <w:fldChar w:fldCharType="end"/>
+            </w:r>
+          </w:hyperlink>
+        </w:p>
+        <w:p>
+          <w:pPr>
+            <w:pStyle w:val="TOC2"/>
+            <w:tabs>
+              <w:tab w:val="right" w:leader="dot" w:pos="9062"/>
+            </w:tabs>
+            <w:rPr>
+              <w:noProof/>
+              <w:szCs w:val="22"/>
+              <w:lang w:val="bg-BG" w:eastAsia="bg-BG" w:bidi="ar-SA"/>
+            </w:rPr>
+          </w:pPr>
+          <w:hyperlink w:anchor="_Toc418773656" w:history="1">
+            <w:r>
+              <w:rPr>
+                <w:rStyle w:val="Hyperlink"/>
+                <w:noProof/>
+                <w:kern w:val="2"/>
+                <w:lang w:eastAsia="zh-CN"/>
+              </w:rPr>
+              <w:t>StatusTypeB</w:t>
+            </w:r>
+            <w:r>
+              <w:rPr>
+                <w:noProof/>
+                <w:webHidden/>
+              </w:rPr>
+              <w:tab/>
+            </w:r>
+            <w:r>
+              <w:rPr>
+                <w:noProof/>
+                <w:webHidden/>
+              </w:rPr>
+              <w:fldChar w:fldCharType="begin"/>
+            </w:r>
+            <w:r>
+              <w:rPr>
+                <w:noProof/>
+                <w:webHidden/>
+              </w:rPr>
+              <w:instrText xml:space="preserve"> PAGEREF _Toc418773656 \h </w:instrText>
+            </w:r>
+            <w:r>
+              <w:rPr>
+                <w:noProof/>
+                <w:webHidden/>
+              </w:rPr>
+            </w:r>
+            <w:r>
+              <w:rPr>
+                <w:noProof/>
+                <w:webHidden/>
+              </w:rPr>
+              <w:fldChar w:fldCharType="separate"/>
+            </w:r>
+            <w:r>
+              <w:rPr>
+                <w:noProof/>
+                <w:webHidden/>
+              </w:rPr>
+              <w:t>6</w:t>
+            </w:r>
+            <w:r>
+              <w:rPr>
+                <w:noProof/>
+                <w:webHidden/>
+              </w:rPr>
+              <w:fldChar w:fldCharType="end"/>
+            </w:r>
+          </w:hyperlink>
+        </w:p>
+        <w:p>
+          <w:pPr>
+            <w:pStyle w:val="TOC2"/>
+            <w:tabs>
+              <w:tab w:val="right" w:leader="dot" w:pos="9062"/>
+            </w:tabs>
+            <w:rPr>
+              <w:noProof/>
+              <w:szCs w:val="22"/>
+              <w:lang w:val="bg-BG" w:eastAsia="bg-BG" w:bidi="ar-SA"/>
+            </w:rPr>
+          </w:pPr>
+          <w:hyperlink w:anchor="_Toc418773657" w:history="1">
+            <w:r>
+              <w:rPr>
+                <w:rStyle w:val="Hyperlink"/>
+                <w:noProof/>
+                <w:kern w:val="2"/>
+                <w:lang w:eastAsia="zh-CN"/>
+              </w:rPr>
+              <w:t>Lane:</w:t>
+            </w:r>
+            <w:r>
+              <w:rPr>
+                <w:noProof/>
+                <w:webHidden/>
+              </w:rPr>
+              <w:tab/>
+            </w:r>
+            <w:r>
+              <w:rPr>
+                <w:noProof/>
+                <w:webHidden/>
+              </w:rPr>
+              <w:fldChar w:fldCharType="begin"/>
+            </w:r>
+            <w:r>
+              <w:rPr>
+                <w:noProof/>
+                <w:webHidden/>
+              </w:rPr>
+              <w:instrText xml:space="preserve"> PAGEREF _Toc418773657 \h </w:instrText>
+            </w:r>
+            <w:r>
+              <w:rPr>
+                <w:noProof/>
+                <w:webHidden/>
+              </w:rPr>
+            </w:r>
+            <w:r>
+              <w:rPr>
+                <w:noProof/>
+                <w:webHidden/>
+              </w:rPr>
+              <w:fldChar w:fldCharType="separate"/>
+            </w:r>
+            <w:r>
+              <w:rPr>
+                <w:noProof/>
+                <w:webHidden/>
+              </w:rPr>
+              <w:t>6</w:t>
+            </w:r>
+            <w:r>
+              <w:rPr>
+                <w:noProof/>
+                <w:webHidden/>
+              </w:rPr>
+              <w:fldChar w:fldCharType="end"/>
+            </w:r>
+          </w:hyperlink>
+        </w:p>
+        <w:p>
+          <w:pPr>
+            <w:pStyle w:val="TOC2"/>
+            <w:tabs>
+              <w:tab w:val="right" w:leader="dot" w:pos="9062"/>
+            </w:tabs>
+            <w:rPr>
+              <w:noProof/>
+              <w:szCs w:val="22"/>
+              <w:lang w:val="bg-BG" w:eastAsia="bg-BG" w:bidi="ar-SA"/>
+            </w:rPr>
+          </w:pPr>
+          <w:hyperlink w:anchor="_Toc418773658" w:history="1">
+            <w:r>
+              <w:rPr>
+                <w:rStyle w:val="Hyperlink"/>
+                <w:noProof/>
+                <w:kern w:val="2"/>
+                <w:lang w:eastAsia="zh-CN"/>
+              </w:rPr>
+              <w:t>TrafficLight:</w:t>
+            </w:r>
+            <w:r>
+              <w:rPr>
+                <w:noProof/>
+                <w:webHidden/>
+              </w:rPr>
+              <w:tab/>
+            </w:r>
+            <w:r>
+              <w:rPr>
+                <w:noProof/>
+                <w:webHidden/>
+              </w:rPr>
+              <w:fldChar w:fldCharType="begin"/>
+            </w:r>
+            <w:r>
+              <w:rPr>
+                <w:noProof/>
+                <w:webHidden/>
+              </w:rPr>
+              <w:instrText xml:space="preserve"> PAGEREF _Toc418773658 \h </w:instrText>
+            </w:r>
+            <w:r>
+              <w:rPr>
+                <w:noProof/>
+                <w:webHidden/>
+              </w:rPr>
+            </w:r>
+            <w:r>
+              <w:rPr>
+                <w:noProof/>
+                <w:webHidden/>
+              </w:rPr>
+              <w:fldChar w:fldCharType="separate"/>
+            </w:r>
+            <w:r>
+              <w:rPr>
+                <w:noProof/>
+                <w:webHidden/>
+              </w:rPr>
+              <w:t>6</w:t>
+            </w:r>
+            <w:r>
+              <w:rPr>
+                <w:noProof/>
+                <w:webHidden/>
+              </w:rPr>
+              <w:fldChar w:fldCharType="end"/>
+            </w:r>
+          </w:hyperlink>
+        </w:p>
+        <w:p>
+          <w:pPr>
+            <w:pStyle w:val="TOC2"/>
+            <w:tabs>
+              <w:tab w:val="right" w:leader="dot" w:pos="9062"/>
+            </w:tabs>
+            <w:rPr>
+              <w:noProof/>
+              <w:szCs w:val="22"/>
+              <w:lang w:val="bg-BG" w:eastAsia="bg-BG" w:bidi="ar-SA"/>
+            </w:rPr>
+          </w:pPr>
+          <w:hyperlink w:anchor="_Toc418773659" w:history="1">
+            <w:r>
+              <w:rPr>
+                <w:rStyle w:val="Hyperlink"/>
+                <w:noProof/>
+                <w:kern w:val="2"/>
+                <w:lang w:eastAsia="zh-CN"/>
+              </w:rPr>
+              <w:t>LightStatus</w:t>
+            </w:r>
+            <w:r>
+              <w:rPr>
+                <w:noProof/>
+                <w:webHidden/>
+              </w:rPr>
+              <w:tab/>
+            </w:r>
+            <w:r>
+              <w:rPr>
+                <w:noProof/>
+                <w:webHidden/>
+              </w:rPr>
+              <w:fldChar w:fldCharType="begin"/>
+            </w:r>
+            <w:r>
+              <w:rPr>
+                <w:noProof/>
+                <w:webHidden/>
+              </w:rPr>
+              <w:instrText xml:space="preserve"> PAGEREF _Toc418773659 \h </w:instrText>
+            </w:r>
+            <w:r>
+              <w:rPr>
+                <w:noProof/>
+                <w:webHidden/>
+              </w:rPr>
+            </w:r>
+            <w:r>
+              <w:rPr>
+                <w:noProof/>
+                <w:webHidden/>
+              </w:rPr>
+              <w:fldChar w:fldCharType="separate"/>
+            </w:r>
+            <w:r>
+              <w:rPr>
+                <w:noProof/>
+                <w:webHidden/>
+              </w:rPr>
+              <w:t>7</w:t>
+            </w:r>
+            <w:r>
+              <w:rPr>
+                <w:noProof/>
+                <w:webHidden/>
+              </w:rPr>
+              <w:fldChar w:fldCharType="end"/>
+            </w:r>
+          </w:hyperlink>
+        </w:p>
+        <w:p>
+          <w:pPr>
+            <w:pStyle w:val="TOC1"/>
+            <w:tabs>
+              <w:tab w:val="right" w:leader="dot" w:pos="9062"/>
+            </w:tabs>
+            <w:rPr>
+              <w:noProof/>
+              <w:szCs w:val="22"/>
+              <w:lang w:val="bg-BG" w:eastAsia="bg-BG" w:bidi="ar-SA"/>
+            </w:rPr>
+          </w:pPr>
+          <w:hyperlink w:anchor="_Toc418773660" w:history="1">
+            <w:r>
+              <w:rPr>
+                <w:rStyle w:val="Hyperlink"/>
+                <w:noProof/>
+              </w:rPr>
+              <w:t>Sequence Diagrams:</w:t>
+            </w:r>
+            <w:r>
+              <w:rPr>
+                <w:noProof/>
+                <w:webHidden/>
+              </w:rPr>
+              <w:tab/>
+            </w:r>
+            <w:r>
+              <w:rPr>
+                <w:noProof/>
+                <w:webHidden/>
+              </w:rPr>
+              <w:fldChar w:fldCharType="begin"/>
+            </w:r>
+            <w:r>
+              <w:rPr>
+                <w:noProof/>
+                <w:webHidden/>
+              </w:rPr>
+              <w:instrText xml:space="preserve"> PAGEREF _Toc418773660 \h </w:instrText>
+            </w:r>
+            <w:r>
+              <w:rPr>
+                <w:noProof/>
+                <w:webHidden/>
+              </w:rPr>
+            </w:r>
+            <w:r>
+              <w:rPr>
+                <w:noProof/>
+                <w:webHidden/>
+              </w:rPr>
+              <w:fldChar w:fldCharType="separate"/>
+            </w:r>
+            <w:r>
+              <w:rPr>
+                <w:noProof/>
+                <w:webHidden/>
+              </w:rPr>
+              <w:t>8</w:t>
+            </w:r>
+            <w:r>
+              <w:rPr>
+                <w:noProof/>
+                <w:webHidden/>
+              </w:rPr>
+              <w:fldChar w:fldCharType="end"/>
+            </w:r>
+          </w:hyperlink>
+        </w:p>
+        <w:p>
+          <w:pPr>
+            <w:pStyle w:val="TOC2"/>
+            <w:tabs>
+              <w:tab w:val="right" w:leader="dot" w:pos="9062"/>
+            </w:tabs>
+            <w:rPr>
+              <w:noProof/>
+              <w:szCs w:val="22"/>
+              <w:lang w:val="bg-BG" w:eastAsia="bg-BG" w:bidi="ar-SA"/>
+            </w:rPr>
+          </w:pPr>
+          <w:hyperlink w:anchor="_Toc418773661" w:history="1">
+            <w:r>
+              <w:rPr>
+                <w:rStyle w:val="Hyperlink"/>
+                <w:noProof/>
+              </w:rPr>
+              <w:t>Delete crossing:</w:t>
+            </w:r>
+            <w:r>
+              <w:rPr>
+                <w:noProof/>
+                <w:webHidden/>
+              </w:rPr>
+              <w:tab/>
+            </w:r>
+            <w:r>
+              <w:rPr>
+                <w:noProof/>
+                <w:webHidden/>
+              </w:rPr>
+              <w:fldChar w:fldCharType="begin"/>
+            </w:r>
+            <w:r>
+              <w:rPr>
+                <w:noProof/>
+                <w:webHidden/>
+              </w:rPr>
+              <w:instrText xml:space="preserve"> PAGEREF _Toc418773661 \h </w:instrText>
+            </w:r>
+            <w:r>
+              <w:rPr>
+                <w:noProof/>
+                <w:webHidden/>
+              </w:rPr>
+            </w:r>
+            <w:r>
+              <w:rPr>
+                <w:noProof/>
+                <w:webHidden/>
+              </w:rPr>
+              <w:fldChar w:fldCharType="separate"/>
+            </w:r>
+            <w:r>
+              <w:rPr>
+                <w:noProof/>
+                <w:webHidden/>
+              </w:rPr>
+              <w:t>9</w:t>
+            </w:r>
+            <w:r>
+              <w:rPr>
+                <w:noProof/>
+                <w:webHidden/>
+              </w:rPr>
+              <w:fldChar w:fldCharType="end"/>
+            </w:r>
+          </w:hyperlink>
+        </w:p>
+        <w:p>
+          <w:pPr>
+            <w:pStyle w:val="TOC2"/>
+            <w:tabs>
+              <w:tab w:val="right" w:leader="dot" w:pos="9062"/>
+            </w:tabs>
+            <w:rPr>
+              <w:noProof/>
+              <w:szCs w:val="22"/>
+              <w:lang w:val="bg-BG" w:eastAsia="bg-BG" w:bidi="ar-SA"/>
+            </w:rPr>
+          </w:pPr>
+          <w:hyperlink w:anchor="_Toc418773662" w:history="1">
+            <w:r>
+              <w:rPr>
+                <w:rStyle w:val="Hyperlink"/>
+                <w:noProof/>
+              </w:rPr>
+              <w:t>Play simulation:</w:t>
+            </w:r>
+            <w:r>
+              <w:rPr>
+                <w:noProof/>
+                <w:webHidden/>
+              </w:rPr>
+              <w:tab/>
+            </w:r>
+            <w:r>
+              <w:rPr>
+                <w:noProof/>
+                <w:webHidden/>
+              </w:rPr>
+              <w:fldChar w:fldCharType="begin"/>
+            </w:r>
+            <w:r>
+              <w:rPr>
+                <w:noProof/>
+                <w:webHidden/>
+              </w:rPr>
+              <w:instrText xml:space="preserve"> PAGEREF _Toc418773662 \h </w:instrText>
+            </w:r>
+            <w:r>
+              <w:rPr>
+                <w:noProof/>
+                <w:webHidden/>
+              </w:rPr>
+            </w:r>
+            <w:r>
+              <w:rPr>
+                <w:noProof/>
+                <w:webHidden/>
+              </w:rPr>
+              <w:fldChar w:fldCharType="separate"/>
+            </w:r>
+            <w:r>
+              <w:rPr>
+                <w:noProof/>
+                <w:webHidden/>
+              </w:rPr>
+              <w:t>10</w:t>
+            </w:r>
+            <w:r>
+              <w:rPr>
+                <w:noProof/>
+                <w:webHidden/>
+              </w:rPr>
+              <w:fldChar w:fldCharType="end"/>
+            </w:r>
+          </w:hyperlink>
+        </w:p>
+        <w:p>
+          <w:pPr>
+            <w:pStyle w:val="TOC2"/>
+            <w:tabs>
+              <w:tab w:val="right" w:leader="dot" w:pos="9062"/>
+            </w:tabs>
+            <w:rPr>
+              <w:noProof/>
+              <w:szCs w:val="22"/>
+              <w:lang w:val="bg-BG" w:eastAsia="bg-BG" w:bidi="ar-SA"/>
+            </w:rPr>
+          </w:pPr>
+          <w:hyperlink w:anchor="_Toc418773663" w:history="1">
+            <w:r>
+              <w:rPr>
+                <w:rStyle w:val="Hyperlink"/>
+                <w:noProof/>
+              </w:rPr>
+              <w:t>Pause simulation:</w:t>
+            </w:r>
+            <w:r>
+              <w:rPr>
+                <w:noProof/>
+                <w:webHidden/>
+              </w:rPr>
+              <w:tab/>
+            </w:r>
+            <w:r>
+              <w:rPr>
+                <w:noProof/>
+                <w:webHidden/>
+              </w:rPr>
+              <w:fldChar w:fldCharType="begin"/>
+            </w:r>
+            <w:r>
+              <w:rPr>
+                <w:noProof/>
+                <w:webHidden/>
+              </w:rPr>
+              <w:instrText xml:space="preserve"> PAGEREF _Toc418773663 \h </w:instrText>
+            </w:r>
+            <w:r>
+              <w:rPr>
+                <w:noProof/>
+                <w:webHidden/>
+              </w:rPr>
+            </w:r>
+            <w:r>
+              <w:rPr>
+                <w:noProof/>
+                <w:webHidden/>
+              </w:rPr>
+              <w:fldChar w:fldCharType="separate"/>
+            </w:r>
+            <w:r>
+              <w:rPr>
+                <w:noProof/>
+                <w:webHidden/>
+              </w:rPr>
+              <w:t>11</w:t>
+            </w:r>
+            <w:r>
+              <w:rPr>
+                <w:noProof/>
+                <w:webHidden/>
+              </w:rPr>
+              <w:fldChar w:fldCharType="end"/>
+            </w:r>
+          </w:hyperlink>
+        </w:p>
+        <w:p>
+          <w:pPr>
+            <w:pStyle w:val="TOC2"/>
+            <w:tabs>
+              <w:tab w:val="right" w:leader="dot" w:pos="9062"/>
+            </w:tabs>
+            <w:rPr>
+              <w:noProof/>
+              <w:szCs w:val="22"/>
+              <w:lang w:val="bg-BG" w:eastAsia="bg-BG" w:bidi="ar-SA"/>
+            </w:rPr>
+          </w:pPr>
+          <w:hyperlink w:anchor="_Toc418773664" w:history="1">
+            <w:r>
+              <w:rPr>
+                <w:rStyle w:val="Hyperlink"/>
+                <w:noProof/>
+              </w:rPr>
+              <w:t>Stop simulation:</w:t>
+            </w:r>
+            <w:r>
+              <w:rPr>
+                <w:noProof/>
+                <w:webHidden/>
+              </w:rPr>
+              <w:tab/>
+            </w:r>
+            <w:r>
+              <w:rPr>
+                <w:noProof/>
+                <w:webHidden/>
+              </w:rPr>
+              <w:fldChar w:fldCharType="begin"/>
+            </w:r>
+            <w:r>
+              <w:rPr>
+                <w:noProof/>
+                <w:webHidden/>
+              </w:rPr>
+              <w:instrText xml:space="preserve"> PAGEREF _Toc418773664 \h </w:instrText>
+            </w:r>
+            <w:r>
+              <w:rPr>
+                <w:noProof/>
+                <w:webHidden/>
+              </w:rPr>
+            </w:r>
+            <w:r>
+              <w:rPr>
+                <w:noProof/>
+                <w:webHidden/>
+              </w:rPr>
+              <w:fldChar w:fldCharType="separate"/>
+            </w:r>
+            <w:r>
+              <w:rPr>
+                <w:noProof/>
+                <w:webHidden/>
+              </w:rPr>
+              <w:t>11</w:t>
+            </w:r>
+            <w:r>
+              <w:rPr>
+                <w:noProof/>
+                <w:webHidden/>
+              </w:rPr>
+              <w:fldChar w:fldCharType="end"/>
+            </w:r>
+          </w:hyperlink>
+        </w:p>
+        <w:p>
+          <w:pPr>
+            <w:pStyle w:val="TOC2"/>
+            <w:tabs>
+              <w:tab w:val="right" w:leader="dot" w:pos="9062"/>
+            </w:tabs>
+            <w:rPr>
+              <w:noProof/>
+              <w:szCs w:val="22"/>
+              <w:lang w:val="bg-BG" w:eastAsia="bg-BG" w:bidi="ar-SA"/>
+            </w:rPr>
+          </w:pPr>
+          <w:hyperlink w:anchor="_Toc418773665" w:history="1">
+            <w:r>
+              <w:rPr>
+                <w:rStyle w:val="Hyperlink"/>
+                <w:noProof/>
+              </w:rPr>
+              <w:t>Save project:</w:t>
+            </w:r>
+            <w:r>
+              <w:rPr>
+                <w:noProof/>
+                <w:webHidden/>
+              </w:rPr>
+              <w:tab/>
+            </w:r>
+            <w:r>
+              <w:rPr>
+                <w:noProof/>
+                <w:webHidden/>
+              </w:rPr>
+              <w:fldChar w:fldCharType="begin"/>
+            </w:r>
+            <w:r>
+              <w:rPr>
+                <w:noProof/>
+                <w:webHidden/>
+              </w:rPr>
+              <w:instrText xml:space="preserve"> PAGEREF _Toc418773665 \h </w:instrText>
+            </w:r>
+            <w:r>
+              <w:rPr>
+                <w:noProof/>
+                <w:webHidden/>
+              </w:rPr>
+            </w:r>
+            <w:r>
+              <w:rPr>
+                <w:noProof/>
+                <w:webHidden/>
+              </w:rPr>
+              <w:fldChar w:fldCharType="separate"/>
+            </w:r>
+            <w:r>
+              <w:rPr>
+                <w:noProof/>
+                <w:webHidden/>
+              </w:rPr>
+              <w:t>12</w:t>
+            </w:r>
+            <w:r>
+              <w:rPr>
+                <w:noProof/>
+                <w:webHidden/>
+              </w:rPr>
+              <w:fldChar w:fldCharType="end"/>
+            </w:r>
+          </w:hyperlink>
+        </w:p>
+        <w:p>
+          <w:pPr>
+            <w:pStyle w:val="TOC2"/>
+            <w:tabs>
+              <w:tab w:val="right" w:leader="dot" w:pos="9062"/>
+            </w:tabs>
+            <w:rPr>
+              <w:noProof/>
+              <w:szCs w:val="22"/>
+              <w:lang w:val="bg-BG" w:eastAsia="bg-BG" w:bidi="ar-SA"/>
+            </w:rPr>
+          </w:pPr>
+          <w:hyperlink w:anchor="_Toc418773666" w:history="1">
+            <w:r>
+              <w:rPr>
+                <w:rStyle w:val="Hyperlink"/>
+                <w:noProof/>
+              </w:rPr>
+              <w:t>Create new project:</w:t>
+            </w:r>
+            <w:r>
+              <w:rPr>
+                <w:noProof/>
+                <w:webHidden/>
+              </w:rPr>
+              <w:tab/>
+            </w:r>
+            <w:r>
+              <w:rPr>
+                <w:noProof/>
+                <w:webHidden/>
+              </w:rPr>
+              <w:fldChar w:fldCharType="begin"/>
+            </w:r>
+            <w:r>
+              <w:rPr>
+                <w:noProof/>
+                <w:webHidden/>
+              </w:rPr>
+              <w:instrText xml:space="preserve"> PAGEREF _Toc418773666 \h </w:instrText>
+            </w:r>
+            <w:r>
+              <w:rPr>
+                <w:noProof/>
+                <w:webHidden/>
+              </w:rPr>
+            </w:r>
+            <w:r>
+              <w:rPr>
+                <w:noProof/>
+                <w:webHidden/>
+              </w:rPr>
+              <w:fldChar w:fldCharType="separate"/>
+            </w:r>
+            <w:r>
+              <w:rPr>
+                <w:noProof/>
+                <w:webHidden/>
+              </w:rPr>
+              <w:t>13</w:t>
+            </w:r>
+            <w:r>
+              <w:rPr>
+                <w:noProof/>
+                <w:webHidden/>
+              </w:rPr>
+              <w:fldChar w:fldCharType="end"/>
+            </w:r>
+          </w:hyperlink>
+        </w:p>
+        <w:p>
+          <w:pPr>
+            <w:pStyle w:val="TOC2"/>
+            <w:tabs>
+              <w:tab w:val="right" w:leader="dot" w:pos="9062"/>
+            </w:tabs>
+            <w:rPr>
+              <w:noProof/>
+              <w:szCs w:val="22"/>
+              <w:lang w:val="bg-BG" w:eastAsia="bg-BG" w:bidi="ar-SA"/>
+            </w:rPr>
+          </w:pPr>
+          <w:hyperlink w:anchor="_Toc418773667" w:history="1">
+            <w:r>
+              <w:rPr>
+                <w:rStyle w:val="Hyperlink"/>
+                <w:noProof/>
+                <w:kern w:val="2"/>
+                <w:lang w:eastAsia="zh-CN"/>
+              </w:rPr>
+              <w:t>Case1 (start a new project in the main_screen)</w:t>
+            </w:r>
+            <w:r>
+              <w:rPr>
+                <w:noProof/>
+                <w:webHidden/>
+              </w:rPr>
+              <w:tab/>
+            </w:r>
+            <w:r>
+              <w:rPr>
+                <w:noProof/>
+                <w:webHidden/>
+              </w:rPr>
+              <w:fldChar w:fldCharType="begin"/>
+            </w:r>
+            <w:r>
+              <w:rPr>
+                <w:noProof/>
+                <w:webHidden/>
+              </w:rPr>
+              <w:instrText xml:space="preserve"> PAGEREF _Toc418773667 \h </w:instrText>
+            </w:r>
+            <w:r>
+              <w:rPr>
+                <w:noProof/>
+                <w:webHidden/>
+              </w:rPr>
+            </w:r>
+            <w:r>
+              <w:rPr>
+                <w:noProof/>
+                <w:webHidden/>
+              </w:rPr>
+              <w:fldChar w:fldCharType="separate"/>
+            </w:r>
+            <w:r>
+              <w:rPr>
+                <w:noProof/>
+                <w:webHidden/>
+              </w:rPr>
+              <w:t>13</w:t>
+            </w:r>
+            <w:r>
+              <w:rPr>
+                <w:noProof/>
+                <w:webHidden/>
+              </w:rPr>
+              <w:fldChar w:fldCharType="end"/>
+            </w:r>
+          </w:hyperlink>
+        </w:p>
+        <w:p>
+          <w:pPr>
+            <w:pStyle w:val="TOC3"/>
+            <w:tabs>
+              <w:tab w:val="right" w:leader="dot" w:pos="9062"/>
+            </w:tabs>
+            <w:rPr>
+              <w:noProof/>
+              <w:kern w:val="0"/>
+              <w:sz w:val="22"/>
+              <w:lang w:val="bg-BG" w:eastAsia="bg-BG"/>
+            </w:rPr>
+          </w:pPr>
+          <w:hyperlink w:anchor="_Toc418773668" w:history="1">
+            <w:r>
+              <w:rPr>
+                <w:rStyle w:val="Hyperlink"/>
+                <w:noProof/>
+              </w:rPr>
+              <w:t>Case 2 (start a new project in the Project_Grid_Screen).</w:t>
+            </w:r>
+            <w:r>
+              <w:rPr>
+                <w:noProof/>
+                <w:webHidden/>
+              </w:rPr>
+              <w:tab/>
+            </w:r>
+            <w:r>
+              <w:rPr>
+                <w:noProof/>
+                <w:webHidden/>
+              </w:rPr>
+              <w:fldChar w:fldCharType="begin"/>
+            </w:r>
+            <w:r>
+              <w:rPr>
+                <w:noProof/>
+                <w:webHidden/>
+              </w:rPr>
+              <w:instrText xml:space="preserve"> PAGEREF _Toc418773668 \h </w:instrText>
+            </w:r>
+            <w:r>
+              <w:rPr>
+                <w:noProof/>
+                <w:webHidden/>
+              </w:rPr>
+            </w:r>
+            <w:r>
+              <w:rPr>
+                <w:noProof/>
+                <w:webHidden/>
+              </w:rPr>
+              <w:fldChar w:fldCharType="separate"/>
+            </w:r>
+            <w:r>
+              <w:rPr>
+                <w:noProof/>
+                <w:webHidden/>
+              </w:rPr>
+              <w:t>14</w:t>
+            </w:r>
+            <w:r>
+              <w:rPr>
+                <w:noProof/>
+                <w:webHidden/>
+              </w:rPr>
+              <w:fldChar w:fldCharType="end"/>
+            </w:r>
+          </w:hyperlink>
+        </w:p>
+        <w:p>
+          <w:pPr>
+            <w:pStyle w:val="TOC2"/>
+            <w:tabs>
+              <w:tab w:val="right" w:leader="dot" w:pos="9062"/>
+            </w:tabs>
+            <w:rPr>
+              <w:noProof/>
+              <w:szCs w:val="22"/>
+              <w:lang w:val="bg-BG" w:eastAsia="bg-BG" w:bidi="ar-SA"/>
+            </w:rPr>
+          </w:pPr>
+          <w:hyperlink w:anchor="_Toc418773669" w:history="1">
+            <w:r>
+              <w:rPr>
+                <w:rStyle w:val="Hyperlink"/>
+                <w:noProof/>
+              </w:rPr>
+              <w:t>Load project:</w:t>
+            </w:r>
+            <w:r>
+              <w:rPr>
+                <w:noProof/>
+                <w:webHidden/>
+              </w:rPr>
+              <w:tab/>
+            </w:r>
+            <w:r>
+              <w:rPr>
+                <w:noProof/>
+                <w:webHidden/>
+              </w:rPr>
+              <w:fldChar w:fldCharType="begin"/>
+            </w:r>
+            <w:r>
+              <w:rPr>
+                <w:noProof/>
+                <w:webHidden/>
+              </w:rPr>
+              <w:instrText xml:space="preserve"> PAGEREF _Toc418773669 \h </w:instrText>
+            </w:r>
+            <w:r>
+              <w:rPr>
+                <w:noProof/>
+                <w:webHidden/>
+              </w:rPr>
+            </w:r>
+            <w:r>
+              <w:rPr>
+                <w:noProof/>
+                <w:webHidden/>
+              </w:rPr>
+              <w:fldChar w:fldCharType="separate"/>
+            </w:r>
+            <w:r>
+              <w:rPr>
+                <w:noProof/>
+                <w:webHidden/>
+              </w:rPr>
+              <w:t>15</w:t>
+            </w:r>
+            <w:r>
+              <w:rPr>
+                <w:noProof/>
+                <w:webHidden/>
+              </w:rPr>
+              <w:fldChar w:fldCharType="end"/>
+            </w:r>
+          </w:hyperlink>
+        </w:p>
+        <w:p>
+          <w:pPr>
+            <w:pStyle w:val="TOC2"/>
+            <w:tabs>
+              <w:tab w:val="right" w:leader="dot" w:pos="9062"/>
+            </w:tabs>
+            <w:rPr>
+              <w:noProof/>
+              <w:szCs w:val="22"/>
+              <w:lang w:val="bg-BG" w:eastAsia="bg-BG" w:bidi="ar-SA"/>
+            </w:rPr>
+          </w:pPr>
+          <w:hyperlink w:anchor="_Toc418773670" w:history="1">
+            <w:r>
+              <w:rPr>
+                <w:rStyle w:val="Hyperlink"/>
+                <w:noProof/>
+              </w:rPr>
+              <w:t>Exit:</w:t>
+            </w:r>
+            <w:r>
+              <w:rPr>
+                <w:noProof/>
+                <w:webHidden/>
+              </w:rPr>
+              <w:tab/>
+            </w:r>
+            <w:r>
+              <w:rPr>
+                <w:noProof/>
+                <w:webHidden/>
+              </w:rPr>
+              <w:fldChar w:fldCharType="begin"/>
+            </w:r>
+            <w:r>
+              <w:rPr>
+                <w:noProof/>
+                <w:webHidden/>
+              </w:rPr>
+              <w:instrText xml:space="preserve"> PAGEREF _Toc418773670 \h </w:instrText>
+            </w:r>
+            <w:r>
+              <w:rPr>
+                <w:noProof/>
+                <w:webHidden/>
+              </w:rPr>
+            </w:r>
+            <w:r>
+              <w:rPr>
+                <w:noProof/>
+                <w:webHidden/>
+              </w:rPr>
+              <w:fldChar w:fldCharType="separate"/>
+            </w:r>
+            <w:r>
+              <w:rPr>
+                <w:noProof/>
+                <w:webHidden/>
+              </w:rPr>
+              <w:t>16</w:t>
+            </w:r>
+            <w:r>
+              <w:rPr>
+                <w:noProof/>
+                <w:webHidden/>
+              </w:rPr>
+              <w:fldChar w:fldCharType="end"/>
+            </w:r>
+          </w:hyperlink>
+        </w:p>
+        <w:p>
+          <w:pPr>
+            <w:pStyle w:val="TOC1"/>
+            <w:tabs>
+              <w:tab w:val="right" w:leader="dot" w:pos="9062"/>
+            </w:tabs>
+            <w:rPr>
+              <w:noProof/>
+              <w:szCs w:val="22"/>
+              <w:lang w:val="bg-BG" w:eastAsia="bg-BG" w:bidi="ar-SA"/>
+            </w:rPr>
+          </w:pPr>
+          <w:hyperlink w:anchor="_Toc418773671" w:history="1">
+            <w:r>
+              <w:rPr>
+                <w:rStyle w:val="Hyperlink"/>
+                <w:noProof/>
+              </w:rPr>
+              <w:t>Appendix A:  additional explanation for sequence diagram “Play simulation”.</w:t>
+            </w:r>
+            <w:r>
+              <w:rPr>
+                <w:noProof/>
+                <w:webHidden/>
+              </w:rPr>
+              <w:tab/>
+            </w:r>
+            <w:r>
+              <w:rPr>
+                <w:noProof/>
+                <w:webHidden/>
+              </w:rPr>
+              <w:fldChar w:fldCharType="begin"/>
+            </w:r>
+            <w:r>
+              <w:rPr>
+                <w:noProof/>
+                <w:webHidden/>
+              </w:rPr>
+              <w:instrText xml:space="preserve"> PAGEREF _Toc418773671 \h </w:instrText>
+            </w:r>
+            <w:r>
+              <w:rPr>
+                <w:noProof/>
+                <w:webHidden/>
+              </w:rPr>
+            </w:r>
+            <w:r>
+              <w:rPr>
+                <w:noProof/>
+                <w:webHidden/>
+              </w:rPr>
+              <w:fldChar w:fldCharType="separate"/>
+            </w:r>
+            <w:r>
+              <w:rPr>
+                <w:noProof/>
+                <w:webHidden/>
+              </w:rPr>
+              <w:t>17</w:t>
+            </w:r>
+            <w:r>
+              <w:rPr>
+                <w:noProof/>
+                <w:webHidden/>
+              </w:rPr>
+              <w:fldChar w:fldCharType="end"/>
+            </w:r>
+          </w:hyperlink>
         </w:p>
         <w:p>
           <w:pPr>
@@ -816,41 +3073,15 @@
     </w:sdt>
     <w:p>
       <w:pPr>
-        <w:spacing w:line="360" w:lineRule="auto"/>
-        <w:jc w:val="left"/>
-        <w:rPr>
-          <w:rFonts w:cs="Times New Roman"/>
-          <w:sz w:val="24"/>
-        </w:rPr>
-      </w:pPr>
-    </w:p>
-    <w:p>
-      <w:pPr>
-        <w:widowControl/>
-        <w:spacing w:after="160" w:line="259" w:lineRule="auto"/>
-        <w:jc w:val="left"/>
-        <w:rPr>
-          <w:rFonts w:cs="Times New Roman"/>
-          <w:sz w:val="24"/>
-        </w:rPr>
-      </w:pPr>
-      <w:r>
-        <w:rPr>
-          <w:rFonts w:cs="Times New Roman"/>
-          <w:sz w:val="24"/>
-        </w:rPr>
-        <w:br w:type="page"/>
-      </w:r>
-      <w:bookmarkStart w:id="0" w:name="_Toc368839600"/>
-    </w:p>
-    <w:p>
-      <w:pPr>
-        <w:pStyle w:val="TOCHeading"/>
-      </w:pPr>
+        <w:pStyle w:val="Heading1"/>
+        <w:spacing w:before="0"/>
+      </w:pPr>
+      <w:bookmarkStart w:id="3" w:name="_Toc418773640"/>
       <w:r>
         <w:lastRenderedPageBreak/>
         <w:t>Class Diagram:</w:t>
       </w:r>
+      <w:bookmarkEnd w:id="3"/>
     </w:p>
     <w:p>
       <w:pPr>
@@ -879,10 +3110,10 @@
             <v:path o:extrusionok="f" gradientshapeok="t" o:connecttype="rect"/>
             <o:lock v:ext="edit" aspectratio="t"/>
           </v:shapetype>
-          <v:shape id="_x0000_i1028" type="#_x0000_t75" style="width:453pt;height:593.25pt" o:ole="">
+          <v:shape id="_x0000_i1025" type="#_x0000_t75" style="width:453pt;height:593.25pt" o:ole="">
             <v:imagedata r:id="rId9" o:title=""/>
           </v:shape>
-          <o:OLEObject Type="Embed" ProgID="Visio.Drawing.15" ShapeID="_x0000_i1028" DrawAspect="Content" ObjectID="_1492331922" r:id="rId10"/>
+          <o:OLEObject Type="Embed" ProgID="Visio.Drawing.15" ShapeID="_x0000_i1025" DrawAspect="Content" ObjectID="_1492515482" r:id="rId10"/>
         </w:object>
       </w:r>
     </w:p>
@@ -916,2485 +3147,2446 @@
     </w:p>
     <w:p>
       <w:pPr>
-        <w:pStyle w:val="TOCHeading"/>
-      </w:pPr>
+        <w:pStyle w:val="Heading1"/>
+      </w:pPr>
+      <w:bookmarkStart w:id="4" w:name="_Toc418773641"/>
       <w:r>
         <w:lastRenderedPageBreak/>
         <w:t>Class Description:</w:t>
       </w:r>
-    </w:p>
-    <w:p>
-      <w:r>
-        <w:rPr>
+      <w:bookmarkEnd w:id="4"/>
+    </w:p>
+    <w:p>
+      <w:bookmarkStart w:id="5" w:name="_Toc418773642"/>
+      <w:r>
+        <w:rPr>
+          <w:rStyle w:val="Heading2Char"/>
           <w:rFonts w:hint="eastAsia"/>
+        </w:rPr>
+        <w:t>Main_Screen:</w:t>
+      </w:r>
+      <w:bookmarkEnd w:id="5"/>
+      <w:r>
+        <w:rPr>
+          <w:rFonts w:hint="eastAsia"/>
+        </w:rPr>
+        <w:t xml:space="preserve"> this is the form user will see when they open the application. </w:t>
+      </w:r>
+      <w:r>
+        <w:t>It will show user two options, “load a project” or “create a new project”.</w:t>
+      </w:r>
+    </w:p>
+    <w:p>
+      <w:pPr>
+        <w:rPr>
+          <w:b/>
+        </w:rPr>
+      </w:pPr>
+      <w:r>
+        <w:rPr>
+          <w:b/>
+        </w:rPr>
+        <w:t>Methods:</w:t>
+      </w:r>
+    </w:p>
+    <w:p>
+      <w:r>
+        <w:rPr>
+          <w:rFonts w:hint="eastAsia"/>
+          <w:b/>
+        </w:rPr>
+        <w:t>+CreateNewProject</w:t>
+      </w:r>
+      <w:r>
+        <w:rPr>
+          <w:b/>
+        </w:rPr>
+        <w:t>()</w:t>
+      </w:r>
+      <w:r>
+        <w:rPr>
+          <w:rFonts w:hint="eastAsia"/>
+        </w:rPr>
+        <w:t>:</w:t>
+      </w:r>
+      <w:r>
+        <w:t xml:space="preserve"> allow user to create a new project.</w:t>
+      </w:r>
+    </w:p>
+    <w:p>
+      <w:r>
+        <w:rPr>
+          <w:b/>
+        </w:rPr>
+        <w:t>+OpenExsitProject</w:t>
+      </w:r>
+      <w:r>
+        <w:rPr>
+          <w:b/>
+        </w:rPr>
+        <w:t>(string path)</w:t>
+      </w:r>
+      <w:r>
+        <w:t xml:space="preserve">: allow user to load an </w:t>
+      </w:r>
+      <w:r>
+        <w:t>existing project</w:t>
+      </w:r>
+      <w:r>
+        <w:t>.</w:t>
+      </w:r>
+    </w:p>
+    <w:p/>
+    <w:p>
+      <w:bookmarkStart w:id="6" w:name="_Toc418773643"/>
+      <w:r>
+        <w:rPr>
+          <w:rStyle w:val="Heading2Char"/>
+        </w:rPr>
+        <w:t>Project_Grid_Screen:</w:t>
+      </w:r>
+      <w:bookmarkEnd w:id="6"/>
+      <w:r>
+        <w:rPr>
+          <w:b/>
+        </w:rPr>
+        <w:t xml:space="preserve"> </w:t>
+      </w:r>
+      <w:r>
+        <w:t xml:space="preserve">the main interface the user will be using when he/she is using this application. </w:t>
+      </w:r>
+      <w:r>
+        <w:t xml:space="preserve">There will </w:t>
+      </w:r>
+      <w:r>
+        <w:t xml:space="preserve">be a grid, two type of crossing, </w:t>
+      </w:r>
+      <w:r>
+        <w:t>the simulation control panel</w:t>
+      </w:r>
+      <w:r>
+        <w:t xml:space="preserve"> and the statistic </w:t>
+      </w:r>
+      <w:r>
+        <w:t>list box</w:t>
+      </w:r>
+      <w:r>
+        <w:t xml:space="preserve"> in this form</w:t>
+      </w:r>
+      <w:r>
+        <w:t>.</w:t>
+      </w:r>
+    </w:p>
+    <w:p>
+      <w:pPr>
+        <w:rPr>
+          <w:b/>
+        </w:rPr>
+      </w:pPr>
+      <w:r>
+        <w:rPr>
+          <w:b/>
+        </w:rPr>
+        <w:t>Variables:</w:t>
+      </w:r>
+    </w:p>
+    <w:p>
+      <w:r>
+        <w:rPr>
+          <w:b/>
+        </w:rPr>
+        <w:t>-simulation</w:t>
+      </w:r>
+      <w:r>
+        <w:t xml:space="preserve">: </w:t>
+      </w:r>
+      <w:r>
+        <w:t xml:space="preserve">instance from class </w:t>
+      </w:r>
+      <w:r>
+        <w:rPr>
+          <w:b/>
+        </w:rPr>
+        <w:t>Simulation</w:t>
+      </w:r>
+      <w:r>
+        <w:t>.</w:t>
+      </w:r>
+    </w:p>
+    <w:p>
+      <w:r>
+        <w:rPr>
+          <w:b/>
+        </w:rPr>
+        <w:t xml:space="preserve">-filepath: </w:t>
+      </w:r>
+      <w:r>
+        <w:t>the path that the project will be saved/loaded.</w:t>
+      </w:r>
+    </w:p>
+    <w:p>
+      <w:r>
+        <w:t>-</w:t>
+      </w:r>
+      <w:r>
+        <w:rPr>
+          <w:b/>
+        </w:rPr>
+        <w:t xml:space="preserve">myGrid: </w:t>
+      </w:r>
+      <w:r>
+        <w:t xml:space="preserve">instance from the class </w:t>
+      </w:r>
+      <w:r>
+        <w:rPr>
+          <w:b/>
+        </w:rPr>
+        <w:t>Grid.</w:t>
+      </w:r>
+    </w:p>
+    <w:p>
+      <w:r>
+        <w:rPr>
+          <w:b/>
+        </w:rPr>
+        <w:t>-CurrentType</w:t>
+      </w:r>
+      <w:r>
+        <w:t>: the current selected type of crossing (</w:t>
+      </w:r>
+      <w:r>
+        <w:t>Type A or Type B</w:t>
+      </w:r>
+      <w:r>
+        <w:t>)</w:t>
+      </w:r>
+      <w:r>
+        <w:rPr>
+          <w:rFonts w:hint="eastAsia"/>
+        </w:rPr>
+        <w:t>.</w:t>
+      </w:r>
+    </w:p>
+    <w:p>
+      <w:r>
+        <w:rPr>
+          <w:b/>
+        </w:rPr>
+        <w:t xml:space="preserve">-saved: </w:t>
+      </w:r>
+      <w:r>
+        <w:t>local variable, indicating whether this project is saved or not.</w:t>
+      </w:r>
+    </w:p>
+    <w:p>
+      <w:pPr>
+        <w:rPr>
+          <w:b/>
+        </w:rPr>
+      </w:pPr>
+      <w:r>
+        <w:rPr>
+          <w:b/>
+        </w:rPr>
+        <w:t>Methods:</w:t>
+      </w:r>
+    </w:p>
+    <w:p>
+      <w:r>
+        <w:rPr>
+          <w:b/>
+        </w:rPr>
+        <w:t>+Project_Grid_Screen</w:t>
+      </w:r>
+      <w:r>
+        <w:rPr>
+          <w:b/>
+        </w:rPr>
+        <w:t>()</w:t>
+      </w:r>
+      <w:r>
+        <w:rPr>
+          <w:b/>
+        </w:rPr>
+        <w:t>:</w:t>
+      </w:r>
+      <w:r>
+        <w:t xml:space="preserve"> constructor of this form.</w:t>
+      </w:r>
+    </w:p>
+    <w:p/>
+    <w:p>
+      <w:bookmarkStart w:id="7" w:name="_Toc418773644"/>
+      <w:r>
+        <w:rPr>
+          <w:rStyle w:val="Heading2Char"/>
+          <w:rFonts w:hint="eastAsia"/>
+        </w:rPr>
+        <w:t>SetMaxFlow:</w:t>
+      </w:r>
+      <w:bookmarkEnd w:id="7"/>
+      <w:r>
+        <w:rPr>
+          <w:rFonts w:hint="eastAsia"/>
+          <w:b/>
+        </w:rPr>
+        <w:t xml:space="preserve"> </w:t>
+      </w:r>
+      <w:r>
+        <w:t>the form that will pop up when the user put</w:t>
+      </w:r>
+      <w:r>
+        <w:t>s</w:t>
+      </w:r>
+      <w:r>
+        <w:t xml:space="preserve"> a crossing to the grid or when the user want to change the maximum flow of a crossing.</w:t>
+      </w:r>
+    </w:p>
+    <w:p>
+      <w:pPr>
+        <w:rPr>
+          <w:b/>
+        </w:rPr>
+      </w:pPr>
+      <w:r>
+        <w:rPr>
+          <w:b/>
+        </w:rPr>
+        <w:t>Variables:</w:t>
+      </w:r>
+    </w:p>
+    <w:p>
+      <w:r>
+        <w:rPr>
+          <w:b/>
+        </w:rPr>
+        <w:t>-cell:</w:t>
+      </w:r>
+      <w:r>
+        <w:t xml:space="preserve"> instance from the class </w:t>
+      </w:r>
+      <w:r>
+        <w:rPr>
+          <w:b/>
+        </w:rPr>
+        <w:t>Cell</w:t>
+      </w:r>
+      <w:r>
+        <w:t>, value given by parameters passed through the constructor.</w:t>
+      </w:r>
+    </w:p>
+    <w:p>
+      <w:pPr>
+        <w:rPr>
+          <w:b/>
+        </w:rPr>
+      </w:pPr>
+      <w:r>
+        <w:rPr>
+          <w:b/>
+        </w:rPr>
+        <w:t>Methods:</w:t>
+      </w:r>
+    </w:p>
+    <w:p>
+      <w:r>
+        <w:rPr>
+          <w:b/>
+        </w:rPr>
+        <w:t>+SetMaxFlow(Cell cell):</w:t>
+      </w:r>
+      <w:r>
+        <w:t xml:space="preserve"> the constructor of the form.</w:t>
+      </w:r>
+    </w:p>
+    <w:p/>
+    <w:p>
+      <w:bookmarkStart w:id="8" w:name="_Toc418773645"/>
+      <w:r>
+        <w:rPr>
+          <w:rStyle w:val="Heading2Char"/>
+        </w:rPr>
+        <w:t>SetTrafficLight:</w:t>
+      </w:r>
+      <w:bookmarkEnd w:id="8"/>
+      <w:r>
+        <w:t xml:space="preserve"> the form that will pop up when the user wants to change the interval of the traffic lights of some specific crossing in the grid.</w:t>
+      </w:r>
+    </w:p>
+    <w:p>
+      <w:pPr>
+        <w:rPr>
+          <w:b/>
+        </w:rPr>
+      </w:pPr>
+      <w:r>
+        <w:rPr>
+          <w:b/>
+        </w:rPr>
+        <w:t>Variables:</w:t>
+      </w:r>
+    </w:p>
+    <w:p>
+      <w:r>
+        <w:rPr>
+          <w:b/>
+        </w:rPr>
+        <w:t xml:space="preserve">-cell: </w:t>
+      </w:r>
+      <w:r>
+        <w:t xml:space="preserve">instance of the class </w:t>
+      </w:r>
+      <w:r>
+        <w:rPr>
+          <w:b/>
+        </w:rPr>
+        <w:t>Cell</w:t>
+      </w:r>
+      <w:r>
+        <w:t>, value given by parameters passed through the constructor.</w:t>
+      </w:r>
+    </w:p>
+    <w:p>
+      <w:pPr>
+        <w:rPr>
+          <w:b/>
+        </w:rPr>
+      </w:pPr>
+      <w:r>
+        <w:rPr>
+          <w:b/>
+        </w:rPr>
+        <w:t>Methods:</w:t>
+      </w:r>
+    </w:p>
+    <w:p>
+      <w:r>
+        <w:rPr>
+          <w:b/>
+        </w:rPr>
+        <w:t xml:space="preserve">+SetTrafficLight(Cell cell): </w:t>
+      </w:r>
+      <w:r>
+        <w:t>the constructor of the form.</w:t>
+      </w:r>
+    </w:p>
+    <w:p/>
+    <w:p>
+      <w:bookmarkStart w:id="9" w:name="_Toc418773646"/>
+      <w:r>
+        <w:rPr>
+          <w:rStyle w:val="Heading2Char"/>
+        </w:rPr>
+        <w:t>AlterFlow</w:t>
+      </w:r>
+      <w:r>
+        <w:rPr>
+          <w:rStyle w:val="Heading2Char"/>
+        </w:rPr>
+        <w:t>:</w:t>
+      </w:r>
+      <w:bookmarkEnd w:id="9"/>
+      <w:r>
+        <w:t xml:space="preserve"> the form that will pop up when the user wants to change the </w:t>
+      </w:r>
+      <w:r>
+        <w:t>flow</w:t>
+      </w:r>
+      <w:r>
+        <w:t xml:space="preserve"> of the </w:t>
+      </w:r>
+      <w:r>
+        <w:t xml:space="preserve">lanes </w:t>
+      </w:r>
+      <w:r>
+        <w:t>of some specific crossing in the grid.</w:t>
+      </w:r>
+    </w:p>
+    <w:p>
+      <w:pPr>
+        <w:rPr>
+          <w:b/>
+        </w:rPr>
+      </w:pPr>
+      <w:r>
+        <w:rPr>
+          <w:b/>
+        </w:rPr>
+        <w:t>Variables:</w:t>
+      </w:r>
+    </w:p>
+    <w:p>
+      <w:r>
+        <w:rPr>
+          <w:b/>
+        </w:rPr>
+        <w:t xml:space="preserve">-cell: </w:t>
+      </w:r>
+      <w:r>
+        <w:t xml:space="preserve">instance of the class </w:t>
+      </w:r>
+      <w:r>
+        <w:rPr>
+          <w:b/>
+        </w:rPr>
+        <w:t>Cell</w:t>
+      </w:r>
+      <w:r>
+        <w:t>, value given by parameters passed through the constructor.</w:t>
+      </w:r>
+    </w:p>
+    <w:p>
+      <w:pPr>
+        <w:rPr>
+          <w:b/>
+        </w:rPr>
+      </w:pPr>
+      <w:r>
+        <w:rPr>
+          <w:b/>
+        </w:rPr>
+        <w:t>Methods:</w:t>
+      </w:r>
+    </w:p>
+    <w:p>
+      <w:pPr>
+        <w:rPr>
+          <w:b/>
+        </w:rPr>
+      </w:pPr>
+      <w:r>
+        <w:rPr>
+          <w:b/>
+        </w:rPr>
+        <w:t>+</w:t>
+      </w:r>
+      <w:r>
+        <w:rPr>
+          <w:b/>
+        </w:rPr>
+        <w:t>AlterFlow</w:t>
+      </w:r>
+      <w:r>
+        <w:rPr>
+          <w:b/>
+        </w:rPr>
+        <w:t xml:space="preserve">(Cell cell): </w:t>
+      </w:r>
+      <w:r>
+        <w:t>the constructor of the form.</w:t>
+      </w:r>
+    </w:p>
+    <w:p>
+      <w:pPr>
+        <w:rPr>
+          <w:b/>
+        </w:rPr>
+      </w:pPr>
+    </w:p>
+    <w:p>
+      <w:bookmarkStart w:id="10" w:name="_Toc418773647"/>
+      <w:r>
+        <w:rPr>
+          <w:rStyle w:val="Heading2Char"/>
+          <w:rFonts w:hint="eastAsia"/>
+        </w:rPr>
+        <w:t>Simulation:</w:t>
+      </w:r>
+      <w:bookmarkEnd w:id="10"/>
+      <w:r>
+        <w:rPr>
+          <w:rFonts w:hint="eastAsia"/>
+          <w:b/>
+        </w:rPr>
+        <w:t xml:space="preserve"> </w:t>
+      </w:r>
+      <w:r>
+        <w:t>the class which will take control of the whole simulation.</w:t>
+      </w:r>
+    </w:p>
+    <w:p>
+      <w:pPr>
+        <w:rPr>
+          <w:b/>
+        </w:rPr>
+      </w:pPr>
+      <w:r>
+        <w:rPr>
+          <w:b/>
+        </w:rPr>
+        <w:t>Variables:</w:t>
+      </w:r>
+    </w:p>
+    <w:p>
+      <w:r>
+        <w:rPr>
+          <w:b/>
+        </w:rPr>
+        <w:t>+Grid:</w:t>
+      </w:r>
+      <w:r>
+        <w:t xml:space="preserve"> the grid shown in the project_Gird_Screen.</w:t>
+      </w:r>
+    </w:p>
+    <w:p>
+      <w:r>
+        <w:rPr>
+          <w:b/>
+        </w:rPr>
+        <w:t>+Status:</w:t>
+      </w:r>
+      <w:r>
+        <w:rPr>
+          <w:b/>
+        </w:rPr>
+        <w:t xml:space="preserve"> </w:t>
+      </w:r>
+      <w:r>
+        <w:t>the status of the simulation.</w:t>
+      </w:r>
+    </w:p>
+    <w:p>
+      <w:r>
+        <w:rPr>
+          <w:b/>
+        </w:rPr>
+        <w:t>+Logbook:</w:t>
+      </w:r>
+      <w:r>
+        <w:rPr>
+          <w:b/>
+        </w:rPr>
+        <w:t xml:space="preserve"> </w:t>
+      </w:r>
+      <w:r>
+        <w:t>the logbook which will record all the statistic of the simulation.</w:t>
+      </w:r>
+    </w:p>
+    <w:p>
+      <w:pPr>
+        <w:rPr>
+          <w:b/>
+        </w:rPr>
+      </w:pPr>
+      <w:r>
+        <w:rPr>
+          <w:b/>
+        </w:rPr>
+        <w:t>Methods:</w:t>
+      </w:r>
+    </w:p>
+    <w:p>
+      <w:r>
+        <w:rPr>
+          <w:b/>
+        </w:rPr>
+        <w:t>+Simulation ():</w:t>
+      </w:r>
+      <w:r>
+        <w:rPr>
+          <w:b/>
+        </w:rPr>
+        <w:t xml:space="preserve"> </w:t>
+      </w:r>
+      <w:r>
+        <w:t>the constructor of the class.</w:t>
+      </w:r>
+    </w:p>
+    <w:p>
+      <w:r>
+        <w:rPr>
+          <w:b/>
+        </w:rPr>
+        <w:t>+SetGrid(</w:t>
+      </w:r>
+      <w:r>
+        <w:rPr>
+          <w:b/>
+        </w:rPr>
+        <w:t>Grid g</w:t>
+      </w:r>
+      <w:r>
+        <w:rPr>
+          <w:b/>
+        </w:rPr>
+        <w:t>):</w:t>
+      </w:r>
+      <w:r>
+        <w:rPr>
+          <w:b/>
+        </w:rPr>
+        <w:t xml:space="preserve"> </w:t>
+      </w:r>
+      <w:r>
+        <w:t>set the grid.</w:t>
+      </w:r>
+    </w:p>
+    <w:p>
+      <w:r>
+        <w:rPr>
+          <w:b/>
+        </w:rPr>
+        <w:t>+SetUP():</w:t>
+      </w:r>
+      <w:r>
+        <w:rPr>
+          <w:b/>
+        </w:rPr>
+        <w:t xml:space="preserve"> </w:t>
+      </w:r>
+      <w:r>
+        <w:t>check whether it is ready to start the simulation.</w:t>
+      </w:r>
+    </w:p>
+    <w:p>
+      <w:r>
+        <w:rPr>
+          <w:b/>
+        </w:rPr>
+        <w:t>+SetStatus(</w:t>
+      </w:r>
+      <w:r>
+        <w:rPr>
+          <w:b/>
+        </w:rPr>
+        <w:t>Status s</w:t>
+      </w:r>
+      <w:r>
+        <w:rPr>
+          <w:b/>
+        </w:rPr>
+        <w:t>):</w:t>
+      </w:r>
+      <w:r>
+        <w:rPr>
+          <w:b/>
+        </w:rPr>
+        <w:t xml:space="preserve"> </w:t>
+      </w:r>
+      <w:r>
+        <w:t>change the status of the current simulation.</w:t>
+      </w:r>
+    </w:p>
+    <w:p>
+      <w:r>
+        <w:rPr>
+          <w:b/>
+        </w:rPr>
+        <w:t>+NextSecond():</w:t>
+      </w:r>
+      <w:r>
+        <w:rPr>
+          <w:b/>
+        </w:rPr>
+        <w:t xml:space="preserve"> </w:t>
+      </w:r>
+      <w:r>
+        <w:t>go to the next second of the simulation.</w:t>
+      </w:r>
+    </w:p>
+    <w:p/>
+    <w:p>
+      <w:bookmarkStart w:id="11" w:name="_Toc418773648"/>
+      <w:r>
+        <w:rPr>
+          <w:rStyle w:val="Heading2Char"/>
+          <w:rFonts w:hint="eastAsia"/>
+        </w:rPr>
+        <w:t>Status</w:t>
+      </w:r>
+      <w:r>
+        <w:rPr>
+          <w:rStyle w:val="Heading2Char"/>
+        </w:rPr>
+        <w:t>&lt;enumeration&gt;:</w:t>
+      </w:r>
+      <w:bookmarkEnd w:id="11"/>
+      <w:r>
+        <w:rPr>
+          <w:b/>
+        </w:rPr>
+        <w:t xml:space="preserve"> </w:t>
+      </w:r>
+      <w:r>
+        <w:t>the status the simulation may have.</w:t>
+      </w:r>
+    </w:p>
+    <w:p>
+      <w:r>
+        <w:lastRenderedPageBreak/>
+        <w:t xml:space="preserve">Initialization: 1, </w:t>
+      </w:r>
+      <w:r>
+        <w:t>Paused</w:t>
+      </w:r>
+      <w:r>
+        <w:t>: 2, Running: 3</w:t>
+      </w:r>
+    </w:p>
+    <w:p>
+      <w:bookmarkStart w:id="12" w:name="_Toc418773649"/>
+      <w:r>
+        <w:rPr>
+          <w:rStyle w:val="Heading2Char"/>
+        </w:rPr>
+        <w:t>Grid:</w:t>
+      </w:r>
+      <w:bookmarkEnd w:id="12"/>
+      <w:r>
+        <w:rPr>
+          <w:b/>
+        </w:rPr>
+        <w:t xml:space="preserve"> </w:t>
+      </w:r>
+      <w:r>
+        <w:t>the class which will create a grid with specific number of specific size cells.</w:t>
+      </w:r>
+    </w:p>
+    <w:p>
+      <w:pPr>
+        <w:rPr>
+          <w:b/>
+        </w:rPr>
+      </w:pPr>
+      <w:r>
+        <w:rPr>
+          <w:b/>
+        </w:rPr>
+        <w:t>Variables:</w:t>
+      </w:r>
+    </w:p>
+    <w:p>
+      <w:r>
+        <w:rPr>
+          <w:b/>
+        </w:rPr>
+        <w:t>-HorizontalCells:</w:t>
+      </w:r>
+      <w:r>
+        <w:rPr>
+          <w:b/>
+        </w:rPr>
+        <w:t xml:space="preserve"> </w:t>
+      </w:r>
+      <w:r>
+        <w:t>the number of horizontal cells(column numbers).</w:t>
+      </w:r>
+    </w:p>
+    <w:p>
+      <w:r>
+        <w:rPr>
+          <w:b/>
+        </w:rPr>
+        <w:t>-VertivalVells:</w:t>
+      </w:r>
+      <w:r>
+        <w:rPr>
+          <w:b/>
+        </w:rPr>
+        <w:t xml:space="preserve"> </w:t>
+      </w:r>
+      <w:r>
+        <w:t>the number of vertical cells (row numbers).</w:t>
+      </w:r>
+    </w:p>
+    <w:p>
+      <w:r>
+        <w:rPr>
+          <w:b/>
+        </w:rPr>
+        <w:t>-Orignal:</w:t>
+      </w:r>
+      <w:r>
+        <w:rPr>
+          <w:b/>
+        </w:rPr>
+        <w:t xml:space="preserve"> </w:t>
+      </w:r>
+      <w:r>
+        <w:t>the left up point of this grid.</w:t>
+      </w:r>
+    </w:p>
+    <w:p>
+      <w:r>
+        <w:rPr>
+          <w:b/>
+        </w:rPr>
+        <w:t>-GridCellSize:</w:t>
+      </w:r>
+      <w:r>
+        <w:rPr>
+          <w:b/>
+        </w:rPr>
+        <w:t xml:space="preserve"> </w:t>
+      </w:r>
+      <w:r>
+        <w:t>the size of each cell.</w:t>
+      </w:r>
+    </w:p>
+    <w:p>
+      <w:pPr>
+        <w:rPr>
+          <w:b/>
+        </w:rPr>
+      </w:pPr>
+      <w:r>
+        <w:rPr>
+          <w:b/>
+        </w:rPr>
+        <w:t>+Cells:</w:t>
+      </w:r>
+    </w:p>
+    <w:p>
+      <w:pPr>
+        <w:rPr>
+          <w:b/>
+        </w:rPr>
+      </w:pPr>
+      <w:r>
+        <w:rPr>
+          <w:b/>
+        </w:rPr>
+        <w:t>Methods:</w:t>
+      </w:r>
+    </w:p>
+    <w:p>
+      <w:r>
+        <w:rPr>
+          <w:b/>
+        </w:rPr>
+        <w:t>+Grid(Point p, Size s, int v, int h):</w:t>
+      </w:r>
+      <w:r>
+        <w:rPr>
+          <w:b/>
+        </w:rPr>
+        <w:t xml:space="preserve"> </w:t>
+      </w:r>
+      <w:r>
+        <w:t>the constructor which will initialize the whole grid.</w:t>
+      </w:r>
+    </w:p>
+    <w:p>
+      <w:r>
+        <w:rPr>
+          <w:b/>
+        </w:rPr>
+        <w:t>+Draw(Graphics g, Pen p):</w:t>
+      </w:r>
+      <w:r>
+        <w:rPr>
+          <w:b/>
+        </w:rPr>
+        <w:t xml:space="preserve"> </w:t>
+      </w:r>
+      <w:r>
+        <w:t>the method which will draw the grid.</w:t>
+      </w:r>
+    </w:p>
+    <w:p>
+      <w:r>
+        <w:rPr>
+          <w:b/>
+        </w:rPr>
+        <w:t>+AddOneCell(Cell c):</w:t>
+      </w:r>
+      <w:r>
+        <w:rPr>
+          <w:b/>
+        </w:rPr>
+        <w:t xml:space="preserve"> </w:t>
+      </w:r>
+      <w:r>
+        <w:t>add one cell to the grid cell list.</w:t>
+      </w:r>
+    </w:p>
+    <w:p>
+      <w:r>
+        <w:rPr>
+          <w:b/>
+        </w:rPr>
+        <w:t>+RemoveOneCell(Cell c)</w:t>
+      </w:r>
+      <w:r>
+        <w:rPr>
+          <w:b/>
+        </w:rPr>
+        <w:t xml:space="preserve"> </w:t>
+      </w:r>
+      <w:r>
+        <w:t>remove one cell to the grid cell list.</w:t>
+      </w:r>
+    </w:p>
+    <w:p>
+      <w:r>
+        <w:rPr>
+          <w:b/>
+        </w:rPr>
+        <w:t>+GetCellByPosition(int x, int y):</w:t>
+      </w:r>
+      <w:r>
+        <w:rPr>
+          <w:b/>
+        </w:rPr>
+        <w:t xml:space="preserve"> </w:t>
+      </w:r>
+      <w:r>
+        <w:t>get the cell from the grid cell list with its location.</w:t>
+      </w:r>
+    </w:p>
+    <w:p/>
+    <w:p>
+      <w:bookmarkStart w:id="13" w:name="_Toc418773650"/>
+      <w:r>
+        <w:rPr>
+          <w:rStyle w:val="Heading2Char"/>
+        </w:rPr>
+        <w:t>Cell:</w:t>
+      </w:r>
+      <w:bookmarkEnd w:id="13"/>
+      <w:r>
+        <w:rPr>
+          <w:b/>
+        </w:rPr>
+        <w:t xml:space="preserve"> </w:t>
+      </w:r>
+      <w:r>
+        <w:t>the class for cells in the grid.</w:t>
+      </w:r>
+    </w:p>
+    <w:p>
+      <w:pPr>
+        <w:rPr>
+          <w:b/>
+        </w:rPr>
+      </w:pPr>
+      <w:r>
+        <w:rPr>
+          <w:b/>
+        </w:rPr>
+        <w:t>Variables:</w:t>
+      </w:r>
+    </w:p>
+    <w:p>
+      <w:r>
+        <w:rPr>
+          <w:b/>
+        </w:rPr>
+        <w:t xml:space="preserve">+X: </w:t>
+      </w:r>
+      <w:r>
+        <w:t>the location of the cell in X dimension.</w:t>
+      </w:r>
+    </w:p>
+    <w:p>
+      <w:r>
+        <w:rPr>
+          <w:b/>
+        </w:rPr>
+        <w:t>+Y:</w:t>
+      </w:r>
+      <w:r>
+        <w:t xml:space="preserve"> the location of the cell in Y dimension.</w:t>
+      </w:r>
+    </w:p>
+    <w:p>
+      <w:r>
+        <w:rPr>
+          <w:b/>
+        </w:rPr>
+        <w:t xml:space="preserve">+Image: </w:t>
+      </w:r>
+      <w:r>
+        <w:t>the image of crossing in this cell.</w:t>
+      </w:r>
+    </w:p>
+    <w:p>
+      <w:r>
+        <w:rPr>
+          <w:b/>
+        </w:rPr>
+        <w:t xml:space="preserve">+Crossing: </w:t>
+      </w:r>
+      <w:r>
+        <w:t>the crossing that the cell contains.</w:t>
+      </w:r>
+    </w:p>
+    <w:p>
+      <w:pPr>
+        <w:rPr>
+          <w:b/>
+        </w:rPr>
+      </w:pPr>
+      <w:r>
+        <w:rPr>
+          <w:b/>
+        </w:rPr>
+        <w:t>Methods:</w:t>
+      </w:r>
+    </w:p>
+    <w:p>
+      <w:r>
+        <w:rPr>
+          <w:b/>
+        </w:rPr>
+        <w:t xml:space="preserve">+Cell(int x, int y): </w:t>
+      </w:r>
+      <w:r>
+        <w:t>the constructor of this class, initia</w:t>
+      </w:r>
+      <w:r>
+        <w:t>lize the cell with its location in the grid.</w:t>
+      </w:r>
+    </w:p>
+    <w:p>
+      <w:r>
+        <w:rPr>
+          <w:b/>
+        </w:rPr>
+        <w:t>+SettingImageAndCrossing(Image I, Crossing c):</w:t>
+      </w:r>
+      <w:r>
+        <w:rPr>
+          <w:b/>
+        </w:rPr>
+        <w:t xml:space="preserve"> </w:t>
+      </w:r>
+      <w:r>
+        <w:t>set the crossing it contains and the image of the crossing.</w:t>
+      </w:r>
+    </w:p>
+    <w:p/>
+    <w:p>
+      <w:bookmarkStart w:id="14" w:name="_Toc418773651"/>
+      <w:r>
+        <w:rPr>
+          <w:rStyle w:val="Heading2Char"/>
+        </w:rPr>
+        <w:t>FileHelper:</w:t>
+      </w:r>
+      <w:bookmarkEnd w:id="14"/>
+      <w:r>
+        <w:rPr>
+          <w:b/>
+        </w:rPr>
+        <w:t xml:space="preserve"> </w:t>
+      </w:r>
+      <w:r>
+        <w:t>the class which will help us to save the project to a file or load a project from a file.</w:t>
+      </w:r>
+    </w:p>
+    <w:p>
+      <w:pPr>
+        <w:rPr>
+          <w:b/>
+        </w:rPr>
+      </w:pPr>
+      <w:r>
+        <w:rPr>
+          <w:b/>
+        </w:rPr>
+        <w:t>Variables:</w:t>
+      </w:r>
+    </w:p>
+    <w:p>
+      <w:r>
+        <w:rPr>
+          <w:b/>
+        </w:rPr>
+        <w:t>+Filepath:</w:t>
+      </w:r>
+      <w:r>
+        <w:rPr>
+          <w:b/>
+        </w:rPr>
+        <w:t xml:space="preserve"> </w:t>
+      </w:r>
+      <w:r>
+        <w:t>the path where the project is saved or where a project is saved.</w:t>
+      </w:r>
+    </w:p>
+    <w:p>
+      <w:pPr>
+        <w:rPr>
+          <w:b/>
+        </w:rPr>
+      </w:pPr>
+      <w:r>
+        <w:rPr>
+          <w:b/>
+        </w:rPr>
+        <w:t>Methods:</w:t>
+      </w:r>
+    </w:p>
+    <w:p>
+      <w:r>
+        <w:rPr>
+          <w:b/>
+        </w:rPr>
+        <w:t>+Load(string path)</w:t>
+      </w:r>
+      <w:r>
+        <w:rPr>
+          <w:rFonts w:hint="eastAsia"/>
+          <w:b/>
+        </w:rPr>
+        <w:t>:</w:t>
+      </w:r>
+      <w:r>
+        <w:rPr>
+          <w:b/>
+        </w:rPr>
+        <w:t xml:space="preserve"> </w:t>
+      </w:r>
+      <w:r>
+        <w:t>load a project from some file.</w:t>
+      </w:r>
+    </w:p>
+    <w:p>
+      <w:r>
+        <w:rPr>
+          <w:b/>
+        </w:rPr>
+        <w:t>+Save(string path):</w:t>
+      </w:r>
+      <w:r>
+        <w:rPr>
+          <w:b/>
+        </w:rPr>
+        <w:t xml:space="preserve"> </w:t>
+      </w:r>
+      <w:r>
+        <w:t>save the project t</w:t>
+      </w:r>
+      <w:r>
+        <w:t>o some file.</w:t>
+      </w:r>
+    </w:p>
+    <w:p/>
+    <w:p>
+      <w:bookmarkStart w:id="15" w:name="_Toc418773652"/>
+      <w:r>
+        <w:rPr>
+          <w:rStyle w:val="Heading2Char"/>
+        </w:rPr>
+        <w:t>Crossing&lt;abstract&gt;:</w:t>
+      </w:r>
+      <w:bookmarkEnd w:id="15"/>
+      <w:r>
+        <w:rPr>
+          <w:b/>
+        </w:rPr>
+        <w:t xml:space="preserve"> </w:t>
+      </w:r>
+      <w:r>
+        <w:t>the class which contains the information of the crossings.</w:t>
+      </w:r>
+    </w:p>
+    <w:p>
+      <w:pPr>
+        <w:rPr>
+          <w:b/>
+        </w:rPr>
+      </w:pPr>
+      <w:r>
+        <w:rPr>
+          <w:b/>
+        </w:rPr>
+        <w:t>Variables:</w:t>
+      </w:r>
+    </w:p>
+    <w:p>
+      <w:r>
+        <w:rPr>
+          <w:b/>
+        </w:rPr>
+        <w:t>+Lanes:</w:t>
+      </w:r>
+      <w:r>
+        <w:rPr>
+          <w:b/>
+        </w:rPr>
+        <w:t xml:space="preserve"> </w:t>
+      </w:r>
+      <w:r>
+        <w:t>the lanes of the crossing, in this case, there are 8 lanes.</w:t>
+      </w:r>
+    </w:p>
+    <w:p>
+      <w:r>
+        <w:rPr>
+          <w:b/>
+        </w:rPr>
+        <w:t>-X:</w:t>
+      </w:r>
+      <w:r>
+        <w:rPr>
+          <w:b/>
+        </w:rPr>
+        <w:t xml:space="preserve"> </w:t>
+      </w:r>
+      <w:r>
+        <w:t>the location of this crossing in X dimension.</w:t>
+      </w:r>
+    </w:p>
+    <w:p>
+      <w:r>
+        <w:rPr>
+          <w:b/>
+        </w:rPr>
+        <w:t>-Y:</w:t>
+      </w:r>
+      <w:r>
+        <w:rPr>
+          <w:b/>
+        </w:rPr>
+        <w:t xml:space="preserve"> </w:t>
+      </w:r>
+      <w:r>
+        <w:t>the location of this crossing in Y dimension.</w:t>
+      </w:r>
+    </w:p>
+    <w:p>
+      <w:pPr>
+        <w:rPr>
+          <w:b/>
+        </w:rPr>
+      </w:pPr>
+      <w:r>
+        <w:rPr>
+          <w:b/>
+        </w:rPr>
+        <w:t>Methods:</w:t>
+      </w:r>
+    </w:p>
+    <w:p>
+      <w:r>
+        <w:rPr>
+          <w:b/>
+        </w:rPr>
+        <w:t>+Crossing():</w:t>
+      </w:r>
+      <w:r>
+        <w:rPr>
+          <w:b/>
+        </w:rPr>
+        <w:t xml:space="preserve"> </w:t>
+      </w:r>
+      <w:r>
+        <w:t>the constructor of this class which initialize the crossing.</w:t>
+      </w:r>
+    </w:p>
+    <w:p>
+      <w:r>
+        <w:rPr>
+          <w:b/>
+        </w:rPr>
+        <w:t>+Initialization():</w:t>
+      </w:r>
+      <w:r>
+        <w:rPr>
+          <w:b/>
+        </w:rPr>
+        <w:t xml:space="preserve"> </w:t>
+      </w:r>
+      <w:r>
+        <w:t>the method which will initialize the crossing again, will be called when some property of the crossing or the lanes of the crossing change and require reinitialization.</w:t>
+      </w:r>
+    </w:p>
+    <w:p>
+      <w:r>
+        <w:rPr>
+          <w:b/>
+        </w:rPr>
+        <w:t>+SetLocation(int x, int y):</w:t>
+      </w:r>
+      <w:r>
+        <w:rPr>
+          <w:b/>
+        </w:rPr>
+        <w:t xml:space="preserve"> </w:t>
+      </w:r>
+      <w:r>
+        <w:t>set the location of this crossing, same as the cell which contains this crossing.</w:t>
+      </w:r>
+    </w:p>
+    <w:p>
+      <w:r>
+        <w:rPr>
+          <w:b/>
+        </w:rPr>
+        <w:t>+SetMaxFlowOfLanes(int L1, int L2, int U1, int U2, int R1, int R2, int D1, int D2):</w:t>
+      </w:r>
+      <w:r>
+        <w:rPr>
+          <w:b/>
+        </w:rPr>
+        <w:t xml:space="preserve"> </w:t>
+      </w:r>
+      <w:r>
+        <w:t xml:space="preserve"> set the maximum flow of the 8 lanes those around the crossing.</w:t>
+      </w:r>
+    </w:p>
+    <w:p>
+      <w:r>
+        <w:rPr>
+          <w:b/>
+        </w:rPr>
+        <w:t>+SetCurrentFlowOfLanes(int L1, int L2, int U1, int U2, int R1, int R2, int D1, int D2):</w:t>
+      </w:r>
+      <w:r>
+        <w:rPr>
+          <w:b/>
+        </w:rPr>
+        <w:t xml:space="preserve"> </w:t>
+      </w:r>
+      <w:r>
+        <w:t>set the current flow of the 8 lanes those around the crossing.</w:t>
+      </w:r>
+    </w:p>
+    <w:p>
+      <w:r>
+        <w:rPr>
+          <w:rFonts w:hint="eastAsia"/>
+          <w:b/>
+        </w:rPr>
+        <w:t>+&lt;</w:t>
+      </w:r>
+      <w:r>
+        <w:rPr>
+          <w:b/>
+        </w:rPr>
+        <w:t>abstract</w:t>
+      </w:r>
+      <w:r>
+        <w:rPr>
+          <w:rFonts w:hint="eastAsia"/>
+          <w:b/>
+        </w:rPr>
+        <w:t>&gt;</w:t>
+      </w:r>
+      <w:r>
+        <w:rPr>
+          <w:b/>
+        </w:rPr>
+        <w:t>NextSecond(Crossing left, Crossing up, Crossing Right, Crossing Down):</w:t>
+      </w:r>
+      <w:r>
+        <w:rPr>
+          <w:b/>
+        </w:rPr>
+        <w:t xml:space="preserve"> </w:t>
+      </w:r>
+      <w:r>
+        <w:t>go to the next second, do all necessary changes with the lanes around this crossing.</w:t>
+      </w:r>
+    </w:p>
+    <w:p>
+      <w:pPr>
+        <w:pStyle w:val="Heading2"/>
+      </w:pPr>
+      <w:bookmarkStart w:id="16" w:name="_Toc418773653"/>
+      <w:r>
+        <w:t>CrossingTypeA</w:t>
+      </w:r>
+      <w:r>
+        <w:t>:</w:t>
+      </w:r>
+      <w:bookmarkEnd w:id="16"/>
+    </w:p>
+    <w:p>
+      <w:pPr>
+        <w:rPr>
+          <w:b/>
+        </w:rPr>
+      </w:pPr>
+      <w:r>
+        <w:rPr>
+          <w:b/>
+        </w:rPr>
+        <w:t>Variables:</w:t>
+      </w:r>
+    </w:p>
+    <w:p>
+      <w:r>
+        <w:rPr>
+          <w:rFonts w:hint="eastAsia"/>
+          <w:b/>
+        </w:rPr>
+        <w:t>+Status:</w:t>
+      </w:r>
+      <w:r>
+        <w:rPr>
+          <w:b/>
+        </w:rPr>
+        <w:t xml:space="preserve"> </w:t>
+      </w:r>
+      <w:r>
+        <w:t xml:space="preserve">the status of the </w:t>
+      </w:r>
+      <w:r>
+        <w:t xml:space="preserve">crossing, indicating which lanes </w:t>
+      </w:r>
+      <w:r>
+        <w:t xml:space="preserve">are </w:t>
+      </w:r>
+      <w:r>
+        <w:t>NOT</w:t>
+      </w:r>
+      <w:r>
+        <w:t xml:space="preserve"> with red traffic lights.</w:t>
+      </w:r>
+    </w:p>
+    <w:p>
+      <w:pPr>
+        <w:rPr>
+          <w:b/>
+        </w:rPr>
+      </w:pPr>
+      <w:r>
+        <w:rPr>
+          <w:b/>
+        </w:rPr>
+        <w:t>Methods:</w:t>
+      </w:r>
+    </w:p>
+    <w:p>
+      <w:r>
+        <w:rPr>
+          <w:rFonts w:hint="eastAsia"/>
+          <w:b/>
+        </w:rPr>
+        <w:t>+CrossingTypeA():</w:t>
+      </w:r>
+      <w:r>
+        <w:rPr>
+          <w:b/>
+        </w:rPr>
+        <w:t xml:space="preserve"> </w:t>
+      </w:r>
+      <w:r>
+        <w:t>the constructor of the class, initialize the crossing.</w:t>
+      </w:r>
+    </w:p>
+    <w:p>
+      <w:r>
+        <w:rPr>
+          <w:b/>
+        </w:rPr>
+        <w:lastRenderedPageBreak/>
+        <w:t>+</w:t>
+      </w:r>
+      <w:r>
+        <w:rPr>
+          <w:b/>
+        </w:rPr>
+        <w:t xml:space="preserve"> </w:t>
+      </w:r>
+      <w:r>
+        <w:rPr>
+          <w:b/>
+        </w:rPr>
+        <w:t>NextSecond(Crossing left, Crossing up, Crossing Right, Crossing Down)</w:t>
+      </w:r>
+      <w:r>
+        <w:rPr>
+          <w:b/>
+        </w:rPr>
+        <w:t>:</w:t>
+      </w:r>
+      <w:r>
+        <w:rPr>
+          <w:b/>
+        </w:rPr>
+        <w:t xml:space="preserve"> </w:t>
+      </w:r>
+      <w:r>
+        <w:t>go to the next second, do all necessary changes with the lanes around this crossing.</w:t>
+      </w:r>
+    </w:p>
+    <w:p>
+      <w:bookmarkStart w:id="17" w:name="_Toc418773654"/>
+      <w:r>
+        <w:rPr>
+          <w:rStyle w:val="Heading2Char"/>
+          <w:rFonts w:hint="eastAsia"/>
+        </w:rPr>
+        <w:t>StatusTypeA</w:t>
+      </w:r>
+      <w:bookmarkEnd w:id="17"/>
+      <w:r>
+        <w:rPr>
+          <w:rFonts w:hint="eastAsia"/>
+          <w:b/>
+        </w:rPr>
+        <w:t>&lt;</w:t>
+      </w:r>
+      <w:r>
+        <w:rPr>
+          <w:b/>
+        </w:rPr>
+        <w:t>Enumeration</w:t>
+      </w:r>
+      <w:r>
+        <w:rPr>
+          <w:rFonts w:hint="eastAsia"/>
+          <w:b/>
+        </w:rPr>
+        <w:t>&gt;</w:t>
+      </w:r>
+      <w:r>
+        <w:rPr>
+          <w:b/>
+        </w:rPr>
+        <w:t>:</w:t>
+      </w:r>
+      <w:r>
+        <w:rPr>
+          <w:rFonts w:hint="eastAsia"/>
+          <w:b/>
+        </w:rPr>
+        <w:t xml:space="preserve"> </w:t>
+      </w:r>
+      <w:r>
+        <w:t>the status of the crossingTypeA.</w:t>
+      </w:r>
+    </w:p>
+    <w:p>
+      <w:r>
+        <w:rPr>
+          <w:b/>
+        </w:rPr>
+        <w:t>Lane3and8</w:t>
+      </w:r>
+      <w:r>
+        <w:t>:</w:t>
+      </w:r>
+      <w:r>
+        <w:t xml:space="preserve"> only</w:t>
+      </w:r>
+      <w:r>
+        <w:t xml:space="preserve"> lane 3 and lane 8 do NOT have traffic lights as RED.</w:t>
+      </w:r>
+    </w:p>
+    <w:p>
+      <w:r>
+        <w:rPr>
+          <w:b/>
+        </w:rPr>
+        <w:t>L</w:t>
+      </w:r>
+      <w:r>
+        <w:rPr>
+          <w:b/>
+        </w:rPr>
+        <w:t>ane4and7</w:t>
+      </w:r>
+      <w:r>
+        <w:t xml:space="preserve">: </w:t>
+      </w:r>
+      <w:r>
+        <w:t>only lane 4 and lane 7</w:t>
+      </w:r>
+      <w:r>
+        <w:t xml:space="preserve"> do NOT have traffic lights as RED.</w:t>
+      </w:r>
+    </w:p>
+    <w:p>
+      <w:r>
+        <w:rPr>
+          <w:b/>
+        </w:rPr>
+        <w:t>L</w:t>
+      </w:r>
+      <w:r>
+        <w:rPr>
+          <w:b/>
+        </w:rPr>
+        <w:t>ane2and5</w:t>
+      </w:r>
+      <w:r>
+        <w:t>:</w:t>
+      </w:r>
+      <w:r>
+        <w:t xml:space="preserve"> only lane 2 and lane 5</w:t>
+      </w:r>
+      <w:r>
+        <w:t xml:space="preserve"> do NOT have traffic lights as RED.</w:t>
+      </w:r>
+    </w:p>
+    <w:p>
+      <w:r>
+        <w:rPr>
+          <w:b/>
+        </w:rPr>
+        <w:t>L</w:t>
+      </w:r>
+      <w:r>
+        <w:rPr>
+          <w:b/>
+        </w:rPr>
+        <w:t>ane1and6</w:t>
+      </w:r>
+      <w:r>
+        <w:t>:</w:t>
+      </w:r>
+      <w:r>
+        <w:t xml:space="preserve"> only lane 1 and lane 6</w:t>
+      </w:r>
+      <w:r>
+        <w:t xml:space="preserve"> do NOT have traffic lights as RED.</w:t>
+      </w:r>
+    </w:p>
+    <w:p>
+      <w:pPr>
+        <w:rPr>
+          <w:b/>
+        </w:rPr>
+      </w:pPr>
+    </w:p>
+    <w:p>
+      <w:pPr>
+        <w:pStyle w:val="Heading2"/>
+      </w:pPr>
+      <w:bookmarkStart w:id="18" w:name="_Toc418773655"/>
+      <w:r>
+        <w:t>CrossingType</w:t>
+      </w:r>
+      <w:r>
+        <w:t>B</w:t>
+      </w:r>
+      <w:r>
+        <w:t>:</w:t>
+      </w:r>
+      <w:bookmarkEnd w:id="18"/>
+    </w:p>
+    <w:p>
+      <w:pPr>
+        <w:rPr>
+          <w:b/>
+        </w:rPr>
+      </w:pPr>
+      <w:r>
+        <w:rPr>
+          <w:b/>
+        </w:rPr>
+        <w:t>Variables:</w:t>
+      </w:r>
+    </w:p>
+    <w:p>
+      <w:r>
+        <w:rPr>
+          <w:rFonts w:hint="eastAsia"/>
+          <w:b/>
+        </w:rPr>
+        <w:t>+Status:</w:t>
+      </w:r>
+      <w:r>
+        <w:rPr>
+          <w:b/>
+        </w:rPr>
+        <w:t xml:space="preserve"> </w:t>
+      </w:r>
+      <w:r>
+        <w:t>the status of the crossing, indicating which lanes are NOT with red traffic lights.</w:t>
+      </w:r>
+    </w:p>
+    <w:p>
+      <w:pPr>
+        <w:rPr>
+          <w:b/>
+        </w:rPr>
+      </w:pPr>
+      <w:r>
+        <w:rPr>
+          <w:b/>
+        </w:rPr>
+        <w:t>Methods:</w:t>
+      </w:r>
+    </w:p>
+    <w:p>
+      <w:r>
+        <w:rPr>
+          <w:rFonts w:hint="eastAsia"/>
+          <w:b/>
+        </w:rPr>
+        <w:t>+CrossingType</w:t>
+      </w:r>
+      <w:r>
+        <w:rPr>
+          <w:b/>
+        </w:rPr>
+        <w:t>B</w:t>
+      </w:r>
+      <w:r>
+        <w:rPr>
+          <w:rFonts w:hint="eastAsia"/>
+          <w:b/>
+        </w:rPr>
+        <w:t>():</w:t>
+      </w:r>
+      <w:r>
+        <w:rPr>
+          <w:b/>
+        </w:rPr>
+        <w:t xml:space="preserve"> </w:t>
+      </w:r>
+      <w:r>
+        <w:t>the constructor of the class, initialize the crossing.</w:t>
+      </w:r>
+    </w:p>
+    <w:p>
+      <w:r>
+        <w:rPr>
+          <w:b/>
+        </w:rPr>
+        <w:t>+</w:t>
+      </w:r>
+      <w:r>
+        <w:rPr>
+          <w:b/>
+        </w:rPr>
+        <w:t xml:space="preserve"> </w:t>
+      </w:r>
+      <w:r>
+        <w:rPr>
+          <w:b/>
+        </w:rPr>
+        <w:t xml:space="preserve">NextSecond(Crossing left, Crossing up, Crossing Right, Crossing Down): </w:t>
+      </w:r>
+      <w:r>
+        <w:t>go to the next second, do all necessary changes with the lanes around this crossing.</w:t>
+      </w:r>
+    </w:p>
+    <w:p>
+      <w:pPr>
+        <w:rPr>
+          <w:b/>
+        </w:rPr>
+      </w:pPr>
+    </w:p>
+    <w:p>
+      <w:bookmarkStart w:id="19" w:name="_Toc418773656"/>
+      <w:r>
+        <w:rPr>
+          <w:rStyle w:val="Heading2Char"/>
+          <w:rFonts w:hint="eastAsia"/>
+        </w:rPr>
+        <w:t>StatusTypeB</w:t>
+      </w:r>
+      <w:bookmarkEnd w:id="19"/>
+      <w:r>
+        <w:rPr>
+          <w:rFonts w:hint="eastAsia"/>
+          <w:b/>
+        </w:rPr>
+        <w:t>&lt;</w:t>
+      </w:r>
+      <w:r>
+        <w:rPr>
+          <w:b/>
+        </w:rPr>
+        <w:t>Enumeration</w:t>
+      </w:r>
+      <w:r>
+        <w:rPr>
+          <w:rFonts w:hint="eastAsia"/>
+          <w:b/>
+        </w:rPr>
+        <w:t>&gt;</w:t>
+      </w:r>
+      <w:r>
+        <w:rPr>
+          <w:b/>
+        </w:rPr>
+        <w:t>:</w:t>
+      </w:r>
+      <w:r>
+        <w:rPr>
+          <w:rFonts w:hint="eastAsia"/>
+          <w:b/>
+        </w:rPr>
+        <w:t xml:space="preserve"> </w:t>
+      </w:r>
+      <w:r>
+        <w:t>the status of the crossingTypeB</w:t>
+      </w:r>
+      <w:r>
+        <w:t>.</w:t>
+      </w:r>
+    </w:p>
+    <w:p>
+      <w:r>
+        <w:rPr>
+          <w:b/>
+        </w:rPr>
+        <w:t>Lane3and8</w:t>
+      </w:r>
+      <w:r>
+        <w:t>: only lane 3 and lane 8 do NOT have traffic lights as RED.</w:t>
+      </w:r>
+    </w:p>
+    <w:p>
+      <w:r>
+        <w:rPr>
+          <w:b/>
+        </w:rPr>
+        <w:t>L</w:t>
+      </w:r>
+      <w:r>
+        <w:rPr>
+          <w:b/>
+        </w:rPr>
+        <w:t>ane4and7</w:t>
+      </w:r>
+      <w:r>
+        <w:t>: only lane 4 and lane 7 do NOT have traffic lights as RED.</w:t>
+      </w:r>
+    </w:p>
+    <w:p>
+      <w:r>
+        <w:rPr>
+          <w:b/>
+        </w:rPr>
+        <w:t>L</w:t>
+      </w:r>
+      <w:r>
+        <w:rPr>
+          <w:b/>
+        </w:rPr>
+        <w:t>ane2and5</w:t>
+      </w:r>
+      <w:r>
+        <w:t>: only lane 2 and lane 5 do NOT have traffic lights as RED.</w:t>
+      </w:r>
+    </w:p>
+    <w:p>
+      <w:r>
+        <w:rPr>
+          <w:b/>
+        </w:rPr>
+        <w:t>L</w:t>
+      </w:r>
+      <w:r>
+        <w:rPr>
+          <w:b/>
+        </w:rPr>
+        <w:t>ane1and6</w:t>
+      </w:r>
+      <w:r>
+        <w:t>: only lane 1 and lane 6 do NOT have traffic lights as RED.</w:t>
+      </w:r>
+    </w:p>
+    <w:p>
+      <w:r>
+        <w:rPr>
+          <w:b/>
+        </w:rPr>
+        <w:t>Pedestrian:</w:t>
+      </w:r>
+      <w:r>
+        <w:rPr>
+          <w:rFonts w:hint="eastAsia"/>
+        </w:rPr>
+        <w:t xml:space="preserve"> only </w:t>
+      </w:r>
+      <w:r>
+        <w:t>pedestrian</w:t>
+      </w:r>
+      <w:r>
+        <w:rPr>
+          <w:rFonts w:hint="eastAsia"/>
+        </w:rPr>
+        <w:t>s are allow</w:t>
+      </w:r>
+      <w:r>
+        <w:t>ed</w:t>
+      </w:r>
+      <w:r>
+        <w:rPr>
+          <w:rFonts w:hint="eastAsia"/>
+        </w:rPr>
+        <w:t xml:space="preserve"> to go.</w:t>
+      </w:r>
+    </w:p>
+    <w:p/>
+    <w:p>
+      <w:bookmarkStart w:id="20" w:name="_Toc418773657"/>
+      <w:r>
+        <w:rPr>
+          <w:rStyle w:val="Heading2Char"/>
+        </w:rPr>
+        <w:t>Lane:</w:t>
+      </w:r>
+      <w:bookmarkEnd w:id="20"/>
+      <w:r>
+        <w:t xml:space="preserve"> the class for lanes in the crossing.</w:t>
+      </w:r>
+    </w:p>
+    <w:p>
+      <w:pPr>
+        <w:rPr>
+          <w:b/>
+        </w:rPr>
+      </w:pPr>
+      <w:r>
+        <w:rPr>
+          <w:b/>
+        </w:rPr>
+        <w:t>Variables:</w:t>
+      </w:r>
+    </w:p>
+    <w:p>
+      <w:r>
+        <w:rPr>
+          <w:b/>
+        </w:rPr>
+        <w:t>+MaxFlow:</w:t>
+      </w:r>
+      <w:r>
+        <w:rPr>
+          <w:b/>
+        </w:rPr>
+        <w:t xml:space="preserve"> </w:t>
+      </w:r>
+      <w:r>
+        <w:t>the maximum flow of the lane</w:t>
+      </w:r>
+    </w:p>
+    <w:p>
+      <w:r>
+        <w:rPr>
+          <w:b/>
+        </w:rPr>
+        <w:t>+CurrentFlow:</w:t>
+      </w:r>
+      <w:r>
+        <w:rPr>
+          <w:b/>
+        </w:rPr>
+        <w:t xml:space="preserve"> </w:t>
+      </w:r>
+      <w:r>
+        <w:t>the current flow of the lane.</w:t>
+      </w:r>
+    </w:p>
+    <w:p>
+      <w:r>
+        <w:rPr>
+          <w:b/>
+        </w:rPr>
+        <w:t>+Light:</w:t>
+      </w:r>
+      <w:r>
+        <w:rPr>
+          <w:b/>
+        </w:rPr>
+        <w:t xml:space="preserve"> </w:t>
+      </w:r>
+      <w:r>
+        <w:t>the traffic of this lane.</w:t>
+      </w:r>
+    </w:p>
+    <w:p>
+      <w:r>
+        <w:rPr>
+          <w:b/>
+        </w:rPr>
+        <w:t>+Color:</w:t>
+      </w:r>
+      <w:r>
+        <w:rPr>
+          <w:b/>
+        </w:rPr>
+        <w:t xml:space="preserve"> </w:t>
+      </w:r>
+      <w:r>
+        <w:t>the color of this lane, if the current flow is larger than its maximum flow, then its lane color becomes RED, otherwise it is GREEN.</w:t>
+      </w:r>
+    </w:p>
+    <w:p>
+      <w:pPr>
+        <w:rPr>
+          <w:b/>
+        </w:rPr>
+      </w:pPr>
+      <w:r>
+        <w:rPr>
+          <w:b/>
+        </w:rPr>
+        <w:t>Methods:</w:t>
+      </w:r>
+    </w:p>
+    <w:p>
+      <w:r>
+        <w:rPr>
+          <w:rFonts w:hint="eastAsia"/>
+          <w:b/>
+        </w:rPr>
+        <w:t>+Lane()</w:t>
+      </w:r>
+      <w:r>
+        <w:rPr>
+          <w:b/>
+        </w:rPr>
+        <w:t xml:space="preserve">: </w:t>
+      </w:r>
+      <w:r>
+        <w:t>the constructor of this class, initialize the class.</w:t>
+      </w:r>
+    </w:p>
+    <w:p>
+      <w:r>
+        <w:rPr>
+          <w:b/>
+        </w:rPr>
+        <w:t>+SetMaxFlow:</w:t>
+      </w:r>
+      <w:r>
+        <w:rPr>
+          <w:b/>
+        </w:rPr>
+        <w:t xml:space="preserve"> </w:t>
+      </w:r>
+      <w:r>
+        <w:t>change the maximum flow of this lane.</w:t>
+      </w:r>
+    </w:p>
+    <w:p>
+      <w:r>
+        <w:rPr>
+          <w:b/>
+        </w:rPr>
+        <w:t>+IncreaseFlow:</w:t>
+      </w:r>
+      <w:r>
+        <w:rPr>
+          <w:b/>
+        </w:rPr>
+        <w:t xml:space="preserve"> </w:t>
+      </w:r>
+      <w:r>
+        <w:t>increase the current flow of this lane.</w:t>
+      </w:r>
+    </w:p>
+    <w:p>
+      <w:r>
+        <w:rPr>
+          <w:b/>
+        </w:rPr>
+        <w:t>+DecreaseFlow:</w:t>
+      </w:r>
+      <w:r>
+        <w:rPr>
+          <w:b/>
+        </w:rPr>
+        <w:t xml:space="preserve"> </w:t>
+      </w:r>
+      <w:r>
+        <w:t>decrease the current flow of this lane.</w:t>
+      </w:r>
+    </w:p>
+    <w:p>
+      <w:r>
+        <w:rPr>
+          <w:b/>
+        </w:rPr>
+        <w:t>+SetCurrentLightToGreen():</w:t>
+      </w:r>
+      <w:r>
+        <w:rPr>
+          <w:b/>
+        </w:rPr>
+        <w:t xml:space="preserve"> </w:t>
+      </w:r>
+      <w:r>
+        <w:t>set the traffic light of this lane to Green.</w:t>
+      </w:r>
+    </w:p>
+    <w:p>
+      <w:r>
+        <w:rPr>
+          <w:b/>
+        </w:rPr>
+        <w:t xml:space="preserve">+SetCurrentFlow(int i): </w:t>
+      </w:r>
+      <w:r>
+        <w:t>set the current flow of this lane.</w:t>
+      </w:r>
+    </w:p>
+    <w:p/>
+    <w:p>
+      <w:bookmarkStart w:id="21" w:name="_Toc418773658"/>
+      <w:r>
+        <w:rPr>
+          <w:rStyle w:val="Heading2Char"/>
+        </w:rPr>
+        <w:t>TrafficLight:</w:t>
+      </w:r>
+      <w:bookmarkEnd w:id="21"/>
+      <w:r>
+        <w:t xml:space="preserve"> the class for the traffic lights in the lanes.</w:t>
+      </w:r>
+    </w:p>
+    <w:p>
+      <w:pPr>
+        <w:rPr>
+          <w:b/>
+        </w:rPr>
+      </w:pPr>
+      <w:r>
+        <w:rPr>
+          <w:b/>
+        </w:rPr>
+        <w:t>Variables:</w:t>
+      </w:r>
+    </w:p>
+    <w:p>
+      <w:r>
+        <w:rPr>
+          <w:b/>
+        </w:rPr>
+        <w:t>+CurrentLight:</w:t>
+      </w:r>
+      <w:r>
+        <w:rPr>
+          <w:b/>
+        </w:rPr>
+        <w:t xml:space="preserve"> </w:t>
+      </w:r>
+      <w:r>
+        <w:t>current traffic light color.</w:t>
+      </w:r>
+    </w:p>
+    <w:p>
+      <w:r>
+        <w:rPr>
+          <w:b/>
+        </w:rPr>
+        <w:t>-RedInterval:</w:t>
+      </w:r>
+      <w:r>
+        <w:rPr>
+          <w:b/>
+        </w:rPr>
+        <w:t xml:space="preserve"> </w:t>
+      </w:r>
+      <w:r>
+        <w:t>the interval for RED light.</w:t>
+      </w:r>
+    </w:p>
+    <w:p>
+      <w:r>
+        <w:rPr>
+          <w:b/>
+        </w:rPr>
+        <w:t>-YellowInterval:</w:t>
+      </w:r>
+      <w:r>
+        <w:rPr>
+          <w:b/>
+        </w:rPr>
+        <w:t xml:space="preserve"> </w:t>
+      </w:r>
+      <w:r>
+        <w:t>the interval for YELLOW light.</w:t>
+      </w:r>
+    </w:p>
+    <w:p>
+      <w:r>
+        <w:rPr>
+          <w:b/>
+        </w:rPr>
+        <w:t>-GreenInterval:</w:t>
+      </w:r>
+      <w:r>
+        <w:rPr>
+          <w:b/>
+        </w:rPr>
+        <w:t xml:space="preserve"> </w:t>
+      </w:r>
+      <w:r>
+        <w:t>the interval for GRE</w:t>
+      </w:r>
+      <w:r>
+        <w:rPr>
+          <w:rFonts w:hint="eastAsia"/>
+        </w:rPr>
+        <w:t>EN light.</w:t>
+      </w:r>
+    </w:p>
+    <w:p>
+      <w:r>
+        <w:rPr>
+          <w:b/>
+        </w:rPr>
+        <w:t>+RedTimer:</w:t>
+      </w:r>
+      <w:r>
+        <w:rPr>
+          <w:b/>
+        </w:rPr>
+        <w:t xml:space="preserve"> </w:t>
+      </w:r>
+      <w:r>
+        <w:t>if current light is red, then this is the remaining time for the red light.</w:t>
+      </w:r>
+    </w:p>
+    <w:p>
+      <w:r>
+        <w:rPr>
+          <w:b/>
+        </w:rPr>
+        <w:t>+YellowTimer:</w:t>
+      </w:r>
+      <w:r>
+        <w:rPr>
+          <w:b/>
+        </w:rPr>
+        <w:t xml:space="preserve"> </w:t>
+      </w:r>
+      <w:r>
+        <w:t>if current light is yellow, then this is the remaining time for the yellow light.</w:t>
+      </w:r>
+    </w:p>
+    <w:p>
+      <w:r>
+        <w:rPr>
+          <w:b/>
+        </w:rPr>
+        <w:t>+GreenTimer:</w:t>
+      </w:r>
+      <w:r>
+        <w:rPr>
+          <w:b/>
+        </w:rPr>
+        <w:t xml:space="preserve"> </w:t>
+      </w:r>
+      <w:r>
+        <w:t>if current light is green, then this is the remaining time for the green light.</w:t>
+      </w:r>
+    </w:p>
+    <w:p>
+      <w:pPr>
+        <w:rPr>
+          <w:b/>
+        </w:rPr>
+      </w:pPr>
+      <w:r>
+        <w:rPr>
+          <w:b/>
+        </w:rPr>
+        <w:t>Methods:</w:t>
+      </w:r>
+    </w:p>
+    <w:p>
+      <w:r>
+        <w:rPr>
+          <w:rFonts w:hint="eastAsia"/>
+          <w:b/>
+        </w:rPr>
+        <w:t>+TrafficLight():</w:t>
+      </w:r>
+      <w:r>
+        <w:rPr>
+          <w:b/>
+        </w:rPr>
+        <w:t xml:space="preserve"> </w:t>
+      </w:r>
+      <w:r>
+        <w:t>the constructor for this class.</w:t>
+      </w:r>
+    </w:p>
+    <w:p>
+      <w:r>
+        <w:rPr>
+          <w:b/>
+        </w:rPr>
+        <w:t>+SetInterval(int g, int r, int y):</w:t>
+      </w:r>
+      <w:r>
+        <w:t xml:space="preserve"> change the interval</w:t>
+      </w:r>
+      <w:r>
+        <w:t>s</w:t>
+      </w:r>
+      <w:r>
+        <w:t xml:space="preserve"> for the traffic lights.</w:t>
+      </w:r>
+    </w:p>
+    <w:p>
+      <w:r>
+        <w:rPr>
+          <w:b/>
+        </w:rPr>
+        <w:t>+SetCurrentLightToGreen():</w:t>
+      </w:r>
+      <w:r>
+        <w:rPr>
+          <w:b/>
+        </w:rPr>
+        <w:t xml:space="preserve"> </w:t>
+      </w:r>
+      <w:r>
+        <w:t>change the current light to Green.</w:t>
+      </w:r>
+    </w:p>
+    <w:p>
+      <w:r>
+        <w:rPr>
+          <w:b/>
+        </w:rPr>
+        <w:t>+NextSecond():</w:t>
+      </w:r>
+      <w:r>
+        <w:rPr>
+          <w:b/>
+        </w:rPr>
+        <w:t xml:space="preserve"> </w:t>
+      </w:r>
+      <w:r>
+        <w:t>go to next second and</w:t>
+      </w:r>
+      <w:r>
+        <w:rPr>
+          <w:b/>
+        </w:rPr>
+        <w:t xml:space="preserve"> </w:t>
+      </w:r>
+      <w:r>
+        <w:t>do all necessary changes.</w:t>
+      </w:r>
+    </w:p>
+    <w:p>
+      <w:pPr>
+        <w:rPr>
           <w:b/>
           <w:color w:val="0070C0"/>
         </w:rPr>
-        <w:t>Main_Screen</w:t>
-      </w:r>
-      <w:r>
-        <w:rPr>
-          <w:rFonts w:hint="eastAsia"/>
+      </w:pPr>
+    </w:p>
+    <w:p>
+      <w:pPr>
+        <w:rPr>
+          <w:b/>
           <w:color w:val="0070C0"/>
         </w:rPr>
-        <w:t>:</w:t>
-      </w:r>
-      <w:r>
-        <w:rPr>
-          <w:rFonts w:hint="eastAsia"/>
-        </w:rPr>
-        <w:t xml:space="preserve"> this is the form user will see when they open the application. </w:t>
-      </w:r>
-      <w:r>
-        <w:t>It will show user two options, “load a project” or “create a new project”.</w:t>
-      </w:r>
-    </w:p>
-    <w:p>
-      <w:pPr>
-        <w:rPr>
-          <w:b/>
-        </w:rPr>
-      </w:pPr>
-      <w:r>
-        <w:rPr>
-          <w:b/>
-        </w:rPr>
-        <w:t>Methods:</w:t>
-      </w:r>
-    </w:p>
-    <w:p>
-      <w:r>
-        <w:rPr>
-          <w:rFonts w:hint="eastAsia"/>
-          <w:b/>
-        </w:rPr>
-        <w:t>+CreateNewProject</w:t>
-      </w:r>
-      <w:r>
-        <w:rPr>
-          <w:b/>
-        </w:rPr>
-        <w:t>()</w:t>
-      </w:r>
-      <w:r>
-        <w:rPr>
-          <w:rFonts w:hint="eastAsia"/>
-        </w:rPr>
-        <w:t>:</w:t>
-      </w:r>
-      <w:r>
-        <w:t xml:space="preserve"> allow user to create a new project.</w:t>
-      </w:r>
-    </w:p>
-    <w:p>
-      <w:r>
-        <w:rPr>
-          <w:b/>
-        </w:rPr>
-        <w:t>+OpenExsitProject</w:t>
-      </w:r>
-      <w:r>
-        <w:rPr>
-          <w:b/>
-        </w:rPr>
-        <w:t>(string path)</w:t>
-      </w:r>
-      <w:r>
-        <w:t xml:space="preserve">: allow user to load an </w:t>
-      </w:r>
-      <w:r>
-        <w:t>existing project</w:t>
-      </w:r>
-      <w:r>
-        <w:t>.</w:t>
-      </w:r>
-    </w:p>
-    <w:p/>
-    <w:p>
+      </w:pPr>
+      <w:bookmarkStart w:id="22" w:name="_Toc418773659"/>
+      <w:r>
+        <w:rPr>
+          <w:rStyle w:val="Heading2Char"/>
+        </w:rPr>
+        <w:lastRenderedPageBreak/>
+        <w:t>LightStatus</w:t>
+      </w:r>
+      <w:bookmarkEnd w:id="22"/>
       <w:r>
         <w:rPr>
           <w:b/>
           <w:color w:val="0070C0"/>
         </w:rPr>
-        <w:t>Project_Grid_Screen:</w:t>
-      </w:r>
-      <w:r>
-        <w:rPr>
-          <w:b/>
-        </w:rPr>
-        <w:t xml:space="preserve"> </w:t>
-      </w:r>
-      <w:r>
-        <w:t xml:space="preserve">the main interface the user will be using when he/she is using this application. </w:t>
-      </w:r>
-      <w:r>
-        <w:t xml:space="preserve">There will </w:t>
-      </w:r>
-      <w:r>
-        <w:t xml:space="preserve">be a grid, two type of crossing, </w:t>
-      </w:r>
-      <w:r>
-        <w:t>the simulation control panel</w:t>
-      </w:r>
-      <w:r>
-        <w:t xml:space="preserve"> and the statistic </w:t>
-      </w:r>
-      <w:r>
-        <w:t>list box</w:t>
-      </w:r>
-      <w:r>
-        <w:t xml:space="preserve"> in this form</w:t>
-      </w:r>
-      <w:r>
-        <w:t>.</w:t>
-      </w:r>
-    </w:p>
-    <w:p>
-      <w:pPr>
-        <w:rPr>
-          <w:b/>
-        </w:rPr>
-      </w:pPr>
-      <w:r>
-        <w:rPr>
-          <w:b/>
-        </w:rPr>
-        <w:t>Variables:</w:t>
-      </w:r>
-    </w:p>
-    <w:p>
-      <w:r>
-        <w:rPr>
-          <w:b/>
-        </w:rPr>
-        <w:t>-simulation</w:t>
-      </w:r>
-      <w:r>
-        <w:t xml:space="preserve">: </w:t>
-      </w:r>
-      <w:r>
-        <w:t xml:space="preserve">instance from class </w:t>
-      </w:r>
-      <w:r>
-        <w:rPr>
-          <w:b/>
-        </w:rPr>
-        <w:t>Simulation</w:t>
-      </w:r>
-      <w:r>
-        <w:t>.</w:t>
-      </w:r>
-    </w:p>
-    <w:p>
-      <w:r>
-        <w:rPr>
-          <w:b/>
-        </w:rPr>
-        <w:t xml:space="preserve">-filepath: </w:t>
-      </w:r>
-      <w:r>
-        <w:t>the path that the project will be saved/loaded.</w:t>
-      </w:r>
-    </w:p>
-    <w:p>
-      <w:r>
-        <w:t>-</w:t>
-      </w:r>
-      <w:r>
-        <w:rPr>
-          <w:b/>
-        </w:rPr>
-        <w:t xml:space="preserve">myGrid: </w:t>
-      </w:r>
-      <w:r>
-        <w:t xml:space="preserve">instance from the class </w:t>
-      </w:r>
-      <w:r>
-        <w:rPr>
-          <w:b/>
-        </w:rPr>
-        <w:t>Grid.</w:t>
-      </w:r>
-    </w:p>
-    <w:p>
-      <w:r>
-        <w:rPr>
-          <w:b/>
-        </w:rPr>
-        <w:t>-CurrentType</w:t>
-      </w:r>
-      <w:r>
-        <w:t>: the current selected type of crossing (</w:t>
-      </w:r>
-      <w:r>
-        <w:t>Type A or Type B</w:t>
-      </w:r>
-      <w:r>
-        <w:t>)</w:t>
-      </w:r>
-      <w:r>
-        <w:rPr>
-          <w:rFonts w:hint="eastAsia"/>
-        </w:rPr>
-        <w:t>.</w:t>
-      </w:r>
-    </w:p>
-    <w:p>
-      <w:r>
-        <w:rPr>
-          <w:b/>
-        </w:rPr>
-        <w:t xml:space="preserve">-saved: </w:t>
-      </w:r>
-      <w:r>
-        <w:t>local variable, indicating whether this project is saved or not.</w:t>
-      </w:r>
-    </w:p>
-    <w:p>
-      <w:pPr>
-        <w:rPr>
-          <w:b/>
-        </w:rPr>
-      </w:pPr>
-      <w:r>
-        <w:rPr>
-          <w:b/>
-        </w:rPr>
-        <w:t>Methods:</w:t>
-      </w:r>
-    </w:p>
-    <w:p>
-      <w:r>
-        <w:rPr>
-          <w:b/>
-        </w:rPr>
-        <w:t>+Project_Grid_Screen</w:t>
-      </w:r>
-      <w:r>
-        <w:rPr>
-          <w:b/>
-        </w:rPr>
-        <w:t>()</w:t>
-      </w:r>
-      <w:r>
-        <w:rPr>
-          <w:b/>
-        </w:rPr>
-        <w:t>:</w:t>
-      </w:r>
-      <w:r>
-        <w:t xml:space="preserve"> constructor of this form.</w:t>
-      </w:r>
-    </w:p>
-    <w:p/>
-    <w:bookmarkEnd w:id="0"/>
-    <w:p>
-      <w:r>
-        <w:rPr>
-          <w:rFonts w:hint="eastAsia"/>
-          <w:b/>
-          <w:color w:val="0070C0"/>
-        </w:rPr>
-        <w:t>SetMaxFlow</w:t>
-      </w:r>
-      <w:r>
-        <w:rPr>
-          <w:rFonts w:hint="eastAsia"/>
-          <w:b/>
-        </w:rPr>
-        <w:t xml:space="preserve">: </w:t>
-      </w:r>
-      <w:r>
-        <w:t>the form that will pop up when the user put</w:t>
-      </w:r>
-      <w:r>
-        <w:t>s</w:t>
-      </w:r>
-      <w:r>
-        <w:t xml:space="preserve"> a crossing to the grid or when the user want to change the maximum flow of a crossing.</w:t>
-      </w:r>
-    </w:p>
-    <w:p>
-      <w:pPr>
-        <w:rPr>
-          <w:b/>
-        </w:rPr>
-      </w:pPr>
-      <w:r>
-        <w:rPr>
-          <w:b/>
-        </w:rPr>
-        <w:t>Variables:</w:t>
-      </w:r>
-    </w:p>
-    <w:p>
-      <w:r>
-        <w:rPr>
-          <w:b/>
-        </w:rPr>
-        <w:t>-cell:</w:t>
-      </w:r>
-      <w:r>
-        <w:t xml:space="preserve"> instance from the class </w:t>
-      </w:r>
-      <w:r>
-        <w:rPr>
-          <w:b/>
-        </w:rPr>
-        <w:t>Cell</w:t>
-      </w:r>
-      <w:r>
-        <w:t>, value given by parameters passed through the constructor.</w:t>
-      </w:r>
-    </w:p>
-    <w:p>
-      <w:pPr>
-        <w:rPr>
-          <w:b/>
-        </w:rPr>
-      </w:pPr>
-      <w:r>
-        <w:rPr>
-          <w:b/>
-        </w:rPr>
-        <w:t>Methods:</w:t>
-      </w:r>
-    </w:p>
-    <w:p>
-      <w:r>
-        <w:rPr>
-          <w:b/>
-        </w:rPr>
-        <w:t>+SetMaxFlow(Cell cell):</w:t>
-      </w:r>
-      <w:r>
-        <w:t xml:space="preserve"> the constructor of the form.</w:t>
-      </w:r>
-    </w:p>
-    <w:p/>
-    <w:p>
-      <w:r>
-        <w:rPr>
-          <w:b/>
-          <w:color w:val="0070C0"/>
-        </w:rPr>
-        <w:t>SetTrafficLight</w:t>
-      </w:r>
-      <w:r>
-        <w:rPr>
-          <w:b/>
-        </w:rPr>
-        <w:t>:</w:t>
-      </w:r>
-      <w:r>
-        <w:t xml:space="preserve"> the form that will pop up when the user wants to change the interval of the traffic lights of some specific crossing in the grid.</w:t>
-      </w:r>
-    </w:p>
-    <w:p>
-      <w:pPr>
-        <w:rPr>
-          <w:b/>
-        </w:rPr>
-      </w:pPr>
-      <w:r>
-        <w:rPr>
-          <w:b/>
-        </w:rPr>
-        <w:t>Variables:</w:t>
-      </w:r>
-    </w:p>
-    <w:p>
-      <w:r>
-        <w:rPr>
-          <w:b/>
-        </w:rPr>
-        <w:t xml:space="preserve">-cell: </w:t>
-      </w:r>
-      <w:r>
-        <w:t xml:space="preserve">instance of the class </w:t>
-      </w:r>
-      <w:r>
-        <w:rPr>
-          <w:b/>
-        </w:rPr>
-        <w:t>Cell</w:t>
-      </w:r>
-      <w:r>
-        <w:t>, value given by parameters passed through the constructor.</w:t>
-      </w:r>
-    </w:p>
-    <w:p>
-      <w:pPr>
-        <w:rPr>
-          <w:b/>
-        </w:rPr>
-      </w:pPr>
-      <w:r>
-        <w:rPr>
-          <w:b/>
-        </w:rPr>
-        <w:t>Methods:</w:t>
-      </w:r>
-    </w:p>
-    <w:p>
-      <w:r>
-        <w:rPr>
-          <w:b/>
-        </w:rPr>
-        <w:t xml:space="preserve">+SetTrafficLight(Cell cell): </w:t>
-      </w:r>
-      <w:r>
-        <w:t>the constructor of the form.</w:t>
-      </w:r>
-    </w:p>
-    <w:p/>
-    <w:p>
-      <w:r>
-        <w:rPr>
-          <w:b/>
-          <w:color w:val="0070C0"/>
-        </w:rPr>
-        <w:t>AlterFlow</w:t>
-      </w:r>
-      <w:r>
-        <w:rPr>
-          <w:b/>
-        </w:rPr>
-        <w:t>:</w:t>
-      </w:r>
-      <w:r>
-        <w:t xml:space="preserve"> the form that will pop up when the user wants to change the </w:t>
-      </w:r>
-      <w:r>
-        <w:t>flow</w:t>
-      </w:r>
-      <w:r>
-        <w:t xml:space="preserve"> of the </w:t>
-      </w:r>
-      <w:r>
-        <w:t xml:space="preserve">lanes </w:t>
-      </w:r>
-      <w:r>
-        <w:t>of some specific crossing in the grid.</w:t>
-      </w:r>
-    </w:p>
-    <w:p>
-      <w:pPr>
-        <w:rPr>
-          <w:b/>
-        </w:rPr>
-      </w:pPr>
-      <w:r>
-        <w:rPr>
-          <w:b/>
-        </w:rPr>
-        <w:t>Variables:</w:t>
-      </w:r>
-    </w:p>
-    <w:p>
-      <w:r>
-        <w:rPr>
-          <w:b/>
-        </w:rPr>
-        <w:t xml:space="preserve">-cell: </w:t>
-      </w:r>
-      <w:r>
-        <w:t xml:space="preserve">instance of the class </w:t>
-      </w:r>
-      <w:r>
-        <w:rPr>
-          <w:b/>
-        </w:rPr>
-        <w:t>Cell</w:t>
-      </w:r>
-      <w:r>
-        <w:t>, value given by parameters passed through the constructor.</w:t>
-      </w:r>
-    </w:p>
-    <w:p>
-      <w:pPr>
-        <w:rPr>
-          <w:b/>
-        </w:rPr>
-      </w:pPr>
-      <w:r>
-        <w:rPr>
-          <w:b/>
-        </w:rPr>
-        <w:t>Methods:</w:t>
-      </w:r>
-    </w:p>
-    <w:p>
-      <w:pPr>
-        <w:rPr>
-          <w:b/>
-        </w:rPr>
-      </w:pPr>
-      <w:r>
-        <w:rPr>
-          <w:b/>
-        </w:rPr>
-        <w:t>+</w:t>
-      </w:r>
-      <w:r>
-        <w:rPr>
-          <w:b/>
-        </w:rPr>
-        <w:t>AlterFlow</w:t>
-      </w:r>
-      <w:r>
-        <w:rPr>
-          <w:b/>
-        </w:rPr>
-        <w:t xml:space="preserve">(Cell cell): </w:t>
-      </w:r>
-      <w:r>
-        <w:t>the constructor of the form.</w:t>
-      </w:r>
-    </w:p>
-    <w:p>
-      <w:pPr>
-        <w:rPr>
-          <w:b/>
-        </w:rPr>
-      </w:pPr>
-    </w:p>
-    <w:p>
-      <w:r>
-        <w:rPr>
-          <w:rFonts w:hint="eastAsia"/>
-          <w:b/>
-          <w:color w:val="0070C0"/>
-        </w:rPr>
-        <w:t>Simulation</w:t>
-      </w:r>
-      <w:r>
-        <w:rPr>
-          <w:rFonts w:hint="eastAsia"/>
-          <w:b/>
-        </w:rPr>
-        <w:t xml:space="preserve">: </w:t>
-      </w:r>
-      <w:r>
-        <w:t>the class which will take control of the whole simulation.</w:t>
-      </w:r>
-    </w:p>
-    <w:p>
-      <w:pPr>
-        <w:rPr>
-          <w:b/>
-        </w:rPr>
-      </w:pPr>
-      <w:r>
-        <w:rPr>
-          <w:b/>
-        </w:rPr>
-        <w:t>Variables:</w:t>
-      </w:r>
-    </w:p>
-    <w:p>
-      <w:r>
-        <w:rPr>
-          <w:b/>
-        </w:rPr>
-        <w:t>+Grid:</w:t>
-      </w:r>
-      <w:r>
-        <w:t xml:space="preserve"> the grid shown in the project_Gird_Screen.</w:t>
-      </w:r>
-    </w:p>
-    <w:p>
-      <w:r>
-        <w:rPr>
-          <w:b/>
-        </w:rPr>
-        <w:t>+Status:</w:t>
-      </w:r>
-      <w:r>
-        <w:rPr>
-          <w:b/>
-        </w:rPr>
-        <w:t xml:space="preserve"> </w:t>
-      </w:r>
-      <w:r>
-        <w:t>the status of the simulation.</w:t>
-      </w:r>
-    </w:p>
-    <w:p>
-      <w:r>
-        <w:rPr>
-          <w:b/>
-        </w:rPr>
-        <w:t>+Logbook:</w:t>
-      </w:r>
-      <w:r>
-        <w:rPr>
-          <w:b/>
-        </w:rPr>
-        <w:t xml:space="preserve"> </w:t>
-      </w:r>
-      <w:r>
-        <w:t>the logbook which will record all the statistic of the simulation.</w:t>
-      </w:r>
-    </w:p>
-    <w:p>
-      <w:pPr>
-        <w:rPr>
-          <w:b/>
-        </w:rPr>
-      </w:pPr>
-      <w:r>
-        <w:rPr>
-          <w:b/>
-        </w:rPr>
-        <w:t>Methods:</w:t>
-      </w:r>
-    </w:p>
-    <w:p>
-      <w:r>
-        <w:rPr>
-          <w:b/>
-        </w:rPr>
-        <w:t>+Simulation ():</w:t>
-      </w:r>
-      <w:r>
-        <w:rPr>
-          <w:b/>
-        </w:rPr>
-        <w:t xml:space="preserve"> </w:t>
-      </w:r>
-      <w:r>
-        <w:t>the constructor of the class.</w:t>
-      </w:r>
-    </w:p>
-    <w:p>
-      <w:r>
-        <w:rPr>
-          <w:b/>
-        </w:rPr>
-        <w:t>+SetGrid(</w:t>
-      </w:r>
-      <w:r>
-        <w:rPr>
-          <w:b/>
-        </w:rPr>
-        <w:t>Grid g</w:t>
-      </w:r>
-      <w:r>
-        <w:rPr>
-          <w:b/>
-        </w:rPr>
-        <w:t>):</w:t>
-      </w:r>
-      <w:r>
-        <w:rPr>
-          <w:b/>
-        </w:rPr>
-        <w:t xml:space="preserve"> </w:t>
-      </w:r>
-      <w:r>
-        <w:t>set the grid.</w:t>
-      </w:r>
-    </w:p>
-    <w:p>
-      <w:r>
-        <w:rPr>
-          <w:b/>
-        </w:rPr>
-        <w:t>+SetUP():</w:t>
-      </w:r>
-      <w:r>
-        <w:rPr>
-          <w:b/>
-        </w:rPr>
-        <w:t xml:space="preserve"> </w:t>
-      </w:r>
-      <w:r>
-        <w:t>check whether it is ready to start the simulation.</w:t>
-      </w:r>
-    </w:p>
-    <w:p>
-      <w:r>
-        <w:rPr>
-          <w:b/>
-        </w:rPr>
-        <w:t>+SetStatus(</w:t>
-      </w:r>
-      <w:r>
-        <w:rPr>
-          <w:b/>
-        </w:rPr>
-        <w:t>Status s</w:t>
-      </w:r>
-      <w:r>
-        <w:rPr>
-          <w:b/>
-        </w:rPr>
-        <w:t>):</w:t>
-      </w:r>
-      <w:r>
-        <w:rPr>
-          <w:b/>
-        </w:rPr>
-        <w:t xml:space="preserve"> </w:t>
-      </w:r>
-      <w:r>
-        <w:t>change the status of the current simulation.</w:t>
-      </w:r>
-    </w:p>
-    <w:p>
-      <w:r>
-        <w:rPr>
-          <w:b/>
-        </w:rPr>
-        <w:t>+NextSecond():</w:t>
-      </w:r>
-      <w:r>
-        <w:rPr>
-          <w:b/>
-        </w:rPr>
-        <w:t xml:space="preserve"> </w:t>
-      </w:r>
-      <w:r>
-        <w:t>go to the next second of the simulation.</w:t>
-      </w:r>
-    </w:p>
-    <w:p/>
-    <w:p>
-      <w:r>
-        <w:rPr>
-          <w:rFonts w:hint="eastAsia"/>
-          <w:b/>
-          <w:color w:val="0070C0"/>
-        </w:rPr>
-        <w:t>Status</w:t>
-      </w:r>
-      <w:r>
-        <w:rPr>
-          <w:b/>
-          <w:color w:val="0070C0"/>
-        </w:rPr>
-        <w:t>&lt;enumeration&gt;</w:t>
-      </w:r>
-      <w:r>
-        <w:rPr>
-          <w:b/>
-        </w:rPr>
-        <w:t xml:space="preserve">: </w:t>
-      </w:r>
-      <w:r>
-        <w:t>the status the simulation may have.</w:t>
-      </w:r>
-    </w:p>
-    <w:p>
-      <w:r>
-        <w:t xml:space="preserve">Initialization: 1, </w:t>
-      </w:r>
-      <w:r>
-        <w:t>Paused</w:t>
-      </w:r>
-      <w:r>
-        <w:t>: 2, Running: 3</w:t>
-      </w:r>
-    </w:p>
-    <w:p>
-      <w:r>
-        <w:rPr>
-          <w:b/>
-          <w:color w:val="0070C0"/>
-        </w:rPr>
-        <w:lastRenderedPageBreak/>
-        <w:t>Grid</w:t>
-      </w:r>
-      <w:r>
-        <w:rPr>
-          <w:b/>
-        </w:rPr>
-        <w:t xml:space="preserve">: </w:t>
-      </w:r>
-      <w:r>
-        <w:t>the class which will create a grid with specific number of specific size cells.</w:t>
-      </w:r>
-    </w:p>
-    <w:p>
-      <w:pPr>
-        <w:rPr>
-          <w:b/>
-        </w:rPr>
-      </w:pPr>
-      <w:r>
-        <w:rPr>
-          <w:b/>
-        </w:rPr>
-        <w:t>Variables:</w:t>
-      </w:r>
-    </w:p>
-    <w:p>
-      <w:r>
-        <w:rPr>
-          <w:b/>
-        </w:rPr>
-        <w:t>-HorizontalCells:</w:t>
-      </w:r>
-      <w:r>
-        <w:rPr>
-          <w:b/>
-        </w:rPr>
-        <w:t xml:space="preserve"> </w:t>
-      </w:r>
-      <w:r>
-        <w:t>the number of horizontal cells(column numbers).</w:t>
-      </w:r>
-    </w:p>
-    <w:p>
-      <w:r>
-        <w:rPr>
-          <w:b/>
-        </w:rPr>
-        <w:t>-VertivalVells:</w:t>
-      </w:r>
-      <w:r>
-        <w:rPr>
-          <w:b/>
-        </w:rPr>
-        <w:t xml:space="preserve"> </w:t>
-      </w:r>
-      <w:r>
-        <w:t>the number of vertical cells (row numbers).</w:t>
-      </w:r>
-    </w:p>
-    <w:p>
-      <w:r>
-        <w:rPr>
-          <w:b/>
-        </w:rPr>
-        <w:t>-Orignal:</w:t>
-      </w:r>
-      <w:r>
-        <w:rPr>
-          <w:b/>
-        </w:rPr>
-        <w:t xml:space="preserve"> </w:t>
-      </w:r>
-      <w:r>
-        <w:t>the left up point of this grid.</w:t>
-      </w:r>
-    </w:p>
-    <w:p>
-      <w:r>
-        <w:rPr>
-          <w:b/>
-        </w:rPr>
-        <w:t>-GridCellSize:</w:t>
-      </w:r>
-      <w:r>
-        <w:rPr>
-          <w:b/>
-        </w:rPr>
-        <w:t xml:space="preserve"> </w:t>
-      </w:r>
-      <w:r>
-        <w:t>the size of each cell.</w:t>
-      </w:r>
-    </w:p>
-    <w:p>
-      <w:pPr>
-        <w:rPr>
-          <w:b/>
-        </w:rPr>
-      </w:pPr>
-      <w:r>
-        <w:rPr>
-          <w:b/>
-        </w:rPr>
-        <w:t>+Cells:</w:t>
-      </w:r>
-    </w:p>
-    <w:p>
-      <w:pPr>
-        <w:rPr>
-          <w:b/>
-        </w:rPr>
-      </w:pPr>
-      <w:r>
-        <w:rPr>
-          <w:b/>
-        </w:rPr>
-        <w:t>Methods:</w:t>
-      </w:r>
-    </w:p>
-    <w:p>
-      <w:r>
-        <w:rPr>
-          <w:b/>
-        </w:rPr>
-        <w:t>+Grid(Point p, Size s, int v, int h):</w:t>
-      </w:r>
-      <w:r>
-        <w:rPr>
-          <w:b/>
-        </w:rPr>
-        <w:t xml:space="preserve"> </w:t>
-      </w:r>
-      <w:r>
-        <w:t>the constructor which will initialize the whole grid.</w:t>
-      </w:r>
-    </w:p>
-    <w:p>
-      <w:r>
-        <w:rPr>
-          <w:b/>
-        </w:rPr>
-        <w:t>+Draw(Graphics g, Pen p):</w:t>
-      </w:r>
-      <w:r>
-        <w:rPr>
-          <w:b/>
-        </w:rPr>
-        <w:t xml:space="preserve"> </w:t>
-      </w:r>
-      <w:r>
-        <w:t>the method which will draw the grid.</w:t>
-      </w:r>
-    </w:p>
-    <w:p>
-      <w:r>
-        <w:rPr>
-          <w:b/>
-        </w:rPr>
-        <w:t>+AddOneCell(Cell c):</w:t>
-      </w:r>
-      <w:r>
-        <w:rPr>
-          <w:b/>
-        </w:rPr>
-        <w:t xml:space="preserve"> </w:t>
-      </w:r>
-      <w:r>
-        <w:t>add one cell to the grid cell list.</w:t>
-      </w:r>
-    </w:p>
-    <w:p>
-      <w:r>
-        <w:rPr>
-          <w:b/>
-        </w:rPr>
-        <w:t>+RemoveOneCell(Cell c)</w:t>
-      </w:r>
-      <w:r>
-        <w:rPr>
-          <w:b/>
-        </w:rPr>
-        <w:t xml:space="preserve"> </w:t>
-      </w:r>
-      <w:r>
-        <w:t>remove one cell to the grid cell list.</w:t>
-      </w:r>
-    </w:p>
-    <w:p>
-      <w:r>
-        <w:rPr>
-          <w:b/>
-        </w:rPr>
-        <w:t>+GetCellByPosi</w:t>
-      </w:r>
-      <w:bookmarkStart w:id="1" w:name="_GoBack"/>
-      <w:bookmarkEnd w:id="1"/>
-      <w:r>
-        <w:rPr>
-          <w:b/>
-        </w:rPr>
-        <w:t>tion(int x, int y):</w:t>
-      </w:r>
-      <w:r>
-        <w:rPr>
-          <w:b/>
-        </w:rPr>
-        <w:t xml:space="preserve"> </w:t>
-      </w:r>
-      <w:r>
-        <w:t>get the cell from the grid cell list with its location.</w:t>
-      </w:r>
-    </w:p>
-    <w:p/>
-    <w:p>
-      <w:r>
-        <w:rPr>
-          <w:b/>
-          <w:color w:val="0070C0"/>
-        </w:rPr>
-        <w:t>Cell</w:t>
-      </w:r>
-      <w:r>
-        <w:rPr>
-          <w:b/>
-        </w:rPr>
-        <w:t xml:space="preserve">: </w:t>
-      </w:r>
-      <w:r>
-        <w:t>the class for cells in the grid.</w:t>
-      </w:r>
-    </w:p>
-    <w:p>
-      <w:pPr>
-        <w:rPr>
-          <w:b/>
-        </w:rPr>
-      </w:pPr>
-      <w:r>
-        <w:rPr>
-          <w:b/>
-        </w:rPr>
-        <w:t>Variables:</w:t>
-      </w:r>
-    </w:p>
-    <w:p>
-      <w:r>
-        <w:rPr>
-          <w:b/>
-        </w:rPr>
-        <w:t xml:space="preserve">+X: </w:t>
-      </w:r>
-      <w:r>
-        <w:t>the location of the cell in X dimension.</w:t>
-      </w:r>
-    </w:p>
-    <w:p>
-      <w:r>
-        <w:rPr>
-          <w:b/>
-        </w:rPr>
-        <w:t>+Y:</w:t>
-      </w:r>
-      <w:r>
-        <w:t xml:space="preserve"> the location of the cell in Y dimension.</w:t>
-      </w:r>
-    </w:p>
-    <w:p>
-      <w:r>
-        <w:rPr>
-          <w:b/>
-        </w:rPr>
-        <w:t xml:space="preserve">+Image: </w:t>
-      </w:r>
-      <w:r>
-        <w:t>the image of crossing in this cell.</w:t>
-      </w:r>
-    </w:p>
-    <w:p>
-      <w:r>
-        <w:rPr>
-          <w:b/>
-        </w:rPr>
-        <w:t xml:space="preserve">+Crossing: </w:t>
-      </w:r>
-      <w:r>
-        <w:t>the crossing that the cell contains.</w:t>
-      </w:r>
-    </w:p>
-    <w:p>
-      <w:pPr>
-        <w:rPr>
-          <w:b/>
-        </w:rPr>
-      </w:pPr>
-      <w:r>
-        <w:rPr>
-          <w:b/>
-        </w:rPr>
-        <w:t>Methods:</w:t>
-      </w:r>
-    </w:p>
-    <w:p>
-      <w:r>
-        <w:rPr>
-          <w:b/>
-        </w:rPr>
-        <w:t xml:space="preserve">+Cell(int x, int y): </w:t>
-      </w:r>
-      <w:r>
-        <w:t>the constructor of this class, initia</w:t>
-      </w:r>
-      <w:r>
-        <w:t>lize the cell with its location in the grid.</w:t>
-      </w:r>
-    </w:p>
-    <w:p>
-      <w:r>
-        <w:rPr>
-          <w:b/>
-        </w:rPr>
-        <w:t>+SettingImageAndCrossing(Image I, Crossing c):</w:t>
-      </w:r>
-      <w:r>
-        <w:rPr>
-          <w:b/>
-        </w:rPr>
-        <w:t xml:space="preserve"> </w:t>
-      </w:r>
-      <w:r>
-        <w:t>set the crossing it contains and the image of the crossing.</w:t>
-      </w:r>
-    </w:p>
-    <w:p/>
-    <w:p>
-      <w:r>
-        <w:rPr>
-          <w:b/>
-          <w:color w:val="0070C0"/>
-        </w:rPr>
-        <w:t>FileHelper</w:t>
-      </w:r>
-      <w:r>
-        <w:rPr>
-          <w:b/>
-        </w:rPr>
-        <w:t>:</w:t>
-      </w:r>
-      <w:r>
-        <w:rPr>
-          <w:b/>
-        </w:rPr>
-        <w:t xml:space="preserve"> </w:t>
-      </w:r>
-      <w:r>
-        <w:t>the class which will help us to save the project to a file or load a project from a file.</w:t>
-      </w:r>
-    </w:p>
-    <w:p>
-      <w:pPr>
-        <w:rPr>
-          <w:b/>
-        </w:rPr>
-      </w:pPr>
-      <w:r>
-        <w:rPr>
-          <w:b/>
-        </w:rPr>
-        <w:t>Variables:</w:t>
-      </w:r>
-    </w:p>
-    <w:p>
-      <w:r>
-        <w:rPr>
-          <w:b/>
-        </w:rPr>
-        <w:t>+Filepath:</w:t>
-      </w:r>
-      <w:r>
-        <w:rPr>
-          <w:b/>
-        </w:rPr>
-        <w:t xml:space="preserve"> </w:t>
-      </w:r>
-      <w:r>
-        <w:t>the path where the project is saved or where a project is saved.</w:t>
-      </w:r>
-    </w:p>
-    <w:p>
-      <w:pPr>
-        <w:rPr>
-          <w:b/>
-        </w:rPr>
-      </w:pPr>
-      <w:r>
-        <w:rPr>
-          <w:b/>
-        </w:rPr>
-        <w:t>Methods:</w:t>
-      </w:r>
-    </w:p>
-    <w:p>
-      <w:r>
-        <w:rPr>
-          <w:b/>
-        </w:rPr>
-        <w:t>+Load(string path)</w:t>
-      </w:r>
-      <w:r>
-        <w:rPr>
-          <w:rFonts w:hint="eastAsia"/>
-          <w:b/>
-        </w:rPr>
-        <w:t>:</w:t>
-      </w:r>
-      <w:r>
-        <w:rPr>
-          <w:b/>
-        </w:rPr>
-        <w:t xml:space="preserve"> </w:t>
-      </w:r>
-      <w:r>
-        <w:t>load a project from some file.</w:t>
-      </w:r>
-    </w:p>
-    <w:p>
-      <w:r>
-        <w:rPr>
-          <w:b/>
-        </w:rPr>
-        <w:t>+Save(string path):</w:t>
-      </w:r>
-      <w:r>
-        <w:rPr>
-          <w:b/>
-        </w:rPr>
-        <w:t xml:space="preserve"> </w:t>
-      </w:r>
-      <w:r>
-        <w:t>save the project t</w:t>
-      </w:r>
-      <w:r>
-        <w:t>o some file.</w:t>
-      </w:r>
-    </w:p>
-    <w:p/>
-    <w:p>
-      <w:r>
-        <w:rPr>
-          <w:b/>
-          <w:color w:val="0070C0"/>
-        </w:rPr>
-        <w:t>Crossing&lt;abstract&gt;</w:t>
-      </w:r>
-      <w:r>
-        <w:rPr>
-          <w:b/>
-        </w:rPr>
-        <w:t>:</w:t>
-      </w:r>
-      <w:r>
-        <w:rPr>
-          <w:b/>
-        </w:rPr>
-        <w:t xml:space="preserve"> </w:t>
-      </w:r>
-      <w:r>
-        <w:t>the class which contains the information of the crossings.</w:t>
-      </w:r>
-    </w:p>
-    <w:p>
-      <w:pPr>
-        <w:rPr>
-          <w:b/>
-        </w:rPr>
-      </w:pPr>
-      <w:r>
-        <w:rPr>
-          <w:b/>
-        </w:rPr>
-        <w:t>Variables:</w:t>
-      </w:r>
-    </w:p>
-    <w:p>
-      <w:r>
-        <w:rPr>
-          <w:b/>
-        </w:rPr>
-        <w:t>+Lanes:</w:t>
-      </w:r>
-      <w:r>
-        <w:rPr>
-          <w:b/>
-        </w:rPr>
-        <w:t xml:space="preserve"> </w:t>
-      </w:r>
-      <w:r>
-        <w:t>the lanes of the crossing, in this case, there are 8 lanes.</w:t>
-      </w:r>
-    </w:p>
-    <w:p>
-      <w:r>
-        <w:rPr>
-          <w:b/>
-        </w:rPr>
-        <w:t>-X:</w:t>
-      </w:r>
-      <w:r>
-        <w:rPr>
-          <w:b/>
-        </w:rPr>
-        <w:t xml:space="preserve"> </w:t>
-      </w:r>
-      <w:r>
-        <w:t>the location of this crossing in X dimension.</w:t>
-      </w:r>
-    </w:p>
-    <w:p>
-      <w:r>
-        <w:rPr>
-          <w:b/>
-        </w:rPr>
-        <w:t>-Y:</w:t>
-      </w:r>
-      <w:r>
-        <w:rPr>
-          <w:b/>
-        </w:rPr>
-        <w:t xml:space="preserve"> </w:t>
-      </w:r>
-      <w:r>
-        <w:t>the location of this crossing in Y dimension.</w:t>
-      </w:r>
-    </w:p>
-    <w:p>
-      <w:pPr>
-        <w:rPr>
-          <w:b/>
-        </w:rPr>
-      </w:pPr>
-      <w:r>
-        <w:rPr>
-          <w:b/>
-        </w:rPr>
-        <w:t>Methods:</w:t>
-      </w:r>
-    </w:p>
-    <w:p>
-      <w:r>
-        <w:rPr>
-          <w:b/>
-        </w:rPr>
-        <w:t>+Crossing():</w:t>
-      </w:r>
-      <w:r>
-        <w:rPr>
-          <w:b/>
-        </w:rPr>
-        <w:t xml:space="preserve"> </w:t>
-      </w:r>
-      <w:r>
-        <w:t>the constructor of this class which initialize the crossing.</w:t>
-      </w:r>
-    </w:p>
-    <w:p>
-      <w:r>
-        <w:rPr>
-          <w:b/>
-        </w:rPr>
-        <w:t>+Initialization():</w:t>
-      </w:r>
-      <w:r>
-        <w:rPr>
-          <w:b/>
-        </w:rPr>
-        <w:t xml:space="preserve"> </w:t>
-      </w:r>
-      <w:r>
-        <w:t>the method which will initialize the crossing again, will be called when some property of the crossing or the lanes of the crossing change and require reinitialization.</w:t>
-      </w:r>
-    </w:p>
-    <w:p>
-      <w:r>
-        <w:rPr>
-          <w:b/>
-        </w:rPr>
-        <w:t>+SetLocation(int x, int y):</w:t>
-      </w:r>
-      <w:r>
-        <w:rPr>
-          <w:b/>
-        </w:rPr>
-        <w:t xml:space="preserve"> </w:t>
-      </w:r>
-      <w:r>
-        <w:t>set the location of this crossing, same as the cell which contains this crossing.</w:t>
-      </w:r>
-    </w:p>
-    <w:p>
-      <w:r>
-        <w:rPr>
-          <w:b/>
-        </w:rPr>
-        <w:t>+SetMaxFlowOfLanes(int L1, int L2, int U1, int U2, int R1, int R2, int D1, int D2):</w:t>
-      </w:r>
-      <w:r>
-        <w:rPr>
-          <w:b/>
-        </w:rPr>
-        <w:t xml:space="preserve"> </w:t>
-      </w:r>
-      <w:r>
-        <w:t xml:space="preserve"> set the maximum flow of the 8 lanes those around the crossing.</w:t>
-      </w:r>
-    </w:p>
-    <w:p>
-      <w:r>
-        <w:rPr>
-          <w:b/>
-        </w:rPr>
-        <w:t>+SetCurrentFlowOfLanes(int L1, int L2, int U1, int U2, int R1, int R2, int D1, int D2):</w:t>
-      </w:r>
-      <w:r>
-        <w:rPr>
-          <w:b/>
-        </w:rPr>
-        <w:t xml:space="preserve"> </w:t>
-      </w:r>
-      <w:r>
-        <w:t>set the current flow of the 8 lanes those around the crossing.</w:t>
-      </w:r>
-    </w:p>
-    <w:p>
-      <w:r>
-        <w:rPr>
-          <w:rFonts w:hint="eastAsia"/>
-          <w:b/>
-        </w:rPr>
-        <w:t>+&lt;</w:t>
-      </w:r>
-      <w:r>
-        <w:rPr>
-          <w:b/>
-        </w:rPr>
-        <w:t>abstract</w:t>
-      </w:r>
-      <w:r>
-        <w:rPr>
-          <w:rFonts w:hint="eastAsia"/>
-          <w:b/>
-        </w:rPr>
-        <w:t>&gt;</w:t>
-      </w:r>
-      <w:r>
-        <w:rPr>
-          <w:b/>
-        </w:rPr>
-        <w:t>NextSecond(Crossing left, Crossing up, Crossing Right, Crossing Down):</w:t>
-      </w:r>
-      <w:r>
-        <w:rPr>
-          <w:b/>
-        </w:rPr>
-        <w:t xml:space="preserve"> </w:t>
-      </w:r>
-      <w:r>
-        <w:t>go to the next second, do all necessary changes with the lanes around this crossing.</w:t>
-      </w:r>
-    </w:p>
-    <w:p>
-      <w:pPr>
-        <w:rPr>
-          <w:b/>
-        </w:rPr>
-      </w:pPr>
-      <w:r>
-        <w:rPr>
-          <w:b/>
-          <w:color w:val="0070C0"/>
-        </w:rPr>
-        <w:t>CrossingTypeA</w:t>
-      </w:r>
-      <w:r>
-        <w:rPr>
-          <w:b/>
-        </w:rPr>
-        <w:t>:</w:t>
-      </w:r>
-    </w:p>
-    <w:p>
-      <w:pPr>
-        <w:rPr>
-          <w:b/>
-        </w:rPr>
-      </w:pPr>
-      <w:r>
-        <w:rPr>
-          <w:b/>
-        </w:rPr>
-        <w:t>Variables:</w:t>
-      </w:r>
-    </w:p>
-    <w:p>
-      <w:r>
-        <w:rPr>
-          <w:rFonts w:hint="eastAsia"/>
-          <w:b/>
-        </w:rPr>
-        <w:t>+Status:</w:t>
-      </w:r>
-      <w:r>
-        <w:rPr>
-          <w:b/>
-        </w:rPr>
-        <w:t xml:space="preserve"> </w:t>
-      </w:r>
-      <w:r>
-        <w:t xml:space="preserve">the status of the </w:t>
-      </w:r>
-      <w:r>
-        <w:t xml:space="preserve">crossing, indicating which lanes </w:t>
-      </w:r>
-      <w:r>
-        <w:t xml:space="preserve">are </w:t>
-      </w:r>
-      <w:r>
-        <w:t>NOT</w:t>
-      </w:r>
-      <w:r>
-        <w:t xml:space="preserve"> with red traffic lights.</w:t>
-      </w:r>
-    </w:p>
-    <w:p>
-      <w:pPr>
-        <w:rPr>
-          <w:b/>
-        </w:rPr>
-      </w:pPr>
-      <w:r>
-        <w:rPr>
-          <w:b/>
-        </w:rPr>
-        <w:t>Methods:</w:t>
-      </w:r>
-    </w:p>
-    <w:p>
-      <w:r>
-        <w:rPr>
-          <w:rFonts w:hint="eastAsia"/>
-          <w:b/>
-        </w:rPr>
-        <w:t>+CrossingTypeA():</w:t>
-      </w:r>
-      <w:r>
-        <w:rPr>
-          <w:b/>
-        </w:rPr>
-        <w:t xml:space="preserve"> </w:t>
-      </w:r>
-      <w:r>
-        <w:t>the constructor of the class, initialize the crossing.</w:t>
-      </w:r>
-    </w:p>
-    <w:p>
-      <w:r>
-        <w:rPr>
-          <w:b/>
-        </w:rPr>
-        <w:t>+</w:t>
-      </w:r>
-      <w:r>
-        <w:rPr>
-          <w:b/>
-        </w:rPr>
-        <w:t xml:space="preserve"> </w:t>
-      </w:r>
-      <w:r>
-        <w:rPr>
-          <w:b/>
-        </w:rPr>
-        <w:t>NextSecond(Crossing left, Crossing up, Crossing Right, Crossing Down)</w:t>
-      </w:r>
-      <w:r>
-        <w:rPr>
-          <w:b/>
-        </w:rPr>
-        <w:t>:</w:t>
-      </w:r>
-      <w:r>
-        <w:rPr>
-          <w:b/>
-        </w:rPr>
-        <w:t xml:space="preserve"> </w:t>
-      </w:r>
-      <w:r>
-        <w:t>go to the next second, do all necessary changes with the lanes around this crossing.</w:t>
-      </w:r>
-    </w:p>
-    <w:p>
-      <w:r>
-        <w:rPr>
-          <w:rFonts w:hint="eastAsia"/>
-          <w:b/>
-          <w:color w:val="0070C0"/>
-        </w:rPr>
-        <w:lastRenderedPageBreak/>
-        <w:t>StatusTypeA</w:t>
-      </w:r>
-      <w:r>
-        <w:rPr>
-          <w:rFonts w:hint="eastAsia"/>
-          <w:b/>
-        </w:rPr>
-        <w:t>&lt;</w:t>
-      </w:r>
-      <w:r>
-        <w:rPr>
-          <w:b/>
-        </w:rPr>
-        <w:t>Enumeration</w:t>
-      </w:r>
-      <w:r>
-        <w:rPr>
-          <w:rFonts w:hint="eastAsia"/>
-          <w:b/>
-        </w:rPr>
-        <w:t>&gt;</w:t>
-      </w:r>
-      <w:r>
-        <w:rPr>
-          <w:b/>
-        </w:rPr>
-        <w:t>:</w:t>
-      </w:r>
-      <w:r>
-        <w:rPr>
-          <w:rFonts w:hint="eastAsia"/>
-          <w:b/>
-        </w:rPr>
-        <w:t xml:space="preserve"> </w:t>
-      </w:r>
-      <w:r>
-        <w:t>the status of the crossingTypeA.</w:t>
-      </w:r>
-    </w:p>
-    <w:p>
-      <w:r>
-        <w:rPr>
-          <w:b/>
-        </w:rPr>
-        <w:t>Lane3and8</w:t>
-      </w:r>
-      <w:r>
-        <w:t>:</w:t>
-      </w:r>
-      <w:r>
-        <w:t xml:space="preserve"> only</w:t>
-      </w:r>
-      <w:r>
-        <w:t xml:space="preserve"> lane 3 and lane 8 do NOT have traffic lights as RED.</w:t>
-      </w:r>
-    </w:p>
-    <w:p>
-      <w:r>
-        <w:rPr>
-          <w:b/>
-        </w:rPr>
-        <w:t>L</w:t>
-      </w:r>
-      <w:r>
-        <w:rPr>
-          <w:b/>
-        </w:rPr>
-        <w:t>ane4and7</w:t>
-      </w:r>
-      <w:r>
-        <w:t xml:space="preserve">: </w:t>
-      </w:r>
-      <w:r>
-        <w:t>only lane 4 and lane 7</w:t>
-      </w:r>
-      <w:r>
-        <w:t xml:space="preserve"> do NOT have traffic lights as RED.</w:t>
-      </w:r>
-    </w:p>
-    <w:p>
-      <w:r>
-        <w:rPr>
-          <w:b/>
-        </w:rPr>
-        <w:t>L</w:t>
-      </w:r>
-      <w:r>
-        <w:rPr>
-          <w:b/>
-        </w:rPr>
-        <w:t>ane2and5</w:t>
-      </w:r>
-      <w:r>
-        <w:t>:</w:t>
-      </w:r>
-      <w:r>
-        <w:t xml:space="preserve"> only lane 2 and lane 5</w:t>
-      </w:r>
-      <w:r>
-        <w:t xml:space="preserve"> do NOT have traffic lights as RED.</w:t>
-      </w:r>
-    </w:p>
-    <w:p>
-      <w:r>
-        <w:rPr>
-          <w:b/>
-        </w:rPr>
-        <w:t>L</w:t>
-      </w:r>
-      <w:r>
-        <w:rPr>
-          <w:b/>
-        </w:rPr>
-        <w:t>ane1and6</w:t>
-      </w:r>
-      <w:r>
-        <w:t>:</w:t>
-      </w:r>
-      <w:r>
-        <w:t xml:space="preserve"> only lane 1 and lane 6</w:t>
-      </w:r>
-      <w:r>
-        <w:t xml:space="preserve"> do NOT have traffic lights as RED.</w:t>
-      </w:r>
-    </w:p>
-    <w:p>
-      <w:pPr>
-        <w:rPr>
-          <w:b/>
-        </w:rPr>
-      </w:pPr>
-    </w:p>
-    <w:p>
-      <w:pPr>
-        <w:rPr>
-          <w:b/>
-        </w:rPr>
-      </w:pPr>
-      <w:r>
-        <w:rPr>
-          <w:b/>
-          <w:color w:val="0070C0"/>
-        </w:rPr>
-        <w:t>CrossingType</w:t>
-      </w:r>
-      <w:r>
-        <w:rPr>
-          <w:b/>
-          <w:color w:val="0070C0"/>
-        </w:rPr>
-        <w:t>B</w:t>
-      </w:r>
-      <w:r>
-        <w:rPr>
-          <w:b/>
-        </w:rPr>
-        <w:t>:</w:t>
-      </w:r>
-    </w:p>
-    <w:p>
-      <w:pPr>
-        <w:rPr>
-          <w:b/>
-        </w:rPr>
-      </w:pPr>
-      <w:r>
-        <w:rPr>
-          <w:b/>
-        </w:rPr>
-        <w:t>Variables:</w:t>
-      </w:r>
-    </w:p>
-    <w:p>
-      <w:r>
-        <w:rPr>
-          <w:rFonts w:hint="eastAsia"/>
-          <w:b/>
-        </w:rPr>
-        <w:t>+Status:</w:t>
-      </w:r>
-      <w:r>
-        <w:rPr>
-          <w:b/>
-        </w:rPr>
-        <w:t xml:space="preserve"> </w:t>
-      </w:r>
-      <w:r>
-        <w:t>the status of the crossing, indicating which lanes are NOT with red traffic lights.</w:t>
-      </w:r>
-    </w:p>
-    <w:p>
-      <w:pPr>
-        <w:rPr>
-          <w:b/>
-        </w:rPr>
-      </w:pPr>
-      <w:r>
-        <w:rPr>
-          <w:b/>
-        </w:rPr>
-        <w:t>Methods:</w:t>
-      </w:r>
-    </w:p>
-    <w:p>
-      <w:r>
-        <w:rPr>
-          <w:rFonts w:hint="eastAsia"/>
-          <w:b/>
-        </w:rPr>
-        <w:t>+CrossingType</w:t>
-      </w:r>
-      <w:r>
-        <w:rPr>
-          <w:b/>
-        </w:rPr>
-        <w:t>B</w:t>
-      </w:r>
-      <w:r>
-        <w:rPr>
-          <w:rFonts w:hint="eastAsia"/>
-          <w:b/>
-        </w:rPr>
-        <w:t>():</w:t>
-      </w:r>
-      <w:r>
-        <w:rPr>
-          <w:b/>
-        </w:rPr>
-        <w:t xml:space="preserve"> </w:t>
-      </w:r>
-      <w:r>
-        <w:t>the constructor of the class, initialize the crossing.</w:t>
-      </w:r>
-    </w:p>
-    <w:p>
-      <w:r>
-        <w:rPr>
-          <w:b/>
-        </w:rPr>
-        <w:t>+</w:t>
-      </w:r>
-      <w:r>
-        <w:rPr>
-          <w:b/>
-        </w:rPr>
-        <w:t xml:space="preserve"> </w:t>
-      </w:r>
-      <w:r>
-        <w:rPr>
-          <w:b/>
-        </w:rPr>
-        <w:t xml:space="preserve">NextSecond(Crossing left, Crossing up, Crossing Right, Crossing Down): </w:t>
-      </w:r>
-      <w:r>
-        <w:t>go to the next second, do all necessary changes with the lanes around this crossing.</w:t>
-      </w:r>
-    </w:p>
-    <w:p>
-      <w:pPr>
-        <w:rPr>
-          <w:b/>
-        </w:rPr>
-      </w:pPr>
-    </w:p>
-    <w:p>
-      <w:r>
-        <w:rPr>
-          <w:rFonts w:hint="eastAsia"/>
-          <w:b/>
-          <w:color w:val="0070C0"/>
-        </w:rPr>
-        <w:t>StatusTypeB</w:t>
-      </w:r>
-      <w:r>
-        <w:rPr>
-          <w:rFonts w:hint="eastAsia"/>
-          <w:b/>
-        </w:rPr>
-        <w:t>&lt;</w:t>
-      </w:r>
-      <w:r>
-        <w:rPr>
-          <w:b/>
-        </w:rPr>
-        <w:t>Enumeration</w:t>
-      </w:r>
-      <w:r>
-        <w:rPr>
-          <w:rFonts w:hint="eastAsia"/>
-          <w:b/>
-        </w:rPr>
-        <w:t>&gt;</w:t>
-      </w:r>
-      <w:r>
-        <w:rPr>
-          <w:b/>
-        </w:rPr>
-        <w:t>:</w:t>
-      </w:r>
-      <w:r>
-        <w:rPr>
-          <w:rFonts w:hint="eastAsia"/>
-          <w:b/>
-        </w:rPr>
-        <w:t xml:space="preserve"> </w:t>
-      </w:r>
-      <w:r>
-        <w:t>the status of the crossingTypeB</w:t>
-      </w:r>
-      <w:r>
-        <w:t>.</w:t>
-      </w:r>
-    </w:p>
-    <w:p>
-      <w:r>
-        <w:rPr>
-          <w:b/>
-        </w:rPr>
-        <w:t>Lane3and8</w:t>
-      </w:r>
-      <w:r>
-        <w:t>: only lane 3 and lane 8 do NOT have traffic lights as RED.</w:t>
-      </w:r>
-    </w:p>
-    <w:p>
-      <w:r>
-        <w:rPr>
-          <w:b/>
-        </w:rPr>
-        <w:t>L</w:t>
-      </w:r>
-      <w:r>
-        <w:rPr>
-          <w:b/>
-        </w:rPr>
-        <w:t>ane4and7</w:t>
-      </w:r>
-      <w:r>
-        <w:t>: only lane 4 and lane 7 do NOT have traffic lights as RED.</w:t>
-      </w:r>
-    </w:p>
-    <w:p>
-      <w:r>
-        <w:rPr>
-          <w:b/>
-        </w:rPr>
-        <w:t>L</w:t>
-      </w:r>
-      <w:r>
-        <w:rPr>
-          <w:b/>
-        </w:rPr>
-        <w:t>ane2and5</w:t>
-      </w:r>
-      <w:r>
-        <w:t>: only lane 2 and lane 5 do NOT have traffic lights as RED.</w:t>
-      </w:r>
-    </w:p>
-    <w:p>
-      <w:r>
-        <w:rPr>
-          <w:b/>
-        </w:rPr>
-        <w:t>L</w:t>
-      </w:r>
-      <w:r>
-        <w:rPr>
-          <w:b/>
-        </w:rPr>
-        <w:t>ane1and6</w:t>
-      </w:r>
-      <w:r>
-        <w:t>: only lane 1 and lane 6 do NOT have traffic lights as RED.</w:t>
-      </w:r>
-    </w:p>
-    <w:p>
-      <w:r>
-        <w:rPr>
-          <w:b/>
-        </w:rPr>
-        <w:t>Pedestrian:</w:t>
-      </w:r>
-      <w:r>
-        <w:rPr>
-          <w:rFonts w:hint="eastAsia"/>
-        </w:rPr>
-        <w:t xml:space="preserve"> only </w:t>
-      </w:r>
-      <w:r>
-        <w:t>pedestrian</w:t>
-      </w:r>
-      <w:r>
-        <w:rPr>
-          <w:rFonts w:hint="eastAsia"/>
-        </w:rPr>
-        <w:t>s are allow</w:t>
-      </w:r>
-      <w:r>
-        <w:t>ed</w:t>
-      </w:r>
-      <w:r>
-        <w:rPr>
-          <w:rFonts w:hint="eastAsia"/>
-        </w:rPr>
-        <w:t xml:space="preserve"> to go.</w:t>
-      </w:r>
-    </w:p>
-    <w:p/>
-    <w:p>
-      <w:r>
-        <w:rPr>
-          <w:b/>
-          <w:color w:val="0070C0"/>
-        </w:rPr>
-        <w:t>Lane</w:t>
-      </w:r>
-      <w:r>
-        <w:rPr>
-          <w:b/>
-        </w:rPr>
-        <w:t>:</w:t>
-      </w:r>
-      <w:r>
-        <w:t xml:space="preserve"> the class for lanes in the crossing.</w:t>
-      </w:r>
-    </w:p>
-    <w:p>
-      <w:pPr>
-        <w:rPr>
-          <w:b/>
-        </w:rPr>
-      </w:pPr>
-      <w:r>
-        <w:rPr>
-          <w:b/>
-        </w:rPr>
-        <w:t>Variables:</w:t>
-      </w:r>
-    </w:p>
-    <w:p>
-      <w:r>
-        <w:rPr>
-          <w:b/>
-        </w:rPr>
-        <w:t>+MaxFlow:</w:t>
-      </w:r>
-      <w:r>
-        <w:rPr>
-          <w:b/>
-        </w:rPr>
-        <w:t xml:space="preserve"> </w:t>
-      </w:r>
-      <w:r>
-        <w:t>the maximum flow of the lane</w:t>
-      </w:r>
-    </w:p>
-    <w:p>
-      <w:r>
-        <w:rPr>
-          <w:b/>
-        </w:rPr>
-        <w:t>+CurrentFlow:</w:t>
-      </w:r>
-      <w:r>
-        <w:rPr>
-          <w:b/>
-        </w:rPr>
-        <w:t xml:space="preserve"> </w:t>
-      </w:r>
-      <w:r>
-        <w:t>the current flow of the lane.</w:t>
-      </w:r>
-    </w:p>
-    <w:p>
-      <w:r>
-        <w:rPr>
-          <w:b/>
-        </w:rPr>
-        <w:t>+Light:</w:t>
-      </w:r>
-      <w:r>
-        <w:rPr>
-          <w:b/>
-        </w:rPr>
-        <w:t xml:space="preserve"> </w:t>
-      </w:r>
-      <w:r>
-        <w:t>the traffic of this lane.</w:t>
-      </w:r>
-    </w:p>
-    <w:p>
-      <w:r>
-        <w:rPr>
-          <w:b/>
-        </w:rPr>
-        <w:t>+Color:</w:t>
-      </w:r>
-      <w:r>
-        <w:rPr>
-          <w:b/>
-        </w:rPr>
-        <w:t xml:space="preserve"> </w:t>
-      </w:r>
-      <w:r>
-        <w:t>the color of this lane, if the current flow is larger than its maximum flow, then its lane color becomes RED, otherwise it is GREEN.</w:t>
-      </w:r>
-    </w:p>
-    <w:p>
-      <w:pPr>
-        <w:rPr>
-          <w:b/>
-        </w:rPr>
-      </w:pPr>
-      <w:r>
-        <w:rPr>
-          <w:b/>
-        </w:rPr>
-        <w:t>Methods:</w:t>
-      </w:r>
-    </w:p>
-    <w:p>
-      <w:r>
-        <w:rPr>
-          <w:rFonts w:hint="eastAsia"/>
-          <w:b/>
-        </w:rPr>
-        <w:t>+Lane()</w:t>
-      </w:r>
-      <w:r>
-        <w:rPr>
-          <w:b/>
-        </w:rPr>
-        <w:t xml:space="preserve">: </w:t>
-      </w:r>
-      <w:r>
-        <w:t>the constructor of this class, initialize the class.</w:t>
-      </w:r>
-    </w:p>
-    <w:p>
-      <w:r>
-        <w:rPr>
-          <w:b/>
-        </w:rPr>
-        <w:t>+SetMaxFlow:</w:t>
-      </w:r>
-      <w:r>
-        <w:rPr>
-          <w:b/>
-        </w:rPr>
-        <w:t xml:space="preserve"> </w:t>
-      </w:r>
-      <w:r>
-        <w:t>change the maximum flow of this lane.</w:t>
-      </w:r>
-    </w:p>
-    <w:p>
-      <w:r>
-        <w:rPr>
-          <w:b/>
-        </w:rPr>
-        <w:t>+IncreaseFlow:</w:t>
-      </w:r>
-      <w:r>
-        <w:rPr>
-          <w:b/>
-        </w:rPr>
-        <w:t xml:space="preserve"> </w:t>
-      </w:r>
-      <w:r>
-        <w:t>increase the current flow of this lane.</w:t>
-      </w:r>
-    </w:p>
-    <w:p>
-      <w:r>
-        <w:rPr>
-          <w:b/>
-        </w:rPr>
-        <w:t>+DecreaseFlow:</w:t>
-      </w:r>
-      <w:r>
-        <w:rPr>
-          <w:b/>
-        </w:rPr>
-        <w:t xml:space="preserve"> </w:t>
-      </w:r>
-      <w:r>
-        <w:t>decrease the current flow of this lane.</w:t>
-      </w:r>
-    </w:p>
-    <w:p>
-      <w:r>
-        <w:rPr>
-          <w:b/>
-        </w:rPr>
-        <w:t>+SetCurrentLightToGreen():</w:t>
-      </w:r>
-      <w:r>
-        <w:rPr>
-          <w:b/>
-        </w:rPr>
-        <w:t xml:space="preserve"> </w:t>
-      </w:r>
-      <w:r>
-        <w:t>set the traffic light of this lane to Green.</w:t>
-      </w:r>
-    </w:p>
-    <w:p>
-      <w:r>
-        <w:rPr>
-          <w:b/>
-        </w:rPr>
-        <w:t xml:space="preserve">+SetCurrentFlow(int i): </w:t>
-      </w:r>
-      <w:r>
-        <w:t>set the current flow of this lane.</w:t>
-      </w:r>
-    </w:p>
-    <w:p/>
-    <w:p>
-      <w:r>
-        <w:rPr>
-          <w:b/>
-          <w:color w:val="0070C0"/>
-        </w:rPr>
-        <w:t>TrafficLight</w:t>
-      </w:r>
-      <w:r>
-        <w:rPr>
-          <w:b/>
-        </w:rPr>
-        <w:t>:</w:t>
-      </w:r>
-      <w:r>
-        <w:t xml:space="preserve"> the class for the traffic lights in the lanes.</w:t>
-      </w:r>
-    </w:p>
-    <w:p>
-      <w:pPr>
-        <w:rPr>
-          <w:b/>
-        </w:rPr>
-      </w:pPr>
-      <w:r>
-        <w:rPr>
-          <w:b/>
-        </w:rPr>
-        <w:t>Variables:</w:t>
-      </w:r>
-    </w:p>
-    <w:p>
-      <w:r>
-        <w:rPr>
-          <w:b/>
-        </w:rPr>
-        <w:t>+CurrentLight:</w:t>
-      </w:r>
-      <w:r>
-        <w:rPr>
-          <w:b/>
-        </w:rPr>
-        <w:t xml:space="preserve"> </w:t>
-      </w:r>
-      <w:r>
-        <w:t>current traffic light color.</w:t>
-      </w:r>
-    </w:p>
-    <w:p>
-      <w:r>
-        <w:rPr>
-          <w:b/>
-        </w:rPr>
-        <w:t>-RedInterval:</w:t>
-      </w:r>
-      <w:r>
-        <w:rPr>
-          <w:b/>
-        </w:rPr>
-        <w:t xml:space="preserve"> </w:t>
-      </w:r>
-      <w:r>
-        <w:t>the interval for RED light.</w:t>
-      </w:r>
-    </w:p>
-    <w:p>
-      <w:r>
-        <w:rPr>
-          <w:b/>
-        </w:rPr>
-        <w:t>-YellowInterval:</w:t>
-      </w:r>
-      <w:r>
-        <w:rPr>
-          <w:b/>
-        </w:rPr>
-        <w:t xml:space="preserve"> </w:t>
-      </w:r>
-      <w:r>
-        <w:t>the interval for YELLOW light.</w:t>
-      </w:r>
-    </w:p>
-    <w:p>
-      <w:r>
-        <w:rPr>
-          <w:b/>
-        </w:rPr>
-        <w:t>-GreenInterval:</w:t>
-      </w:r>
-      <w:r>
-        <w:rPr>
-          <w:b/>
-        </w:rPr>
-        <w:t xml:space="preserve"> </w:t>
-      </w:r>
-      <w:r>
-        <w:t>the interval for GRE</w:t>
-      </w:r>
-      <w:r>
-        <w:rPr>
-          <w:rFonts w:hint="eastAsia"/>
-        </w:rPr>
-        <w:t>EN light.</w:t>
-      </w:r>
-    </w:p>
-    <w:p>
-      <w:r>
-        <w:rPr>
-          <w:b/>
-        </w:rPr>
-        <w:t>+RedTimer:</w:t>
-      </w:r>
-      <w:r>
-        <w:rPr>
-          <w:b/>
-        </w:rPr>
-        <w:t xml:space="preserve"> </w:t>
-      </w:r>
-      <w:r>
-        <w:t>if current light is red, then this is the remaining time for the red light.</w:t>
-      </w:r>
-    </w:p>
-    <w:p>
-      <w:r>
-        <w:rPr>
-          <w:b/>
-        </w:rPr>
-        <w:t>+YellowTimer:</w:t>
-      </w:r>
-      <w:r>
-        <w:rPr>
-          <w:b/>
-        </w:rPr>
-        <w:t xml:space="preserve"> </w:t>
-      </w:r>
-      <w:r>
-        <w:t>if current light is yellow, then this is the remaining time for the yellow light.</w:t>
-      </w:r>
-    </w:p>
-    <w:p>
-      <w:r>
-        <w:rPr>
-          <w:b/>
-        </w:rPr>
-        <w:t>+GreenTimer:</w:t>
-      </w:r>
-      <w:r>
-        <w:rPr>
-          <w:b/>
-        </w:rPr>
-        <w:t xml:space="preserve"> </w:t>
-      </w:r>
-      <w:r>
-        <w:t>if current light is green, then this is the remaining time for the green light.</w:t>
-      </w:r>
-    </w:p>
-    <w:p>
-      <w:pPr>
-        <w:rPr>
-          <w:b/>
-        </w:rPr>
-      </w:pPr>
-      <w:r>
-        <w:rPr>
-          <w:b/>
-        </w:rPr>
-        <w:t>Methods:</w:t>
-      </w:r>
-    </w:p>
-    <w:p>
-      <w:r>
-        <w:rPr>
-          <w:rFonts w:hint="eastAsia"/>
-          <w:b/>
-        </w:rPr>
-        <w:t>+TrafficLight():</w:t>
-      </w:r>
-      <w:r>
-        <w:rPr>
-          <w:b/>
-        </w:rPr>
-        <w:t xml:space="preserve"> </w:t>
-      </w:r>
-      <w:r>
-        <w:t>the constructor for this class.</w:t>
-      </w:r>
-    </w:p>
-    <w:p>
-      <w:r>
-        <w:rPr>
-          <w:b/>
-        </w:rPr>
-        <w:t>+SetInterval(int g, int r, int y):</w:t>
-      </w:r>
-      <w:r>
-        <w:t xml:space="preserve"> change the interval</w:t>
-      </w:r>
-      <w:r>
-        <w:t>s</w:t>
-      </w:r>
-      <w:r>
-        <w:t xml:space="preserve"> for the traffic lights.</w:t>
-      </w:r>
-    </w:p>
-    <w:p>
-      <w:r>
-        <w:rPr>
-          <w:b/>
-        </w:rPr>
-        <w:t>+SetCurrentLightToGreen():</w:t>
-      </w:r>
-      <w:r>
-        <w:rPr>
-          <w:b/>
-        </w:rPr>
-        <w:t xml:space="preserve"> </w:t>
-      </w:r>
-      <w:r>
-        <w:t>change the current light to Green.</w:t>
-      </w:r>
-    </w:p>
-    <w:p>
-      <w:r>
-        <w:rPr>
-          <w:b/>
-        </w:rPr>
-        <w:t>+NextSecond():</w:t>
-      </w:r>
-      <w:r>
-        <w:rPr>
-          <w:b/>
-        </w:rPr>
-        <w:t xml:space="preserve"> </w:t>
-      </w:r>
-      <w:r>
-        <w:t>go to next second and</w:t>
-      </w:r>
-      <w:r>
-        <w:rPr>
-          <w:b/>
-        </w:rPr>
-        <w:t xml:space="preserve"> </w:t>
-      </w:r>
-      <w:r>
-        <w:t>do all necessary changes.</w:t>
-      </w:r>
-    </w:p>
-    <w:p>
-      <w:pPr>
-        <w:rPr>
-          <w:b/>
-          <w:color w:val="0070C0"/>
-        </w:rPr>
-      </w:pPr>
-    </w:p>
-    <w:p>
-      <w:pPr>
-        <w:rPr>
-          <w:b/>
-          <w:color w:val="0070C0"/>
-        </w:rPr>
-      </w:pPr>
-      <w:r>
-        <w:rPr>
-          <w:b/>
-          <w:color w:val="0070C0"/>
-        </w:rPr>
-        <w:t>LightStatus&lt;Enumeration&gt;</w:t>
+        <w:t>&lt;Enumeration&gt;</w:t>
       </w:r>
     </w:p>
     <w:p>
@@ -3427,54 +5619,71 @@
     <w:p>
       <w:pPr>
         <w:pStyle w:val="TOCHeading"/>
-      </w:pPr>
-      <w:r>
+        <w:rPr>
+          <w:sz w:val="26"/>
+          <w:szCs w:val="23"/>
+          <w:lang w:bidi="ne-NP"/>
+        </w:rPr>
+      </w:pPr>
+      <w:bookmarkStart w:id="23" w:name="_Toc418773660"/>
+      <w:r>
+        <w:rPr>
+          <w:rStyle w:val="Heading1Char"/>
+        </w:rPr>
         <w:lastRenderedPageBreak/>
         <w:t>Sequence</w:t>
       </w:r>
       <w:r>
+        <w:rPr>
+          <w:rStyle w:val="Heading1Char"/>
+        </w:rPr>
         <w:t xml:space="preserve"> Diagram</w:t>
       </w:r>
       <w:r>
+        <w:rPr>
+          <w:rStyle w:val="Heading1Char"/>
+        </w:rPr>
         <w:t>s</w:t>
       </w:r>
       <w:r>
+        <w:rPr>
+          <w:rStyle w:val="Heading1Char"/>
+        </w:rPr>
         <w:t>:</w:t>
       </w:r>
+      <w:bookmarkEnd w:id="23"/>
       <w:r>
         <w:t xml:space="preserve"> </w:t>
       </w:r>
       <w:r>
         <w:rPr>
+          <w:rStyle w:val="Heading2Char"/>
           <w:rFonts w:hint="eastAsia"/>
-          <w:b/>
-          <w:color w:val="auto"/>
-          <w:sz w:val="28"/>
         </w:rPr>
         <w:t>Add crossing:</w:t>
       </w:r>
       <w:r>
+        <w:rPr>
+          <w:rStyle w:val="Heading2Char"/>
+        </w:rPr>
         <w:object w:dxaOrig="24135" w:dyaOrig="15856">
-          <v:shape id="_x0000_i1025" type="#_x0000_t75" style="width:729.75pt;height:480pt" o:ole="">
+          <v:shape id="_x0000_i1026" type="#_x0000_t75" style="width:729.75pt;height:480pt" o:ole="">
             <v:imagedata r:id="rId12" o:title=""/>
           </v:shape>
-          <o:OLEObject Type="Embed" ProgID="Visio.Drawing.15" ShapeID="_x0000_i1025" DrawAspect="Content" ObjectID="_1492331923" r:id="rId13"/>
+          <o:OLEObject Type="Embed" ProgID="Visio.Drawing.15" ShapeID="_x0000_i1026" DrawAspect="Content" ObjectID="_1492515483" r:id="rId13"/>
         </w:object>
       </w:r>
     </w:p>
     <w:p>
       <w:pPr>
-        <w:rPr>
-          <w:b/>
-        </w:rPr>
-      </w:pPr>
-      <w:r>
-        <w:rPr>
-          <w:b/>
-        </w:rPr>
+        <w:pStyle w:val="Heading2"/>
+      </w:pPr>
+      <w:bookmarkStart w:id="24" w:name="_Toc418773661"/>
+      <w:r>
         <w:lastRenderedPageBreak/>
         <w:t>Delete crossing:</w:t>
       </w:r>
+      <w:bookmarkEnd w:id="24"/>
     </w:p>
     <w:p>
       <w:pPr>
@@ -3484,40 +5693,35 @@
       </w:pPr>
       <w:r>
         <w:object w:dxaOrig="11400" w:dyaOrig="13410">
-          <v:shape id="_x0000_i1026" type="#_x0000_t75" style="width:421.5pt;height:496.5pt" o:ole="">
+          <v:shape id="_x0000_i1027" type="#_x0000_t75" style="width:421.5pt;height:496.5pt" o:ole="">
             <v:imagedata r:id="rId14" o:title=""/>
           </v:shape>
-          <o:OLEObject Type="Embed" ProgID="Visio.Drawing.15" ShapeID="_x0000_i1026" DrawAspect="Content" ObjectID="_1492331924" r:id="rId15"/>
+          <o:OLEObject Type="Embed" ProgID="Visio.Drawing.15" ShapeID="_x0000_i1027" DrawAspect="Content" ObjectID="_1492515484" r:id="rId15"/>
         </w:object>
       </w:r>
     </w:p>
     <w:p>
       <w:pPr>
-        <w:rPr>
-          <w:b/>
-        </w:rPr>
-      </w:pPr>
+        <w:pStyle w:val="Heading2"/>
+      </w:pPr>
+      <w:bookmarkStart w:id="25" w:name="_Toc418773662"/>
       <w:r>
         <w:rPr>
           <w:rFonts w:hint="eastAsia"/>
-          <w:b/>
         </w:rPr>
         <w:lastRenderedPageBreak/>
         <w:t xml:space="preserve">Play </w:t>
       </w:r>
       <w:r>
-        <w:rPr>
-          <w:b/>
-        </w:rPr>
         <w:t>simulation</w:t>
       </w:r>
       <w:r>
         <w:rPr>
           <w:rFonts w:hint="eastAsia"/>
-          <w:b/>
         </w:rPr>
         <w:t>:</w:t>
       </w:r>
+      <w:bookmarkEnd w:id="25"/>
     </w:p>
     <w:p>
       <w:pPr>
@@ -3527,92 +5731,244 @@
       </w:pPr>
       <w:r>
         <w:object w:dxaOrig="24615" w:dyaOrig="15585">
-          <v:shape id="_x0000_i1027" type="#_x0000_t75" style="width:798.75pt;height:505.5pt" o:ole="">
+          <v:shape id="_x0000_i1028" type="#_x0000_t75" style="width:762.75pt;height:482.25pt" o:ole="">
             <v:imagedata r:id="rId16" o:title=""/>
           </v:shape>
-          <o:OLEObject Type="Embed" ProgID="Visio.Drawing.15" ShapeID="_x0000_i1027" DrawAspect="Content" ObjectID="_1492331925" r:id="rId17"/>
+          <o:OLEObject Type="Embed" ProgID="Visio.Drawing.15" ShapeID="_x0000_i1028" DrawAspect="Content" ObjectID="_1492515485" r:id="rId17"/>
         </w:object>
       </w:r>
     </w:p>
     <w:p>
       <w:pPr>
-        <w:rPr>
-          <w:b/>
-        </w:rPr>
-      </w:pPr>
-      <w:r>
-        <w:rPr>
-          <w:b/>
-        </w:rPr>
+        <w:pStyle w:val="Heading2"/>
+      </w:pPr>
+      <w:bookmarkStart w:id="26" w:name="_Toc418773663"/>
+      <w:r>
         <w:lastRenderedPageBreak/>
         <w:t>Pause simulation:</w:t>
       </w:r>
-    </w:p>
-    <w:p>
-      <w:pPr>
-        <w:rPr>
-          <w:b/>
-        </w:rPr>
-      </w:pPr>
-      <w:r>
-        <w:rPr>
-          <w:b/>
-        </w:rPr>
+      <w:bookmarkEnd w:id="26"/>
+    </w:p>
+    <w:p>
+      <w:pPr>
+        <w:rPr>
+          <w:lang w:eastAsia="en-US" w:bidi="ne-NP"/>
+        </w:rPr>
+      </w:pPr>
+      <w:r>
+        <w:object w:dxaOrig="8070" w:dyaOrig="4815">
+          <v:shape id="_x0000_i1029" type="#_x0000_t75" style="width:403.5pt;height:240.75pt" o:ole="">
+            <v:imagedata r:id="rId18" o:title=""/>
+          </v:shape>
+          <o:OLEObject Type="Embed" ProgID="Visio.Drawing.15" ShapeID="_x0000_i1029" DrawAspect="Content" ObjectID="_1492515486" r:id="rId19"/>
+        </w:object>
+      </w:r>
+    </w:p>
+    <w:p>
+      <w:pPr>
+        <w:pStyle w:val="Heading2"/>
+      </w:pPr>
+      <w:bookmarkStart w:id="27" w:name="_Toc418773664"/>
+      <w:r>
         <w:t>Stop simulation:</w:t>
       </w:r>
-    </w:p>
-    <w:p>
-      <w:pPr>
-        <w:rPr>
-          <w:b/>
-        </w:rPr>
-      </w:pPr>
-      <w:r>
-        <w:rPr>
-          <w:b/>
-        </w:rPr>
-        <w:t>Save new project:</w:t>
-      </w:r>
-    </w:p>
-    <w:p>
-      <w:pPr>
-        <w:rPr>
-          <w:b/>
-        </w:rPr>
-      </w:pPr>
+      <w:bookmarkEnd w:id="27"/>
+    </w:p>
+    <w:p>
+      <w:pPr>
+        <w:rPr>
+          <w:lang w:eastAsia="en-US" w:bidi="ne-NP"/>
+        </w:rPr>
+      </w:pPr>
+      <w:r>
+        <w:object w:dxaOrig="8070" w:dyaOrig="4815">
+          <v:shape id="_x0000_i1030" type="#_x0000_t75" style="width:403.5pt;height:240.75pt" o:ole="">
+            <v:imagedata r:id="rId20" o:title=""/>
+          </v:shape>
+          <o:OLEObject Type="Embed" ProgID="Visio.Drawing.15" ShapeID="_x0000_i1030" DrawAspect="Content" ObjectID="_1492515487" r:id="rId21"/>
+        </w:object>
+      </w:r>
+    </w:p>
+    <w:p>
+      <w:pPr>
+        <w:pStyle w:val="Heading2"/>
+      </w:pPr>
+      <w:bookmarkStart w:id="28" w:name="_Toc418773665"/>
+      <w:r>
+        <w:lastRenderedPageBreak/>
+        <w:t>Save project:</w:t>
+      </w:r>
+      <w:bookmarkEnd w:id="28"/>
+    </w:p>
+    <w:p>
+      <w:pPr>
+        <w:rPr>
+          <w:b/>
+        </w:rPr>
+      </w:pPr>
+      <w:r>
+        <w:object w:dxaOrig="9270" w:dyaOrig="6286">
+          <v:shape id="_x0000_i1031" type="#_x0000_t75" style="width:641.25pt;height:435pt" o:ole="">
+            <v:imagedata r:id="rId22" o:title=""/>
+          </v:shape>
+          <o:OLEObject Type="Embed" ProgID="Visio.Drawing.15" ShapeID="_x0000_i1031" DrawAspect="Content" ObjectID="_1492515488" r:id="rId23"/>
+        </w:object>
+      </w:r>
+    </w:p>
+    <w:p>
+      <w:pPr>
+        <w:pStyle w:val="Heading2"/>
+      </w:pPr>
+      <w:bookmarkStart w:id="29" w:name="_Toc418773666"/>
       <w:r>
         <w:rPr>
           <w:rFonts w:hint="eastAsia"/>
-          <w:b/>
-        </w:rPr>
+        </w:rPr>
+        <w:lastRenderedPageBreak/>
         <w:t>Create new project:</w:t>
       </w:r>
-    </w:p>
-    <w:p>
-      <w:pPr>
-        <w:rPr>
-          <w:b/>
-        </w:rPr>
-      </w:pPr>
-      <w:r>
-        <w:rPr>
-          <w:b/>
-        </w:rPr>
+      <w:bookmarkEnd w:id="29"/>
+      <w:r>
+        <w:t xml:space="preserve"> </w:t>
+      </w:r>
+    </w:p>
+    <w:p>
+      <w:pPr>
+        <w:pStyle w:val="Heading2"/>
+        <w:rPr>
+          <w:rStyle w:val="Heading3Char"/>
+        </w:rPr>
+      </w:pPr>
+      <w:bookmarkStart w:id="30" w:name="_Toc418773667"/>
+      <w:r>
+        <w:rPr>
+          <w:rStyle w:val="Heading3Char"/>
+        </w:rPr>
+        <w:t>C</w:t>
+      </w:r>
+      <w:r>
+        <w:rPr>
+          <w:rStyle w:val="Heading3Char"/>
+        </w:rPr>
+        <w:t xml:space="preserve">ase1 (start </w:t>
+      </w:r>
+      <w:r>
+        <w:rPr>
+          <w:rStyle w:val="Heading3Char"/>
+        </w:rPr>
+        <w:t>a new project in the main_screen</w:t>
+      </w:r>
+      <w:r>
+        <w:rPr>
+          <w:rStyle w:val="Heading3Char"/>
+        </w:rPr>
+        <w:t>)</w:t>
+      </w:r>
+      <w:bookmarkEnd w:id="30"/>
+    </w:p>
+    <w:p>
+      <w:r>
+        <w:object w:dxaOrig="13351" w:dyaOrig="6796">
+          <v:shape id="_x0000_i1032" type="#_x0000_t75" style="width:759.75pt;height:386.25pt" o:ole="">
+            <v:imagedata r:id="rId24" o:title=""/>
+          </v:shape>
+          <o:OLEObject Type="Embed" ProgID="Visio.Drawing.15" ShapeID="_x0000_i1032" DrawAspect="Content" ObjectID="_1492515489" r:id="rId25"/>
+        </w:object>
+      </w:r>
+    </w:p>
+    <w:p/>
+    <w:p>
+      <w:pPr>
+        <w:pStyle w:val="Heading3"/>
+      </w:pPr>
+      <w:bookmarkStart w:id="31" w:name="_Toc418773668"/>
+      <w:r>
+        <w:lastRenderedPageBreak/>
+        <w:t>Case 2 (start a new project in the Project_Grid_Screen).</w:t>
+      </w:r>
+      <w:bookmarkEnd w:id="31"/>
+    </w:p>
+    <w:p>
+      <w:pPr>
+        <w:rPr>
+          <w:b/>
+        </w:rPr>
+      </w:pPr>
+      <w:r>
+        <w:object w:dxaOrig="15210" w:dyaOrig="11340">
+          <v:shape id="_x0000_i1033" type="#_x0000_t75" style="width:663.75pt;height:494.25pt" o:ole="">
+            <v:imagedata r:id="rId26" o:title=""/>
+          </v:shape>
+          <o:OLEObject Type="Embed" ProgID="Visio.Drawing.15" ShapeID="_x0000_i1033" DrawAspect="Content" ObjectID="_1492515490" r:id="rId27"/>
+        </w:object>
+      </w:r>
+    </w:p>
+    <w:p>
+      <w:pPr>
+        <w:pStyle w:val="Heading2"/>
+      </w:pPr>
+      <w:bookmarkStart w:id="32" w:name="_Toc418773669"/>
+      <w:r>
+        <w:lastRenderedPageBreak/>
         <w:t>Load project:</w:t>
       </w:r>
-    </w:p>
-    <w:p>
-      <w:pPr>
-        <w:rPr>
-          <w:b/>
-        </w:rPr>
-      </w:pPr>
-      <w:r>
-        <w:rPr>
-          <w:b/>
-        </w:rPr>
+      <w:bookmarkEnd w:id="32"/>
+    </w:p>
+    <w:p>
+      <w:pPr>
+        <w:rPr>
+          <w:lang w:eastAsia="en-US" w:bidi="ne-NP"/>
+        </w:rPr>
+      </w:pPr>
+      <w:r>
+        <w:object w:dxaOrig="15481" w:dyaOrig="11341">
+          <v:shape id="_x0000_i1034" type="#_x0000_t75" style="width:682.5pt;height:501pt" o:ole="">
+            <v:imagedata r:id="rId28" o:title=""/>
+          </v:shape>
+          <o:OLEObject Type="Embed" ProgID="Visio.Drawing.15" ShapeID="_x0000_i1034" DrawAspect="Content" ObjectID="_1492515491" r:id="rId29"/>
+        </w:object>
+      </w:r>
+    </w:p>
+    <w:p>
+      <w:pPr>
+        <w:pStyle w:val="Heading2"/>
+      </w:pPr>
+      <w:bookmarkStart w:id="33" w:name="_Toc418773670"/>
+      <w:r>
+        <w:lastRenderedPageBreak/>
         <w:t>Exit:</w:t>
       </w:r>
+      <w:bookmarkEnd w:id="33"/>
+    </w:p>
+    <w:p>
+      <w:pPr>
+        <w:rPr>
+          <w:lang w:eastAsia="en-US" w:bidi="ne-NP"/>
+        </w:rPr>
+      </w:pPr>
+      <w:r>
+        <w:object w:dxaOrig="11686" w:dyaOrig="7786">
+          <v:shape id="_x0000_i1035" type="#_x0000_t75" style="width:584.25pt;height:389.25pt" o:ole="">
+            <v:imagedata r:id="rId30" o:title=""/>
+          </v:shape>
+          <o:OLEObject Type="Embed" ProgID="Visio.Drawing.15" ShapeID="_x0000_i1035" DrawAspect="Content" ObjectID="_1492515492" r:id="rId31"/>
+        </w:object>
+      </w:r>
+    </w:p>
+    <w:p>
+      <w:pPr>
+        <w:pStyle w:val="Heading1"/>
+        <w:spacing w:before="1560"/>
+      </w:pPr>
+      <w:bookmarkStart w:id="34" w:name="_Toc418773671"/>
+      <w:r>
+        <w:lastRenderedPageBreak/>
+        <w:t>Appendix A:</w:t>
+      </w:r>
+      <w:r>
+        <w:t xml:space="preserve">  additional explanation for sequence diagram “Play simulation”.</w:t>
+      </w:r>
+      <w:bookmarkEnd w:id="34"/>
     </w:p>
     <w:p>
       <w:pPr>
@@ -3621,20 +5977,6 @@
           <w:sz w:val="28"/>
         </w:rPr>
       </w:pPr>
-      <w:r>
-        <w:rPr>
-          <w:color w:val="5B9BD5" w:themeColor="accent1"/>
-          <w:sz w:val="28"/>
-        </w:rPr>
-        <w:t>Appendix A:</w:t>
-      </w:r>
-      <w:r>
-        <w:rPr>
-          <w:color w:val="5B9BD5" w:themeColor="accent1"/>
-          <w:sz w:val="28"/>
-        </w:rPr>
-        <w:t xml:space="preserve">  additional explanation for sequence diagram “Play simulation”.</w:t>
-      </w:r>
     </w:p>
     <w:p>
       <w:r>
@@ -3642,7 +5984,6 @@
           <w:noProof/>
           <w:lang w:val="bg-BG" w:eastAsia="bg-BG"/>
         </w:rPr>
-        <w:lastRenderedPageBreak/>
         <w:drawing>
           <wp:inline distT="0" distB="0" distL="0" distR="0" wp14:anchorId="2D150E05" wp14:editId="1BC790F0">
             <wp:extent cx="7199630" cy="5687089"/>
@@ -3661,7 +6002,7 @@
                     </pic:cNvPicPr>
                   </pic:nvPicPr>
                   <pic:blipFill>
-                    <a:blip r:embed="rId18">
+                    <a:blip r:embed="rId32">
                       <a:extLst>
                         <a:ext uri="{28A0092B-C50C-407E-A947-70E740481C1C}">
                           <a14:useLocalDpi xmlns:a14="http://schemas.microsoft.com/office/drawing/2010/main" val="0"/>
@@ -3801,7 +6142,7 @@
             <w:noProof/>
             <w:lang w:val="zh-CN"/>
           </w:rPr>
-          <w:t>5</w:t>
+          <w:t>18</w:t>
         </w:r>
         <w:r>
           <w:fldChar w:fldCharType="end"/>
@@ -7589,6 +9930,28 @@
       <w:sz w:val="26"/>
       <w:szCs w:val="23"/>
       <w:lang w:eastAsia="en-US" w:bidi="ne-NP"/>
+    </w:rPr>
+  </w:style>
+  <w:style w:type="paragraph" w:styleId="Heading3">
+    <w:name w:val="heading 3"/>
+    <w:basedOn w:val="Normal"/>
+    <w:next w:val="Normal"/>
+    <w:link w:val="Heading3Char"/>
+    <w:uiPriority w:val="9"/>
+    <w:unhideWhenUsed/>
+    <w:qFormat/>
+    <w:rsid w:val="00492ED7"/>
+    <w:pPr>
+      <w:keepNext/>
+      <w:keepLines/>
+      <w:spacing w:before="40"/>
+      <w:outlineLvl w:val="2"/>
+    </w:pPr>
+    <w:rPr>
+      <w:rFonts w:asciiTheme="majorHAnsi" w:eastAsiaTheme="majorEastAsia" w:hAnsiTheme="majorHAnsi" w:cstheme="majorBidi"/>
+      <w:color w:val="1F4D78" w:themeColor="accent1" w:themeShade="7F"/>
+      <w:sz w:val="24"/>
+      <w:szCs w:val="24"/>
     </w:rPr>
   </w:style>
   <w:style w:type="character" w:default="1" w:styleId="DefaultParagraphFont">
@@ -8071,6 +10434,34 @@
       <w:lang w:val="en-US" w:eastAsia="zh-CN"/>
     </w:rPr>
   </w:style>
+  <w:style w:type="character" w:customStyle="1" w:styleId="Heading3Char">
+    <w:name w:val="Heading 3 Char"/>
+    <w:basedOn w:val="DefaultParagraphFont"/>
+    <w:link w:val="Heading3"/>
+    <w:uiPriority w:val="9"/>
+    <w:rsid w:val="00492ED7"/>
+    <w:rPr>
+      <w:rFonts w:asciiTheme="majorHAnsi" w:eastAsiaTheme="majorEastAsia" w:hAnsiTheme="majorHAnsi" w:cstheme="majorBidi"/>
+      <w:color w:val="1F4D78" w:themeColor="accent1" w:themeShade="7F"/>
+      <w:kern w:val="2"/>
+      <w:sz w:val="24"/>
+      <w:szCs w:val="24"/>
+      <w:lang w:val="en-US" w:eastAsia="zh-CN"/>
+    </w:rPr>
+  </w:style>
+  <w:style w:type="paragraph" w:styleId="TOC3">
+    <w:name w:val="toc 3"/>
+    <w:basedOn w:val="Normal"/>
+    <w:next w:val="Normal"/>
+    <w:autoRedefine/>
+    <w:uiPriority w:val="39"/>
+    <w:unhideWhenUsed/>
+    <w:rsid w:val="00660E9A"/>
+    <w:pPr>
+      <w:spacing w:after="100"/>
+      <w:ind w:left="420"/>
+    </w:pPr>
+  </w:style>
 </w:styles>
 </file>
 
@@ -8340,7 +10731,7 @@
 </file>
 
 <file path=customXml/itemProps1.xml><?xml version="1.0" encoding="utf-8"?>
-<ds:datastoreItem xmlns:ds="http://schemas.openxmlformats.org/officeDocument/2006/customXml" ds:itemID="{0E84D1CA-D170-4DF9-921A-987FD3917165}">
+<ds:datastoreItem xmlns:ds="http://schemas.openxmlformats.org/officeDocument/2006/customXml" ds:itemID="{538B4322-1F00-44C0-8578-293479345282}">
   <ds:schemaRefs>
     <ds:schemaRef ds:uri="http://schemas.openxmlformats.org/officeDocument/2006/bibliography"/>
   </ds:schemaRefs>
